--- a/Report/report.docx
+++ b/Report/report.docx
@@ -3,6 +3,58 @@
 <w:document xmlns:wpc="http://schemas.microsoft.com/office/word/2010/wordprocessingCanvas" xmlns:cx="http://schemas.microsoft.com/office/drawing/2014/chartex" xmlns:cx1="http://schemas.microsoft.com/office/drawing/2015/9/8/chartex" xmlns:cx2="http://schemas.microsoft.com/office/drawing/2015/10/21/chartex" xmlns:cx3="http://schemas.microsoft.com/office/drawing/2016/5/9/chartex" xmlns:cx4="http://schemas.microsoft.com/office/drawing/2016/5/10/chartex" xmlns:cx5="http://schemas.microsoft.com/office/drawing/2016/5/11/chartex" xmlns:cx6="http://schemas.microsoft.com/office/drawing/2016/5/12/chartex" xmlns:cx7="http://schemas.microsoft.com/office/drawing/2016/5/13/chartex" xmlns:cx8="http://schemas.microsoft.com/office/drawing/2016/5/14/chartex" xmlns:mc="http://schemas.openxmlformats.org/markup-compatibility/2006" xmlns:aink="http://schemas.microsoft.com/office/drawing/2016/ink" xmlns:am3d="http://schemas.microsoft.com/office/drawing/2017/model3d" xmlns:o="urn:schemas-microsoft-com:office:office" xmlns:oel="http://schemas.microsoft.com/office/2019/extlst" xmlns:r="http://schemas.openxmlformats.org/officeDocument/2006/relationships" xmlns:m="http://schemas.openxmlformats.org/officeDocument/2006/math" xmlns:v="urn:schemas-microsoft-com:vml" xmlns:wp14="http://schemas.microsoft.com/office/word/2010/wordprocessingDrawing" xmlns:wp="http://schemas.openxmlformats.org/drawingml/2006/wordprocessingDrawing" xmlns:w10="urn:schemas-microsoft-com:office:word" xmlns:w="http://schemas.openxmlformats.org/wordprocessingml/2006/main" xmlns:w14="http://schemas.microsoft.com/office/word/2010/wordml" xmlns:w15="http://schemas.microsoft.com/office/word/2012/wordml" xmlns:w16cex="http://schemas.microsoft.com/office/word/2018/wordml/cex" xmlns:w16cid="http://schemas.microsoft.com/office/word/2016/wordml/cid" xmlns:w16="http://schemas.microsoft.com/office/word/2018/wordml" xmlns:w16sdtdh="http://schemas.microsoft.com/office/word/2020/wordml/sdtdatahash" xmlns:w16se="http://schemas.microsoft.com/office/word/2015/wordml/symex" xmlns:wpg="http://schemas.microsoft.com/office/word/2010/wordprocessingGroup" xmlns:wpi="http://schemas.microsoft.com/office/word/2010/wordprocessingInk" xmlns:wne="http://schemas.microsoft.com/office/word/2006/wordml" xmlns:wps="http://schemas.microsoft.com/office/word/2010/wordprocessingShape" mc:Ignorable="w14 w15 w16se w16cid w16 w16cex w16sdtdh wp14">
   <w:body>
     <w:p/>
+    <w:p>
+      <w:pPr>
+        <w:jc w:val="center"/>
+      </w:pPr>
+    </w:p>
+    <w:p>
+      <w:pPr>
+        <w:jc w:val="center"/>
+      </w:pPr>
+    </w:p>
+    <w:p>
+      <w:pPr>
+        <w:jc w:val="center"/>
+        <w:rPr>
+          <w:rFonts w:ascii="Comic Sans MS" w:hAnsi="Comic Sans MS"/>
+          <w:b/>
+          <w:bCs/>
+          <w:sz w:val="44"/>
+          <w:szCs w:val="44"/>
+        </w:rPr>
+      </w:pPr>
+      <w:r>
+        <w:rPr>
+          <w:rFonts w:ascii="Comic Sans MS" w:hAnsi="Comic Sans MS"/>
+          <w:b/>
+          <w:bCs/>
+          <w:sz w:val="44"/>
+          <w:szCs w:val="44"/>
+        </w:rPr>
+        <w:t xml:space="preserve">Fake Architecture Orchestrator </w:t>
+      </w:r>
+    </w:p>
+    <w:p>
+      <w:pPr>
+        <w:jc w:val="center"/>
+      </w:pPr>
+    </w:p>
+    <w:p>
+      <w:pPr>
+        <w:jc w:val="center"/>
+      </w:pPr>
+    </w:p>
+    <w:p>
+      <w:pPr>
+        <w:jc w:val="center"/>
+      </w:pPr>
+    </w:p>
+    <w:p>
+      <w:pPr>
+        <w:jc w:val="center"/>
+      </w:pPr>
+    </w:p>
     <w:p>
       <w:pPr>
         <w:jc w:val="center"/>
@@ -56,22 +108,6 @@
     </w:p>
     <w:p>
       <w:pPr>
-        <w:jc w:val="center"/>
-      </w:pPr>
-    </w:p>
-    <w:p>
-      <w:pPr>
-        <w:jc w:val="center"/>
-      </w:pPr>
-    </w:p>
-    <w:p>
-      <w:pPr>
-        <w:jc w:val="center"/>
-      </w:pPr>
-    </w:p>
-    <w:p>
-      <w:pPr>
-        <w:jc w:val="center"/>
         <w:rPr>
           <w:rFonts w:ascii="Comic Sans MS" w:hAnsi="Comic Sans MS"/>
           <w:b/>
@@ -80,7 +116,10 @@
           <w:szCs w:val="44"/>
         </w:rPr>
       </w:pPr>
-      <w:r>
+    </w:p>
+    <w:p>
+      <w:pPr>
+        <w:jc w:val="center"/>
         <w:rPr>
           <w:rFonts w:ascii="Comic Sans MS" w:hAnsi="Comic Sans MS"/>
           <w:b/>
@@ -88,8 +127,7 @@
           <w:sz w:val="44"/>
           <w:szCs w:val="44"/>
         </w:rPr>
-        <w:t xml:space="preserve">Fake Architecture Orchestrator </w:t>
-      </w:r>
+      </w:pPr>
     </w:p>
     <w:p>
       <w:pPr>
@@ -117,27 +155,21 @@
     </w:p>
     <w:p>
       <w:pPr>
-        <w:jc w:val="center"/>
+        <w:jc w:val="right"/>
         <w:rPr>
           <w:rFonts w:ascii="Comic Sans MS" w:hAnsi="Comic Sans MS"/>
           <w:b/>
           <w:bCs/>
-          <w:sz w:val="44"/>
-          <w:szCs w:val="44"/>
-        </w:rPr>
-      </w:pPr>
-    </w:p>
-    <w:p>
-      <w:pPr>
-        <w:jc w:val="center"/>
+        </w:rPr>
+      </w:pPr>
+      <w:r>
         <w:rPr>
           <w:rFonts w:ascii="Comic Sans MS" w:hAnsi="Comic Sans MS"/>
           <w:b/>
           <w:bCs/>
-          <w:sz w:val="44"/>
-          <w:szCs w:val="44"/>
-        </w:rPr>
-      </w:pPr>
+        </w:rPr>
+        <w:t xml:space="preserve">Orlando De Bernardis </w:t>
+      </w:r>
     </w:p>
     <w:p>
       <w:pPr>
@@ -154,57 +186,11 @@
           <w:b/>
           <w:bCs/>
         </w:rPr>
-        <w:t xml:space="preserve">Orlando De Bernardis </w:t>
-      </w:r>
-    </w:p>
-    <w:p>
-      <w:pPr>
-        <w:jc w:val="right"/>
-        <w:rPr>
-          <w:rFonts w:ascii="Comic Sans MS" w:hAnsi="Comic Sans MS"/>
-          <w:b/>
-          <w:bCs/>
-        </w:rPr>
-      </w:pPr>
-      <w:r>
-        <w:rPr>
-          <w:rFonts w:ascii="Comic Sans MS" w:hAnsi="Comic Sans MS"/>
-          <w:b/>
-          <w:bCs/>
-        </w:rPr>
         <w:t xml:space="preserve">Pierantonio Carrozzini </w:t>
       </w:r>
     </w:p>
     <w:p>
-      <w:pPr>
-        <w:jc w:val="center"/>
-        <w:rPr>
-          <w:rFonts w:ascii="Comic Sans MS" w:hAnsi="Comic Sans MS"/>
-          <w:b/>
-          <w:bCs/>
-          <w:sz w:val="44"/>
-          <w:szCs w:val="44"/>
-        </w:rPr>
-      </w:pPr>
-    </w:p>
-    <w:p>
-      <w:pPr>
-        <w:jc w:val="center"/>
-        <w:rPr>
-          <w:rFonts w:ascii="Comic Sans MS" w:hAnsi="Comic Sans MS"/>
-          <w:b/>
-          <w:bCs/>
-          <w:sz w:val="44"/>
-          <w:szCs w:val="44"/>
-        </w:rPr>
-      </w:pPr>
-    </w:p>
-    <w:p>
-      <w:pPr>
-        <w:jc w:val="center"/>
-      </w:pPr>
-      <w:r>
-        <w:lastRenderedPageBreak/>
+      <w:r>
         <w:br w:type="page"/>
       </w:r>
     </w:p>

--- a/Report/report.docx
+++ b/Report/report.docx
@@ -64,10 +64,10 @@
           <w:noProof/>
         </w:rPr>
         <w:drawing>
-          <wp:inline distT="0" distB="0" distL="0" distR="0" wp14:anchorId="18ED8BE0" wp14:editId="23E86B6E">
-            <wp:extent cx="5056095" cy="5056095"/>
+          <wp:inline distT="0" distB="0" distL="0" distR="0" wp14:anchorId="3E8BBD09" wp14:editId="78AB325F">
+            <wp:extent cx="5380892" cy="5605887"/>
             <wp:effectExtent l="0" t="0" r="0" b="0"/>
-            <wp:docPr id="1064354465" name="Immagine 4" descr="Immagine che contiene Elementi grafici, design, cerchio, grafica&#10;&#10;Descrizione generata automaticamente"/>
+            <wp:docPr id="957196924" name="Immagine 6" descr="Immagine che contiene Elementi grafici, arte, bianco e nero, schermata&#10;&#10;Descrizione generata automaticamente"/>
             <wp:cNvGraphicFramePr>
               <a:graphicFrameLocks xmlns:a="http://schemas.openxmlformats.org/drawingml/2006/main" noChangeAspect="1"/>
             </wp:cNvGraphicFramePr>
@@ -75,7 +75,7 @@
               <a:graphicData uri="http://schemas.openxmlformats.org/drawingml/2006/picture">
                 <pic:pic xmlns:pic="http://schemas.openxmlformats.org/drawingml/2006/picture">
                   <pic:nvPicPr>
-                    <pic:cNvPr id="1064354465" name="Immagine 4" descr="Immagine che contiene Elementi grafici, design, cerchio, grafica&#10;&#10;Descrizione generata automaticamente"/>
+                    <pic:cNvPr id="957196924" name="Immagine 6" descr="Immagine che contiene Elementi grafici, arte, bianco e nero, schermata&#10;&#10;Descrizione generata automaticamente"/>
                     <pic:cNvPicPr/>
                   </pic:nvPicPr>
                   <pic:blipFill>
@@ -93,7 +93,7 @@
                   <pic:spPr>
                     <a:xfrm>
                       <a:off x="0" y="0"/>
-                      <a:ext cx="5064621" cy="5064621"/>
+                      <a:ext cx="5397928" cy="5623635"/>
                     </a:xfrm>
                     <a:prstGeom prst="rect">
                       <a:avLst/>
@@ -131,27 +131,21 @@
     </w:p>
     <w:p>
       <w:pPr>
-        <w:jc w:val="center"/>
+        <w:jc w:val="right"/>
         <w:rPr>
           <w:rFonts w:ascii="Comic Sans MS" w:hAnsi="Comic Sans MS"/>
           <w:b/>
           <w:bCs/>
-          <w:sz w:val="44"/>
-          <w:szCs w:val="44"/>
-        </w:rPr>
-      </w:pPr>
-    </w:p>
-    <w:p>
-      <w:pPr>
-        <w:jc w:val="center"/>
+        </w:rPr>
+      </w:pPr>
+      <w:r>
         <w:rPr>
           <w:rFonts w:ascii="Comic Sans MS" w:hAnsi="Comic Sans MS"/>
           <w:b/>
           <w:bCs/>
-          <w:sz w:val="44"/>
-          <w:szCs w:val="44"/>
-        </w:rPr>
-      </w:pPr>
+        </w:rPr>
+        <w:t xml:space="preserve">Orlando De Bernardis </w:t>
+      </w:r>
     </w:p>
     <w:p>
       <w:pPr>
@@ -168,24 +162,6 @@
           <w:b/>
           <w:bCs/>
         </w:rPr>
-        <w:t xml:space="preserve">Orlando De Bernardis </w:t>
-      </w:r>
-    </w:p>
-    <w:p>
-      <w:pPr>
-        <w:jc w:val="right"/>
-        <w:rPr>
-          <w:rFonts w:ascii="Comic Sans MS" w:hAnsi="Comic Sans MS"/>
-          <w:b/>
-          <w:bCs/>
-        </w:rPr>
-      </w:pPr>
-      <w:r>
-        <w:rPr>
-          <w:rFonts w:ascii="Comic Sans MS" w:hAnsi="Comic Sans MS"/>
-          <w:b/>
-          <w:bCs/>
-        </w:rPr>
         <w:t xml:space="preserve">Pierantonio Carrozzini </w:t>
       </w:r>
     </w:p>
@@ -194,263 +170,6 @@
         <w:br w:type="page"/>
       </w:r>
     </w:p>
-    <w:p>
-      <w:r>
-        <w:lastRenderedPageBreak/>
-        <w:t xml:space="preserve">INDICE </w:t>
-      </w:r>
-    </w:p>
-    <w:p/>
-    <w:p>
-      <w:pPr>
-        <w:pStyle w:val="Paragrafoelenco"/>
-        <w:numPr>
-          <w:ilvl w:val="0"/>
-          <w:numId w:val="1"/>
-        </w:numPr>
-      </w:pPr>
-      <w:r>
-        <w:t xml:space="preserve">INTRO PROBLEMI DI SICUREZZA </w:t>
-      </w:r>
-    </w:p>
-    <w:p>
-      <w:pPr>
-        <w:pStyle w:val="Paragrafoelenco"/>
-        <w:numPr>
-          <w:ilvl w:val="0"/>
-          <w:numId w:val="1"/>
-        </w:numPr>
-      </w:pPr>
-      <w:r>
-        <w:t xml:space="preserve">IL NOSTRO PROGETTO IN SINTESI (LA CONSEGNA DEL PROF) </w:t>
-      </w:r>
-    </w:p>
-    <w:p>
-      <w:pPr>
-        <w:pStyle w:val="Paragrafoelenco"/>
-        <w:numPr>
-          <w:ilvl w:val="0"/>
-          <w:numId w:val="1"/>
-        </w:numPr>
-      </w:pPr>
-      <w:r>
-        <w:t xml:space="preserve">IDE PY, DOCKER, PARSEXML, YOLO E TERRAFORM </w:t>
-      </w:r>
-    </w:p>
-    <w:p>
-      <w:pPr>
-        <w:pStyle w:val="Paragrafoelenco"/>
-        <w:numPr>
-          <w:ilvl w:val="0"/>
-          <w:numId w:val="1"/>
-        </w:numPr>
-      </w:pPr>
-      <w:r>
-        <w:t xml:space="preserve">LA SOLUZIONE PROPOSTA </w:t>
-      </w:r>
-    </w:p>
-    <w:p>
-      <w:pPr>
-        <w:pStyle w:val="Paragrafoelenco"/>
-        <w:numPr>
-          <w:ilvl w:val="0"/>
-          <w:numId w:val="1"/>
-        </w:numPr>
-      </w:pPr>
-      <w:r>
-        <w:t xml:space="preserve">CONCLUSIONI </w:t>
-      </w:r>
-    </w:p>
-    <w:p/>
-    <w:p>
-      <w:pPr>
-        <w:rPr>
-          <w:rFonts w:ascii="Segoe UI" w:eastAsia="Times New Roman" w:hAnsi="Segoe UI" w:cs="Segoe UI"/>
-          <w:color w:val="333333"/>
-          <w:kern w:val="36"/>
-          <w:sz w:val="48"/>
-          <w:szCs w:val="48"/>
-          <w:lang w:val="en-US" w:eastAsia="it-IT"/>
-        </w:rPr>
-      </w:pPr>
-    </w:p>
-    <w:p>
-      <w:pPr>
-        <w:rPr>
-          <w:rFonts w:ascii="Segoe UI" w:eastAsia="Times New Roman" w:hAnsi="Segoe UI" w:cs="Segoe UI"/>
-          <w:color w:val="333333"/>
-          <w:kern w:val="36"/>
-          <w:sz w:val="48"/>
-          <w:szCs w:val="48"/>
-          <w:lang w:val="en-US" w:eastAsia="it-IT"/>
-        </w:rPr>
-      </w:pPr>
-    </w:p>
-    <w:p>
-      <w:pPr>
-        <w:rPr>
-          <w:rFonts w:ascii="Segoe UI" w:eastAsia="Times New Roman" w:hAnsi="Segoe UI" w:cs="Segoe UI"/>
-          <w:color w:val="333333"/>
-          <w:kern w:val="36"/>
-          <w:sz w:val="48"/>
-          <w:szCs w:val="48"/>
-          <w:lang w:val="en-US" w:eastAsia="it-IT"/>
-        </w:rPr>
-      </w:pPr>
-    </w:p>
-    <w:p>
-      <w:pPr>
-        <w:rPr>
-          <w:rFonts w:ascii="Segoe UI" w:eastAsia="Times New Roman" w:hAnsi="Segoe UI" w:cs="Segoe UI"/>
-          <w:color w:val="333333"/>
-          <w:kern w:val="36"/>
-          <w:sz w:val="48"/>
-          <w:szCs w:val="48"/>
-          <w:lang w:val="en-US" w:eastAsia="it-IT"/>
-        </w:rPr>
-      </w:pPr>
-    </w:p>
-    <w:p>
-      <w:pPr>
-        <w:rPr>
-          <w:rFonts w:ascii="Segoe UI" w:eastAsia="Times New Roman" w:hAnsi="Segoe UI" w:cs="Segoe UI"/>
-          <w:color w:val="333333"/>
-          <w:kern w:val="36"/>
-          <w:sz w:val="48"/>
-          <w:szCs w:val="48"/>
-          <w:lang w:val="en-US" w:eastAsia="it-IT"/>
-        </w:rPr>
-      </w:pPr>
-    </w:p>
-    <w:p>
-      <w:pPr>
-        <w:rPr>
-          <w:rFonts w:ascii="Segoe UI" w:eastAsia="Times New Roman" w:hAnsi="Segoe UI" w:cs="Segoe UI"/>
-          <w:color w:val="333333"/>
-          <w:kern w:val="36"/>
-          <w:sz w:val="48"/>
-          <w:szCs w:val="48"/>
-          <w:lang w:val="en-US" w:eastAsia="it-IT"/>
-        </w:rPr>
-      </w:pPr>
-    </w:p>
-    <w:p>
-      <w:pPr>
-        <w:rPr>
-          <w:rFonts w:ascii="Segoe UI" w:eastAsia="Times New Roman" w:hAnsi="Segoe UI" w:cs="Segoe UI"/>
-          <w:color w:val="333333"/>
-          <w:kern w:val="36"/>
-          <w:sz w:val="48"/>
-          <w:szCs w:val="48"/>
-          <w:lang w:val="en-US" w:eastAsia="it-IT"/>
-        </w:rPr>
-      </w:pPr>
-    </w:p>
-    <w:p>
-      <w:pPr>
-        <w:rPr>
-          <w:rFonts w:ascii="Segoe UI" w:eastAsia="Times New Roman" w:hAnsi="Segoe UI" w:cs="Segoe UI"/>
-          <w:color w:val="333333"/>
-          <w:kern w:val="36"/>
-          <w:sz w:val="48"/>
-          <w:szCs w:val="48"/>
-          <w:lang w:val="en-US" w:eastAsia="it-IT"/>
-        </w:rPr>
-      </w:pPr>
-    </w:p>
-    <w:p>
-      <w:pPr>
-        <w:rPr>
-          <w:rFonts w:ascii="Segoe UI" w:eastAsia="Times New Roman" w:hAnsi="Segoe UI" w:cs="Segoe UI"/>
-          <w:color w:val="333333"/>
-          <w:kern w:val="36"/>
-          <w:sz w:val="48"/>
-          <w:szCs w:val="48"/>
-          <w:lang w:val="en-US" w:eastAsia="it-IT"/>
-        </w:rPr>
-      </w:pPr>
-    </w:p>
-    <w:p>
-      <w:pPr>
-        <w:rPr>
-          <w:rFonts w:ascii="Segoe UI" w:eastAsia="Times New Roman" w:hAnsi="Segoe UI" w:cs="Segoe UI"/>
-          <w:color w:val="333333"/>
-          <w:kern w:val="36"/>
-          <w:sz w:val="48"/>
-          <w:szCs w:val="48"/>
-          <w:lang w:val="en-US" w:eastAsia="it-IT"/>
-        </w:rPr>
-      </w:pPr>
-    </w:p>
-    <w:p>
-      <w:pPr>
-        <w:rPr>
-          <w:rFonts w:ascii="Segoe UI" w:eastAsia="Times New Roman" w:hAnsi="Segoe UI" w:cs="Segoe UI"/>
-          <w:color w:val="333333"/>
-          <w:kern w:val="36"/>
-          <w:sz w:val="48"/>
-          <w:szCs w:val="48"/>
-          <w:lang w:val="en-US" w:eastAsia="it-IT"/>
-        </w:rPr>
-      </w:pPr>
-    </w:p>
-    <w:p>
-      <w:pPr>
-        <w:rPr>
-          <w:rFonts w:ascii="Segoe UI" w:eastAsia="Times New Roman" w:hAnsi="Segoe UI" w:cs="Segoe UI"/>
-          <w:color w:val="333333"/>
-          <w:kern w:val="36"/>
-          <w:sz w:val="48"/>
-          <w:szCs w:val="48"/>
-          <w:lang w:val="en-US" w:eastAsia="it-IT"/>
-        </w:rPr>
-      </w:pPr>
-    </w:p>
-    <w:p>
-      <w:pPr>
-        <w:rPr>
-          <w:rFonts w:ascii="Segoe UI" w:eastAsia="Times New Roman" w:hAnsi="Segoe UI" w:cs="Segoe UI"/>
-          <w:color w:val="333333"/>
-          <w:kern w:val="36"/>
-          <w:sz w:val="48"/>
-          <w:szCs w:val="48"/>
-          <w:lang w:val="en-US" w:eastAsia="it-IT"/>
-        </w:rPr>
-      </w:pPr>
-    </w:p>
-    <w:p>
-      <w:pPr>
-        <w:rPr>
-          <w:rFonts w:ascii="Segoe UI" w:eastAsia="Times New Roman" w:hAnsi="Segoe UI" w:cs="Segoe UI"/>
-          <w:color w:val="333333"/>
-          <w:kern w:val="36"/>
-          <w:sz w:val="48"/>
-          <w:szCs w:val="48"/>
-          <w:lang w:val="en-US" w:eastAsia="it-IT"/>
-        </w:rPr>
-      </w:pPr>
-    </w:p>
-    <w:p>
-      <w:pPr>
-        <w:rPr>
-          <w:lang w:val="en-US"/>
-        </w:rPr>
-      </w:pPr>
-    </w:p>
-    <w:p>
-      <w:pPr>
-        <w:rPr>
-          <w:lang w:val="en-US"/>
-        </w:rPr>
-      </w:pPr>
-    </w:p>
-    <w:p/>
-    <w:p/>
-    <w:p/>
-    <w:p/>
-    <w:p/>
-    <w:p/>
-    <w:p/>
     <w:p>
       <w:r>
         <w:lastRenderedPageBreak/>
@@ -562,6 +281,12 @@
       <w:proofErr w:type="spellEnd"/>
       <w:r>
         <w:t xml:space="preserve"> (questi ultimi necessari per il modello di rete neurale per analizzare i file immagine). </w:t>
+      </w:r>
+    </w:p>
+    <w:p/>
+    <w:p>
+      <w:r>
+        <w:t>Il codice è stato progettato per essere modulare ed è, quindi, suddiviso in vari moduli ognuno dei quali svolge funzioni ben precise.</w:t>
       </w:r>
     </w:p>
     <w:p/>
@@ -713,7 +438,7 @@
         </w:numPr>
       </w:pPr>
       <w:r>
-        <w:t xml:space="preserve">PARTE PER XML </w:t>
+        <w:t>XML_PARSER.PY</w:t>
       </w:r>
     </w:p>
     <w:p/>
@@ -729,7 +454,7 @@
         </w:numPr>
       </w:pPr>
       <w:r>
-        <w:t xml:space="preserve">PARTE PER IMG </w:t>
+        <w:t>IMG_PARSER.PY</w:t>
       </w:r>
     </w:p>
     <w:p>
@@ -738,6 +463,642 @@
       </w:pPr>
     </w:p>
     <w:p>
+      <w:r>
+        <w:t>Per</w:t>
+      </w:r>
+      <w:r>
+        <w:t xml:space="preserve"> la realizzazione del dataset e</w:t>
+      </w:r>
+      <w:r>
+        <w:t xml:space="preserve"> l’addestramento del modello è stato utilizzato </w:t>
+      </w:r>
+      <w:proofErr w:type="spellStart"/>
+      <w:r>
+        <w:t>RoboFlow</w:t>
+      </w:r>
+      <w:proofErr w:type="spellEnd"/>
+      <w:r>
+        <w:t xml:space="preserve">; si tratta di una piattaforma che fornisce ottimi strumenti per l’annotazione e l’addestramento di modelli di </w:t>
+      </w:r>
+      <w:proofErr w:type="spellStart"/>
+      <w:r>
+        <w:rPr>
+          <w:i/>
+          <w:iCs/>
+        </w:rPr>
+        <w:t>object</w:t>
+      </w:r>
+      <w:proofErr w:type="spellEnd"/>
+      <w:r>
+        <w:rPr>
+          <w:i/>
+          <w:iCs/>
+        </w:rPr>
+        <w:t xml:space="preserve"> </w:t>
+      </w:r>
+      <w:proofErr w:type="spellStart"/>
+      <w:r>
+        <w:rPr>
+          <w:i/>
+          <w:iCs/>
+        </w:rPr>
+        <w:t>detection</w:t>
+      </w:r>
+      <w:proofErr w:type="spellEnd"/>
+      <w:r>
+        <w:rPr>
+          <w:i/>
+          <w:iCs/>
+        </w:rPr>
+        <w:t xml:space="preserve">. </w:t>
+      </w:r>
+      <w:r>
+        <w:t xml:space="preserve">Esso offre strumenti per semplificare il processo di annotazione dei dati, che è un passo cruciale nell’addestramento di modelli di machine learning ed inoltre fornisce strumenti semplificati per l’addestramento </w:t>
+      </w:r>
+      <w:r>
+        <w:t xml:space="preserve">e l’ottimizzazione del modello. Si integra facilmente con i framework più popolari come </w:t>
+      </w:r>
+      <w:proofErr w:type="spellStart"/>
+      <w:r>
+        <w:t>TensorFlow</w:t>
+      </w:r>
+      <w:proofErr w:type="spellEnd"/>
+      <w:r>
+        <w:t xml:space="preserve"> o </w:t>
+      </w:r>
+      <w:proofErr w:type="spellStart"/>
+      <w:r>
+        <w:t>PyTorch</w:t>
+      </w:r>
+      <w:proofErr w:type="spellEnd"/>
+      <w:r>
+        <w:t xml:space="preserve">, rendendo più veloce ed immediato il processo di sviluppo e implementazione. </w:t>
+      </w:r>
+    </w:p>
+    <w:p>
+      <w:r>
+        <w:t xml:space="preserve">Il dataset è stato creato realizzando su </w:t>
+      </w:r>
+      <w:proofErr w:type="spellStart"/>
+      <w:r>
+        <w:t>Draw.io</w:t>
+      </w:r>
+      <w:proofErr w:type="spellEnd"/>
+      <w:r>
+        <w:t xml:space="preserve"> all’incirca un centinaio di diagrammi architetturali includendo le icone di AWS17, AWS 18 e AWS19 e sono state effettuate operazioni di </w:t>
+      </w:r>
+      <w:proofErr w:type="spellStart"/>
+      <w:r>
+        <w:rPr>
+          <w:i/>
+          <w:iCs/>
+        </w:rPr>
+        <w:t>pre</w:t>
+      </w:r>
+      <w:proofErr w:type="spellEnd"/>
+      <w:r>
+        <w:rPr>
+          <w:i/>
+          <w:iCs/>
+        </w:rPr>
+        <w:t>-processing</w:t>
+      </w:r>
+      <w:r>
+        <w:t xml:space="preserve"> e </w:t>
+      </w:r>
+      <w:r>
+        <w:rPr>
+          <w:i/>
+          <w:iCs/>
+        </w:rPr>
+        <w:t xml:space="preserve">data </w:t>
+      </w:r>
+      <w:proofErr w:type="spellStart"/>
+      <w:r>
+        <w:rPr>
+          <w:i/>
+          <w:iCs/>
+        </w:rPr>
+        <w:t>augmentation</w:t>
+      </w:r>
+      <w:proofErr w:type="spellEnd"/>
+      <w:r>
+        <w:t xml:space="preserve"> quali il </w:t>
+      </w:r>
+      <w:proofErr w:type="spellStart"/>
+      <w:r>
+        <w:t>resize</w:t>
+      </w:r>
+      <w:proofErr w:type="spellEnd"/>
+      <w:r>
+        <w:t xml:space="preserve">, portando ogni campione alla dimensione di 640x640 pixel, </w:t>
+      </w:r>
+      <w:r>
+        <w:t xml:space="preserve">e la </w:t>
+      </w:r>
+      <w:proofErr w:type="spellStart"/>
+      <w:r>
+        <w:t>rotation</w:t>
+      </w:r>
+      <w:proofErr w:type="spellEnd"/>
+      <w:r>
+        <w:t xml:space="preserve"> di 90° in ogni direzione</w:t>
+      </w:r>
+      <w:r>
+        <w:t xml:space="preserve"> delle immagini.</w:t>
+      </w:r>
+    </w:p>
+    <w:p>
+      <w:r>
+        <w:t xml:space="preserve">Si è scelto di suddividere il dataset in tre diverse cartelle: </w:t>
+      </w:r>
+    </w:p>
+    <w:p/>
+    <w:p>
+      <w:pPr>
+        <w:pStyle w:val="Paragrafoelenco"/>
+        <w:numPr>
+          <w:ilvl w:val="0"/>
+          <w:numId w:val="6"/>
+        </w:numPr>
+      </w:pPr>
+      <w:proofErr w:type="spellStart"/>
+      <w:r>
+        <w:rPr>
+          <w:b/>
+          <w:bCs/>
+          <w:i/>
+          <w:iCs/>
+        </w:rPr>
+        <w:t>train_set</w:t>
+      </w:r>
+      <w:proofErr w:type="spellEnd"/>
+      <w:r>
+        <w:t>: contenente 110 immagini ed utilizzato per il training dei dati</w:t>
+      </w:r>
+    </w:p>
+    <w:p>
+      <w:pPr>
+        <w:pStyle w:val="Paragrafoelenco"/>
+        <w:numPr>
+          <w:ilvl w:val="0"/>
+          <w:numId w:val="6"/>
+        </w:numPr>
+      </w:pPr>
+      <w:proofErr w:type="spellStart"/>
+      <w:r>
+        <w:rPr>
+          <w:b/>
+          <w:bCs/>
+          <w:i/>
+          <w:iCs/>
+        </w:rPr>
+        <w:t>validation_set</w:t>
+      </w:r>
+      <w:proofErr w:type="spellEnd"/>
+      <w:r>
+        <w:rPr>
+          <w:b/>
+          <w:bCs/>
+          <w:i/>
+          <w:iCs/>
+        </w:rPr>
+        <w:t xml:space="preserve">: </w:t>
+      </w:r>
+      <w:r>
+        <w:t xml:space="preserve">composto da </w:t>
+      </w:r>
+      <w:proofErr w:type="gramStart"/>
+      <w:r>
+        <w:t>10</w:t>
+      </w:r>
+      <w:proofErr w:type="gramEnd"/>
+      <w:r>
+        <w:t xml:space="preserve"> immagini ed utilizzato per la </w:t>
+      </w:r>
+      <w:proofErr w:type="spellStart"/>
+      <w:r>
+        <w:t>validation</w:t>
+      </w:r>
+      <w:proofErr w:type="spellEnd"/>
+      <w:r>
+        <w:t xml:space="preserve"> </w:t>
+      </w:r>
+    </w:p>
+    <w:p>
+      <w:pPr>
+        <w:pStyle w:val="Paragrafoelenco"/>
+        <w:numPr>
+          <w:ilvl w:val="0"/>
+          <w:numId w:val="6"/>
+        </w:numPr>
+      </w:pPr>
+      <w:proofErr w:type="spellStart"/>
+      <w:r>
+        <w:rPr>
+          <w:b/>
+          <w:bCs/>
+          <w:i/>
+          <w:iCs/>
+        </w:rPr>
+        <w:t>test_set</w:t>
+      </w:r>
+      <w:proofErr w:type="spellEnd"/>
+      <w:r>
+        <w:rPr>
+          <w:b/>
+          <w:bCs/>
+          <w:i/>
+          <w:iCs/>
+        </w:rPr>
+        <w:t xml:space="preserve">: </w:t>
+      </w:r>
+      <w:r>
+        <w:t xml:space="preserve">contenente sole </w:t>
+      </w:r>
+      <w:proofErr w:type="gramStart"/>
+      <w:r>
+        <w:t>5</w:t>
+      </w:r>
+      <w:proofErr w:type="gramEnd"/>
+      <w:r>
+        <w:t xml:space="preserve"> immagini da utilizzare per il test finale del modello</w:t>
+      </w:r>
+    </w:p>
+    <w:p>
+      <w:pPr>
+        <w:jc w:val="center"/>
+      </w:pPr>
+      <w:r>
+        <w:rPr>
+          <w:noProof/>
+        </w:rPr>
+        <w:drawing>
+          <wp:inline distT="0" distB="0" distL="0" distR="0" wp14:anchorId="73E91B15" wp14:editId="604487DA">
+            <wp:extent cx="4325816" cy="3140458"/>
+            <wp:effectExtent l="0" t="0" r="5080" b="0"/>
+            <wp:docPr id="1582545013" name="Immagine 2" descr="Immagine che contiene testo, schermata, software, Icona del computer&#10;&#10;Descrizione generata automaticamente"/>
+            <wp:cNvGraphicFramePr>
+              <a:graphicFrameLocks xmlns:a="http://schemas.openxmlformats.org/drawingml/2006/main" noChangeAspect="1"/>
+            </wp:cNvGraphicFramePr>
+            <a:graphic xmlns:a="http://schemas.openxmlformats.org/drawingml/2006/main">
+              <a:graphicData uri="http://schemas.openxmlformats.org/drawingml/2006/picture">
+                <pic:pic xmlns:pic="http://schemas.openxmlformats.org/drawingml/2006/picture">
+                  <pic:nvPicPr>
+                    <pic:cNvPr id="1582545013" name="Immagine 2" descr="Immagine che contiene testo, schermata, software, Icona del computer&#10;&#10;Descrizione generata automaticamente"/>
+                    <pic:cNvPicPr/>
+                  </pic:nvPicPr>
+                  <pic:blipFill>
+                    <a:blip r:embed="rId7" cstate="print">
+                      <a:extLst>
+                        <a:ext uri="{28A0092B-C50C-407E-A947-70E740481C1C}">
+                          <a14:useLocalDpi xmlns:a14="http://schemas.microsoft.com/office/drawing/2010/main" val="0"/>
+                        </a:ext>
+                      </a:extLst>
+                    </a:blip>
+                    <a:stretch>
+                      <a:fillRect/>
+                    </a:stretch>
+                  </pic:blipFill>
+                  <pic:spPr>
+                    <a:xfrm>
+                      <a:off x="0" y="0"/>
+                      <a:ext cx="4340832" cy="3151359"/>
+                    </a:xfrm>
+                    <a:prstGeom prst="rect">
+                      <a:avLst/>
+                    </a:prstGeom>
+                  </pic:spPr>
+                </pic:pic>
+              </a:graphicData>
+            </a:graphic>
+          </wp:inline>
+        </w:drawing>
+      </w:r>
+    </w:p>
+    <w:p>
+      <w:pPr>
+        <w:jc w:val="center"/>
+      </w:pPr>
+    </w:p>
+    <w:p>
+      <w:r>
+        <w:t xml:space="preserve">Il modello è stato in un primo momento addestrato e testato in locale tramite il modello </w:t>
+      </w:r>
+      <w:proofErr w:type="spellStart"/>
+      <w:r>
+        <w:t>pre</w:t>
+      </w:r>
+      <w:proofErr w:type="spellEnd"/>
+      <w:r>
+        <w:t xml:space="preserve">-addestrato YoloV5, ma successivamente </w:t>
+      </w:r>
+      <w:r>
+        <w:t>si è optato per addestrarlo</w:t>
+      </w:r>
+      <w:r>
+        <w:t xml:space="preserve"> e</w:t>
+      </w:r>
+      <w:r>
+        <w:t xml:space="preserve"> valutarne le prestazioni</w:t>
+      </w:r>
+      <w:r>
+        <w:t xml:space="preserve"> direttamente </w:t>
+      </w:r>
+      <w:r>
+        <w:t>tramite la</w:t>
+      </w:r>
+      <w:r>
+        <w:t xml:space="preserve"> piattaforma di </w:t>
+      </w:r>
+      <w:proofErr w:type="spellStart"/>
+      <w:r>
+        <w:t>RoboFlow</w:t>
+      </w:r>
+      <w:proofErr w:type="spellEnd"/>
+      <w:r>
+        <w:t xml:space="preserve"> per via </w:t>
+      </w:r>
+      <w:r>
+        <w:t xml:space="preserve">dei tempi ridotti </w:t>
+      </w:r>
+      <w:proofErr w:type="gramStart"/>
+      <w:r>
+        <w:t>e</w:t>
+      </w:r>
+      <w:r>
+        <w:t>d</w:t>
+      </w:r>
+      <w:proofErr w:type="gramEnd"/>
+      <w:r>
+        <w:t>, infine</w:t>
+      </w:r>
+      <w:r>
+        <w:t>, integrato nel progetto in questione</w:t>
+      </w:r>
+      <w:r>
+        <w:t xml:space="preserve"> tramite l’apposito package “</w:t>
+      </w:r>
+      <w:proofErr w:type="spellStart"/>
+      <w:r>
+        <w:t>roboflow</w:t>
+      </w:r>
+      <w:proofErr w:type="spellEnd"/>
+      <w:r>
+        <w:t xml:space="preserve">”. </w:t>
+      </w:r>
+    </w:p>
+    <w:p>
+      <w:pPr>
+        <w:jc w:val="center"/>
+      </w:pPr>
+      <w:r>
+        <w:rPr>
+          <w:noProof/>
+        </w:rPr>
+        <w:lastRenderedPageBreak/>
+        <w:drawing>
+          <wp:inline distT="0" distB="0" distL="0" distR="0" wp14:anchorId="4A7AF01D" wp14:editId="5D56C8F9">
+            <wp:extent cx="3868616" cy="3726925"/>
+            <wp:effectExtent l="0" t="0" r="5080" b="0"/>
+            <wp:docPr id="1165304599" name="Immagine 3" descr="Immagine che contiene testo, Diagramma, schermata, linea&#10;&#10;Descrizione generata automaticamente"/>
+            <wp:cNvGraphicFramePr>
+              <a:graphicFrameLocks xmlns:a="http://schemas.openxmlformats.org/drawingml/2006/main" noChangeAspect="1"/>
+            </wp:cNvGraphicFramePr>
+            <a:graphic xmlns:a="http://schemas.openxmlformats.org/drawingml/2006/main">
+              <a:graphicData uri="http://schemas.openxmlformats.org/drawingml/2006/picture">
+                <pic:pic xmlns:pic="http://schemas.openxmlformats.org/drawingml/2006/picture">
+                  <pic:nvPicPr>
+                    <pic:cNvPr id="1165304599" name="Immagine 3" descr="Immagine che contiene testo, Diagramma, schermata, linea&#10;&#10;Descrizione generata automaticamente"/>
+                    <pic:cNvPicPr/>
+                  </pic:nvPicPr>
+                  <pic:blipFill>
+                    <a:blip r:embed="rId8" cstate="print">
+                      <a:extLst>
+                        <a:ext uri="{28A0092B-C50C-407E-A947-70E740481C1C}">
+                          <a14:useLocalDpi xmlns:a14="http://schemas.microsoft.com/office/drawing/2010/main" val="0"/>
+                        </a:ext>
+                      </a:extLst>
+                    </a:blip>
+                    <a:stretch>
+                      <a:fillRect/>
+                    </a:stretch>
+                  </pic:blipFill>
+                  <pic:spPr>
+                    <a:xfrm>
+                      <a:off x="0" y="0"/>
+                      <a:ext cx="3877524" cy="3735507"/>
+                    </a:xfrm>
+                    <a:prstGeom prst="rect">
+                      <a:avLst/>
+                    </a:prstGeom>
+                  </pic:spPr>
+                </pic:pic>
+              </a:graphicData>
+            </a:graphic>
+          </wp:inline>
+        </w:drawing>
+      </w:r>
+    </w:p>
+    <w:p>
+      <w:pPr>
+        <w:jc w:val="center"/>
+      </w:pPr>
+    </w:p>
+    <w:p>
+      <w:r>
+        <w:t xml:space="preserve">Come è possibile valutare dal valore di </w:t>
+      </w:r>
+      <w:proofErr w:type="spellStart"/>
+      <w:r>
+        <w:rPr>
+          <w:b/>
+          <w:bCs/>
+          <w:i/>
+          <w:iCs/>
+          <w:u w:val="single"/>
+        </w:rPr>
+        <w:t>mAP</w:t>
+      </w:r>
+      <w:proofErr w:type="spellEnd"/>
+      <w:r>
+        <w:t xml:space="preserve">, acronimo di </w:t>
+      </w:r>
+      <w:r>
+        <w:t>“</w:t>
+      </w:r>
+      <w:proofErr w:type="spellStart"/>
+      <w:r>
+        <w:rPr>
+          <w:i/>
+          <w:iCs/>
+        </w:rPr>
+        <w:t>mean</w:t>
+      </w:r>
+      <w:proofErr w:type="spellEnd"/>
+      <w:r>
+        <w:rPr>
+          <w:i/>
+          <w:iCs/>
+        </w:rPr>
+        <w:t xml:space="preserve"> </w:t>
+      </w:r>
+      <w:proofErr w:type="spellStart"/>
+      <w:r>
+        <w:rPr>
+          <w:i/>
+          <w:iCs/>
+        </w:rPr>
+        <w:t>average</w:t>
+      </w:r>
+      <w:proofErr w:type="spellEnd"/>
+      <w:r>
+        <w:rPr>
+          <w:i/>
+          <w:iCs/>
+        </w:rPr>
+        <w:t xml:space="preserve"> </w:t>
+      </w:r>
+      <w:proofErr w:type="spellStart"/>
+      <w:r>
+        <w:rPr>
+          <w:i/>
+          <w:iCs/>
+        </w:rPr>
+        <w:t>precision</w:t>
+      </w:r>
+      <w:proofErr w:type="spellEnd"/>
+      <w:r>
+        <w:rPr>
+          <w:i/>
+          <w:iCs/>
+        </w:rPr>
+        <w:t>”</w:t>
+      </w:r>
+      <w:r>
+        <w:t xml:space="preserve">, metrica utilizzata comunemente per valutare le prestazioni di modelli di </w:t>
+      </w:r>
+      <w:proofErr w:type="spellStart"/>
+      <w:r>
+        <w:t>object</w:t>
+      </w:r>
+      <w:proofErr w:type="spellEnd"/>
+      <w:r>
+        <w:t xml:space="preserve"> </w:t>
+      </w:r>
+      <w:proofErr w:type="spellStart"/>
+      <w:r>
+        <w:t>detection</w:t>
+      </w:r>
+      <w:proofErr w:type="spellEnd"/>
+      <w:r>
+        <w:t xml:space="preserve">, il modello ha ottenuto prestazioni molto buone nonostante la mole ridotta di dati del nostro dataset. </w:t>
+      </w:r>
+    </w:p>
+    <w:p/>
+    <w:p/>
+    <w:p>
+      <w:pPr>
+        <w:rPr>
+          <w:i/>
+          <w:iCs/>
+        </w:rPr>
+      </w:pPr>
+      <w:r>
+        <w:t>Nel</w:t>
+      </w:r>
+      <w:r>
+        <w:t xml:space="preserve"> modulo </w:t>
+      </w:r>
+      <w:proofErr w:type="spellStart"/>
+      <w:r>
+        <w:t>python</w:t>
+      </w:r>
+      <w:proofErr w:type="spellEnd"/>
+      <w:r>
+        <w:t xml:space="preserve"> </w:t>
+      </w:r>
+      <w:r>
+        <w:rPr>
+          <w:b/>
+          <w:bCs/>
+          <w:i/>
+          <w:iCs/>
+        </w:rPr>
+        <w:t>img_parser.py</w:t>
+      </w:r>
+      <w:r>
+        <w:t xml:space="preserve">, inoltre, è stata utilizzata la libreria di </w:t>
+      </w:r>
+      <w:proofErr w:type="spellStart"/>
+      <w:r>
+        <w:rPr>
+          <w:i/>
+          <w:iCs/>
+        </w:rPr>
+        <w:t>OpenCV</w:t>
+      </w:r>
+      <w:proofErr w:type="spellEnd"/>
+      <w:r>
+        <w:t xml:space="preserve"> </w:t>
+      </w:r>
+      <w:r>
+        <w:t xml:space="preserve">poiché l’immagine fornita in input deve essere opportunamente elaborata prima di essere sottoposta al modello per l’inferenza. </w:t>
+      </w:r>
+      <w:r>
+        <w:t xml:space="preserve">Una volta caricata l’immagine viene effettuato un </w:t>
+      </w:r>
+      <w:proofErr w:type="spellStart"/>
+      <w:r>
+        <w:t>resize</w:t>
+      </w:r>
+      <w:proofErr w:type="spellEnd"/>
+      <w:r>
+        <w:t xml:space="preserve"> di </w:t>
+      </w:r>
+      <w:r>
+        <w:t>questa</w:t>
+      </w:r>
+      <w:r>
+        <w:t xml:space="preserve">, portandola </w:t>
+      </w:r>
+      <w:proofErr w:type="gramStart"/>
+      <w:r>
+        <w:t>alla dimensioni</w:t>
+      </w:r>
+      <w:proofErr w:type="gramEnd"/>
+      <w:r>
+        <w:t xml:space="preserve"> di 640x640 pixel, cosi da essere compatibile con il modello addestrato in precedenza, e</w:t>
+      </w:r>
+      <w:r>
+        <w:t xml:space="preserve"> ne viene</w:t>
+      </w:r>
+      <w:r>
+        <w:t xml:space="preserve"> salvata </w:t>
+      </w:r>
+      <w:r>
+        <w:t xml:space="preserve">una copia </w:t>
+      </w:r>
+      <w:r>
+        <w:t xml:space="preserve">nel file </w:t>
+      </w:r>
+      <w:r>
+        <w:rPr>
+          <w:i/>
+          <w:iCs/>
+        </w:rPr>
+        <w:t>resized.jpg</w:t>
+      </w:r>
+      <w:r>
+        <w:rPr>
+          <w:i/>
+          <w:iCs/>
+        </w:rPr>
+        <w:t>.</w:t>
+      </w:r>
+    </w:p>
+    <w:p/>
+    <w:p>
       <w:pPr>
         <w:ind w:left="360"/>
       </w:pPr>
@@ -748,7 +1109,7 @@
           <w:noProof/>
         </w:rPr>
         <w:drawing>
-          <wp:inline distT="0" distB="0" distL="0" distR="0" wp14:anchorId="09B003E9" wp14:editId="34B4718C">
+          <wp:inline distT="0" distB="0" distL="0" distR="0" wp14:anchorId="692A8622" wp14:editId="1F68C821">
             <wp:extent cx="6120130" cy="1366520"/>
             <wp:effectExtent l="0" t="0" r="1270" b="5080"/>
             <wp:docPr id="586533909" name="Immagine 2" descr="Immagine che contiene testo, schermata, Carattere&#10;&#10;Descrizione generata automaticamente"/>
@@ -763,7 +1124,7 @@
                     <pic:cNvPicPr/>
                   </pic:nvPicPr>
                   <pic:blipFill>
-                    <a:blip r:embed="rId7" cstate="print">
+                    <a:blip r:embed="rId9" cstate="print">
                       <a:extLst>
                         <a:ext uri="{28A0092B-C50C-407E-A947-70E740481C1C}">
                           <a14:useLocalDpi xmlns:a14="http://schemas.microsoft.com/office/drawing/2010/main" val="0"/>
@@ -793,7 +1154,7 @@
     <w:p/>
     <w:p>
       <w:r>
-        <w:t>Digitando la sigla “</w:t>
+        <w:t>Una volta digitata la sigla “</w:t>
       </w:r>
       <w:proofErr w:type="spellStart"/>
       <w:r>
@@ -807,10 +1168,7 @@
       </w:r>
       <w:proofErr w:type="spellEnd"/>
       <w:r>
-        <w:t xml:space="preserve">” l’utente si troverà dinanzi a questa schermata, nella quale gli </w:t>
-      </w:r>
-      <w:r>
-        <w:t xml:space="preserve">verrà chiesto di inserire da tastiera il </w:t>
+        <w:t xml:space="preserve">” l’utente si troverà dinanzi a questa schermata, nella quale gli verrà chiesto di inserire da tastiera il </w:t>
       </w:r>
       <w:proofErr w:type="spellStart"/>
       <w:r>
@@ -822,21 +1180,126 @@
       </w:r>
       <w:proofErr w:type="spellEnd"/>
       <w:r>
-        <w:t xml:space="preserve"> dell’immagine</w:t>
-      </w:r>
-      <w:r>
-        <w:t xml:space="preserve"> da analizzare. Digitando</w:t>
-      </w:r>
-      <w:r>
-        <w:t xml:space="preserve"> “default” </w:t>
-      </w:r>
-      <w:r>
-        <w:t>verrà invece utilizzata</w:t>
-      </w:r>
-      <w:r>
-        <w:t xml:space="preserve"> l’immagine di test prevista nella directory di progetto. </w:t>
-      </w:r>
-    </w:p>
+        <w:t xml:space="preserve"> dell’immagine da analizzare. Digitando “default”, invece, verrà utilizzata l’immagine predefinita di test prevista nella directory di progetto. </w:t>
+      </w:r>
+    </w:p>
+    <w:p>
+      <w:r>
+        <w:t>Una volta scelta l’immagine questa verrà analizzata e verranno stampati a schermo i risultati della predizione, indicando la “Class” e la relativa “Confidence” come mostrato nella seguente immagine.</w:t>
+      </w:r>
+    </w:p>
+    <w:p/>
+    <w:p>
+      <w:r>
+        <w:rPr>
+          <w:noProof/>
+        </w:rPr>
+        <w:lastRenderedPageBreak/>
+        <w:drawing>
+          <wp:inline distT="0" distB="0" distL="0" distR="0" wp14:anchorId="11D2648C" wp14:editId="4F67F812">
+            <wp:extent cx="6120130" cy="1929130"/>
+            <wp:effectExtent l="0" t="0" r="1270" b="1270"/>
+            <wp:docPr id="1735678503" name="Immagine 1" descr="Immagine che contiene testo, schermata, Carattere&#10;&#10;Descrizione generata automaticamente"/>
+            <wp:cNvGraphicFramePr>
+              <a:graphicFrameLocks xmlns:a="http://schemas.openxmlformats.org/drawingml/2006/main" noChangeAspect="1"/>
+            </wp:cNvGraphicFramePr>
+            <a:graphic xmlns:a="http://schemas.openxmlformats.org/drawingml/2006/main">
+              <a:graphicData uri="http://schemas.openxmlformats.org/drawingml/2006/picture">
+                <pic:pic xmlns:pic="http://schemas.openxmlformats.org/drawingml/2006/picture">
+                  <pic:nvPicPr>
+                    <pic:cNvPr id="1735678503" name="Immagine 1" descr="Immagine che contiene testo, schermata, Carattere&#10;&#10;Descrizione generata automaticamente"/>
+                    <pic:cNvPicPr/>
+                  </pic:nvPicPr>
+                  <pic:blipFill>
+                    <a:blip r:embed="rId10">
+                      <a:extLst>
+                        <a:ext uri="{28A0092B-C50C-407E-A947-70E740481C1C}">
+                          <a14:useLocalDpi xmlns:a14="http://schemas.microsoft.com/office/drawing/2010/main" val="0"/>
+                        </a:ext>
+                      </a:extLst>
+                    </a:blip>
+                    <a:stretch>
+                      <a:fillRect/>
+                    </a:stretch>
+                  </pic:blipFill>
+                  <pic:spPr>
+                    <a:xfrm>
+                      <a:off x="0" y="0"/>
+                      <a:ext cx="6120130" cy="1929130"/>
+                    </a:xfrm>
+                    <a:prstGeom prst="rect">
+                      <a:avLst/>
+                    </a:prstGeom>
+                  </pic:spPr>
+                </pic:pic>
+              </a:graphicData>
+            </a:graphic>
+          </wp:inline>
+        </w:drawing>
+      </w:r>
+    </w:p>
+    <w:p/>
+    <w:p>
+      <w:r>
+        <w:t xml:space="preserve">Inoltre, tramite l’opportuna funzione </w:t>
+      </w:r>
+      <w:proofErr w:type="spellStart"/>
+      <w:proofErr w:type="gramStart"/>
+      <w:r>
+        <w:t>model.predict</w:t>
+      </w:r>
+      <w:proofErr w:type="gramEnd"/>
+      <w:r>
+        <w:t>.save</w:t>
+      </w:r>
+      <w:proofErr w:type="spellEnd"/>
+      <w:r>
+        <w:t xml:space="preserve"> viene salvata una copia dell’immagine con le relative predizioni nella directory di progetto con il nome di prediction.jpg.</w:t>
+      </w:r>
+    </w:p>
+    <w:p/>
+    <w:p>
+      <w:r>
+        <w:t xml:space="preserve">A questo punto tali valori verranno inseriti in un dizionario chiamato </w:t>
+      </w:r>
+      <w:proofErr w:type="spellStart"/>
+      <w:r>
+        <w:rPr>
+          <w:i/>
+          <w:iCs/>
+        </w:rPr>
+        <w:t>components</w:t>
+      </w:r>
+      <w:proofErr w:type="spellEnd"/>
+      <w:r>
+        <w:rPr>
+          <w:i/>
+          <w:iCs/>
+        </w:rPr>
+        <w:t xml:space="preserve"> </w:t>
+      </w:r>
+      <w:r>
+        <w:t xml:space="preserve">che verrà passato in input alla funzione responsabile di generare il </w:t>
+      </w:r>
+      <w:proofErr w:type="spellStart"/>
+      <w:r>
+        <w:t>terraform</w:t>
+      </w:r>
+      <w:proofErr w:type="spellEnd"/>
+      <w:r>
+        <w:t xml:space="preserve"> plan e, dunque, istanziare i vari container </w:t>
+      </w:r>
+      <w:proofErr w:type="spellStart"/>
+      <w:r>
+        <w:t>docker</w:t>
+      </w:r>
+      <w:proofErr w:type="spellEnd"/>
+      <w:r>
+        <w:t xml:space="preserve">. </w:t>
+      </w:r>
+    </w:p>
+    <w:p/>
+    <w:p/>
     <w:p/>
     <w:p/>
     <w:sectPr>

--- a/Report/report.docx
+++ b/Report/report.docx
@@ -15,13 +15,14 @@
     </w:p>
     <w:p>
       <w:pPr>
+        <w:pStyle w:val="Titolo"/>
         <w:jc w:val="center"/>
         <w:rPr>
           <w:rFonts w:ascii="Comic Sans MS" w:hAnsi="Comic Sans MS"/>
           <w:b/>
           <w:bCs/>
-          <w:sz w:val="44"/>
-          <w:szCs w:val="44"/>
+          <w:sz w:val="48"/>
+          <w:szCs w:val="48"/>
         </w:rPr>
       </w:pPr>
       <w:r>
@@ -29,10 +30,10 @@
           <w:rFonts w:ascii="Comic Sans MS" w:hAnsi="Comic Sans MS"/>
           <w:b/>
           <w:bCs/>
-          <w:sz w:val="44"/>
-          <w:szCs w:val="44"/>
-        </w:rPr>
-        <w:t xml:space="preserve">Fake Architecture Orchestrator </w:t>
+          <w:sz w:val="48"/>
+          <w:szCs w:val="48"/>
+        </w:rPr>
+        <w:t>Fake Architecture Orchestrator</w:t>
       </w:r>
     </w:p>
     <w:p>
@@ -79,7 +80,7 @@
                     <pic:cNvPicPr/>
                   </pic:nvPicPr>
                   <pic:blipFill>
-                    <a:blip r:embed="rId5">
+                    <a:blip r:embed="rId6">
                       <a:extLst>
                         <a:ext uri="{28A0092B-C50C-407E-A947-70E740481C1C}">
                           <a14:useLocalDpi xmlns:a14="http://schemas.microsoft.com/office/drawing/2010/main" val="0"/>
@@ -170,9 +171,721 @@
         <w:br w:type="page"/>
       </w:r>
     </w:p>
-    <w:p>
-      <w:r>
+    <w:sdt>
+      <w:sdtPr>
+        <w:id w:val="1570004952"/>
+        <w:docPartObj>
+          <w:docPartGallery w:val="Table of Contents"/>
+          <w:docPartUnique/>
+        </w:docPartObj>
+      </w:sdtPr>
+      <w:sdtEndPr>
+        <w:rPr>
+          <w:rFonts w:asciiTheme="minorHAnsi" w:eastAsiaTheme="minorHAnsi" w:hAnsiTheme="minorHAnsi" w:cstheme="minorBidi"/>
+          <w:b/>
+          <w:bCs/>
+          <w:color w:val="auto"/>
+          <w:kern w:val="2"/>
+          <w:sz w:val="24"/>
+          <w:szCs w:val="24"/>
+          <w:lang w:eastAsia="en-US"/>
+          <w14:ligatures w14:val="standardContextual"/>
+        </w:rPr>
+      </w:sdtEndPr>
+      <w:sdtContent>
+        <w:p>
+          <w:pPr>
+            <w:pStyle w:val="Titolosommario"/>
+          </w:pPr>
+          <w:r>
+            <w:t>Sommario</w:t>
+          </w:r>
+        </w:p>
+        <w:p>
+          <w:pPr>
+            <w:pStyle w:val="Sommario1"/>
+            <w:tabs>
+              <w:tab w:val="right" w:leader="dot" w:pos="9628"/>
+            </w:tabs>
+            <w:rPr>
+              <w:rFonts w:eastAsiaTheme="minorEastAsia"/>
+              <w:noProof/>
+              <w:sz w:val="22"/>
+              <w:szCs w:val="22"/>
+              <w:lang w:eastAsia="it-IT"/>
+            </w:rPr>
+          </w:pPr>
+          <w:r>
+            <w:fldChar w:fldCharType="begin"/>
+          </w:r>
+          <w:r>
+            <w:instrText xml:space="preserve"> TOC \o "1-3" \h \z \u </w:instrText>
+          </w:r>
+          <w:r>
+            <w:fldChar w:fldCharType="separate"/>
+          </w:r>
+          <w:hyperlink w:anchor="_Toc153332431" w:history="1">
+            <w:r>
+              <w:rPr>
+                <w:rStyle w:val="Collegamentoipertestuale"/>
+                <w:rFonts w:ascii="Comic Sans MS" w:eastAsia="Times New Roman" w:hAnsi="Comic Sans MS"/>
+                <w:noProof/>
+                <w:lang w:eastAsia="it-IT"/>
+              </w:rPr>
+              <w:t>Traccia d’esame</w:t>
+            </w:r>
+            <w:r>
+              <w:rPr>
+                <w:noProof/>
+                <w:webHidden/>
+              </w:rPr>
+              <w:tab/>
+            </w:r>
+            <w:r>
+              <w:rPr>
+                <w:noProof/>
+                <w:webHidden/>
+              </w:rPr>
+              <w:fldChar w:fldCharType="begin"/>
+            </w:r>
+            <w:r>
+              <w:rPr>
+                <w:noProof/>
+                <w:webHidden/>
+              </w:rPr>
+              <w:instrText xml:space="preserve"> PAGEREF _Toc153332431 \h </w:instrText>
+            </w:r>
+            <w:r>
+              <w:rPr>
+                <w:noProof/>
+                <w:webHidden/>
+              </w:rPr>
+            </w:r>
+            <w:r>
+              <w:rPr>
+                <w:noProof/>
+                <w:webHidden/>
+              </w:rPr>
+              <w:fldChar w:fldCharType="separate"/>
+            </w:r>
+            <w:r>
+              <w:rPr>
+                <w:noProof/>
+                <w:webHidden/>
+              </w:rPr>
+              <w:t>3</w:t>
+            </w:r>
+            <w:r>
+              <w:rPr>
+                <w:noProof/>
+                <w:webHidden/>
+              </w:rPr>
+              <w:fldChar w:fldCharType="end"/>
+            </w:r>
+          </w:hyperlink>
+        </w:p>
+        <w:p>
+          <w:pPr>
+            <w:pStyle w:val="Sommario1"/>
+            <w:tabs>
+              <w:tab w:val="right" w:leader="dot" w:pos="9628"/>
+            </w:tabs>
+            <w:rPr>
+              <w:rFonts w:eastAsiaTheme="minorEastAsia"/>
+              <w:noProof/>
+              <w:sz w:val="22"/>
+              <w:szCs w:val="22"/>
+              <w:lang w:eastAsia="it-IT"/>
+            </w:rPr>
+          </w:pPr>
+          <w:hyperlink w:anchor="_Toc153332432" w:history="1">
+            <w:r>
+              <w:rPr>
+                <w:rStyle w:val="Collegamentoipertestuale"/>
+                <w:rFonts w:ascii="Comic Sans MS" w:hAnsi="Comic Sans MS"/>
+                <w:noProof/>
+              </w:rPr>
+              <w:t>Introduzione</w:t>
+            </w:r>
+            <w:r>
+              <w:rPr>
+                <w:noProof/>
+                <w:webHidden/>
+              </w:rPr>
+              <w:tab/>
+            </w:r>
+            <w:r>
+              <w:rPr>
+                <w:noProof/>
+                <w:webHidden/>
+              </w:rPr>
+              <w:fldChar w:fldCharType="begin"/>
+            </w:r>
+            <w:r>
+              <w:rPr>
+                <w:noProof/>
+                <w:webHidden/>
+              </w:rPr>
+              <w:instrText xml:space="preserve"> PAGEREF _Toc153332432 \h </w:instrText>
+            </w:r>
+            <w:r>
+              <w:rPr>
+                <w:noProof/>
+                <w:webHidden/>
+              </w:rPr>
+            </w:r>
+            <w:r>
+              <w:rPr>
+                <w:noProof/>
+                <w:webHidden/>
+              </w:rPr>
+              <w:fldChar w:fldCharType="separate"/>
+            </w:r>
+            <w:r>
+              <w:rPr>
+                <w:noProof/>
+                <w:webHidden/>
+              </w:rPr>
+              <w:t>4</w:t>
+            </w:r>
+            <w:r>
+              <w:rPr>
+                <w:noProof/>
+                <w:webHidden/>
+              </w:rPr>
+              <w:fldChar w:fldCharType="end"/>
+            </w:r>
+          </w:hyperlink>
+        </w:p>
+        <w:p>
+          <w:pPr>
+            <w:pStyle w:val="Sommario1"/>
+            <w:tabs>
+              <w:tab w:val="right" w:leader="dot" w:pos="9628"/>
+            </w:tabs>
+            <w:rPr>
+              <w:rFonts w:eastAsiaTheme="minorEastAsia"/>
+              <w:noProof/>
+              <w:sz w:val="22"/>
+              <w:szCs w:val="22"/>
+              <w:lang w:eastAsia="it-IT"/>
+            </w:rPr>
+          </w:pPr>
+          <w:hyperlink w:anchor="_Toc153332433" w:history="1">
+            <w:r>
+              <w:rPr>
+                <w:rStyle w:val="Collegamentoipertestuale"/>
+                <w:rFonts w:ascii="Comic Sans MS" w:hAnsi="Comic Sans MS"/>
+                <w:noProof/>
+              </w:rPr>
+              <w:t>Specifiche di progetto</w:t>
+            </w:r>
+            <w:r>
+              <w:rPr>
+                <w:noProof/>
+                <w:webHidden/>
+              </w:rPr>
+              <w:tab/>
+            </w:r>
+            <w:r>
+              <w:rPr>
+                <w:noProof/>
+                <w:webHidden/>
+              </w:rPr>
+              <w:fldChar w:fldCharType="begin"/>
+            </w:r>
+            <w:r>
+              <w:rPr>
+                <w:noProof/>
+                <w:webHidden/>
+              </w:rPr>
+              <w:instrText xml:space="preserve"> PAGEREF _Toc153332433 \h </w:instrText>
+            </w:r>
+            <w:r>
+              <w:rPr>
+                <w:noProof/>
+                <w:webHidden/>
+              </w:rPr>
+            </w:r>
+            <w:r>
+              <w:rPr>
+                <w:noProof/>
+                <w:webHidden/>
+              </w:rPr>
+              <w:fldChar w:fldCharType="separate"/>
+            </w:r>
+            <w:r>
+              <w:rPr>
+                <w:noProof/>
+                <w:webHidden/>
+              </w:rPr>
+              <w:t>5</w:t>
+            </w:r>
+            <w:r>
+              <w:rPr>
+                <w:noProof/>
+                <w:webHidden/>
+              </w:rPr>
+              <w:fldChar w:fldCharType="end"/>
+            </w:r>
+          </w:hyperlink>
+        </w:p>
+        <w:p>
+          <w:pPr>
+            <w:pStyle w:val="Sommario1"/>
+            <w:tabs>
+              <w:tab w:val="right" w:leader="dot" w:pos="9628"/>
+            </w:tabs>
+            <w:rPr>
+              <w:rFonts w:eastAsiaTheme="minorEastAsia"/>
+              <w:noProof/>
+              <w:sz w:val="22"/>
+              <w:szCs w:val="22"/>
+              <w:lang w:eastAsia="it-IT"/>
+            </w:rPr>
+          </w:pPr>
+          <w:hyperlink w:anchor="_Toc153332434" w:history="1">
+            <w:r>
+              <w:rPr>
+                <w:rStyle w:val="Collegamentoipertestuale"/>
+                <w:rFonts w:ascii="Comic Sans MS" w:hAnsi="Comic Sans MS"/>
+                <w:noProof/>
+              </w:rPr>
+              <w:t>XML_PARSER.PY</w:t>
+            </w:r>
+            <w:r>
+              <w:rPr>
+                <w:noProof/>
+                <w:webHidden/>
+              </w:rPr>
+              <w:tab/>
+            </w:r>
+            <w:r>
+              <w:rPr>
+                <w:noProof/>
+                <w:webHidden/>
+              </w:rPr>
+              <w:fldChar w:fldCharType="begin"/>
+            </w:r>
+            <w:r>
+              <w:rPr>
+                <w:noProof/>
+                <w:webHidden/>
+              </w:rPr>
+              <w:instrText xml:space="preserve"> PAGEREF _Toc153332434 \h </w:instrText>
+            </w:r>
+            <w:r>
+              <w:rPr>
+                <w:noProof/>
+                <w:webHidden/>
+              </w:rPr>
+            </w:r>
+            <w:r>
+              <w:rPr>
+                <w:noProof/>
+                <w:webHidden/>
+              </w:rPr>
+              <w:fldChar w:fldCharType="separate"/>
+            </w:r>
+            <w:r>
+              <w:rPr>
+                <w:noProof/>
+                <w:webHidden/>
+              </w:rPr>
+              <w:t>5</w:t>
+            </w:r>
+            <w:r>
+              <w:rPr>
+                <w:noProof/>
+                <w:webHidden/>
+              </w:rPr>
+              <w:fldChar w:fldCharType="end"/>
+            </w:r>
+          </w:hyperlink>
+        </w:p>
+        <w:p>
+          <w:pPr>
+            <w:pStyle w:val="Sommario1"/>
+            <w:tabs>
+              <w:tab w:val="right" w:leader="dot" w:pos="9628"/>
+            </w:tabs>
+            <w:rPr>
+              <w:rFonts w:eastAsiaTheme="minorEastAsia"/>
+              <w:noProof/>
+              <w:sz w:val="22"/>
+              <w:szCs w:val="22"/>
+              <w:lang w:eastAsia="it-IT"/>
+            </w:rPr>
+          </w:pPr>
+          <w:hyperlink w:anchor="_Toc153332435" w:history="1">
+            <w:r>
+              <w:rPr>
+                <w:rStyle w:val="Collegamentoipertestuale"/>
+                <w:rFonts w:ascii="Comic Sans MS" w:hAnsi="Comic Sans MS"/>
+                <w:noProof/>
+              </w:rPr>
+              <w:t>TERRAFORM_PLAN_GENERATOR.PY</w:t>
+            </w:r>
+            <w:r>
+              <w:rPr>
+                <w:noProof/>
+                <w:webHidden/>
+              </w:rPr>
+              <w:tab/>
+            </w:r>
+            <w:r>
+              <w:rPr>
+                <w:noProof/>
+                <w:webHidden/>
+              </w:rPr>
+              <w:fldChar w:fldCharType="begin"/>
+            </w:r>
+            <w:r>
+              <w:rPr>
+                <w:noProof/>
+                <w:webHidden/>
+              </w:rPr>
+              <w:instrText xml:space="preserve"> PAGEREF _Toc153332435 \h </w:instrText>
+            </w:r>
+            <w:r>
+              <w:rPr>
+                <w:noProof/>
+                <w:webHidden/>
+              </w:rPr>
+            </w:r>
+            <w:r>
+              <w:rPr>
+                <w:noProof/>
+                <w:webHidden/>
+              </w:rPr>
+              <w:fldChar w:fldCharType="separate"/>
+            </w:r>
+            <w:r>
+              <w:rPr>
+                <w:noProof/>
+                <w:webHidden/>
+              </w:rPr>
+              <w:t>6</w:t>
+            </w:r>
+            <w:r>
+              <w:rPr>
+                <w:noProof/>
+                <w:webHidden/>
+              </w:rPr>
+              <w:fldChar w:fldCharType="end"/>
+            </w:r>
+          </w:hyperlink>
+        </w:p>
+        <w:p>
+          <w:pPr>
+            <w:pStyle w:val="Sommario1"/>
+            <w:tabs>
+              <w:tab w:val="right" w:leader="dot" w:pos="9628"/>
+            </w:tabs>
+            <w:rPr>
+              <w:rFonts w:eastAsiaTheme="minorEastAsia"/>
+              <w:noProof/>
+              <w:sz w:val="22"/>
+              <w:szCs w:val="22"/>
+              <w:lang w:eastAsia="it-IT"/>
+            </w:rPr>
+          </w:pPr>
+          <w:hyperlink w:anchor="_Toc153332436" w:history="1">
+            <w:r>
+              <w:rPr>
+                <w:rStyle w:val="Collegamentoipertestuale"/>
+                <w:rFonts w:ascii="Comic Sans MS" w:hAnsi="Comic Sans MS"/>
+                <w:noProof/>
+              </w:rPr>
+              <w:t>IMG_PARSER.PY</w:t>
+            </w:r>
+            <w:r>
+              <w:rPr>
+                <w:noProof/>
+                <w:webHidden/>
+              </w:rPr>
+              <w:tab/>
+            </w:r>
+            <w:r>
+              <w:rPr>
+                <w:noProof/>
+                <w:webHidden/>
+              </w:rPr>
+              <w:fldChar w:fldCharType="begin"/>
+            </w:r>
+            <w:r>
+              <w:rPr>
+                <w:noProof/>
+                <w:webHidden/>
+              </w:rPr>
+              <w:instrText xml:space="preserve"> PAGEREF _Toc153332436 \h </w:instrText>
+            </w:r>
+            <w:r>
+              <w:rPr>
+                <w:noProof/>
+                <w:webHidden/>
+              </w:rPr>
+            </w:r>
+            <w:r>
+              <w:rPr>
+                <w:noProof/>
+                <w:webHidden/>
+              </w:rPr>
+              <w:fldChar w:fldCharType="separate"/>
+            </w:r>
+            <w:r>
+              <w:rPr>
+                <w:noProof/>
+                <w:webHidden/>
+              </w:rPr>
+              <w:t>7</w:t>
+            </w:r>
+            <w:r>
+              <w:rPr>
+                <w:noProof/>
+                <w:webHidden/>
+              </w:rPr>
+              <w:fldChar w:fldCharType="end"/>
+            </w:r>
+          </w:hyperlink>
+        </w:p>
+        <w:p>
+          <w:pPr>
+            <w:pStyle w:val="Sommario1"/>
+            <w:tabs>
+              <w:tab w:val="right" w:leader="dot" w:pos="9628"/>
+            </w:tabs>
+            <w:rPr>
+              <w:rFonts w:eastAsiaTheme="minorEastAsia"/>
+              <w:noProof/>
+              <w:sz w:val="22"/>
+              <w:szCs w:val="22"/>
+              <w:lang w:eastAsia="it-IT"/>
+            </w:rPr>
+          </w:pPr>
+          <w:hyperlink w:anchor="_Toc153332437" w:history="1">
+            <w:r>
+              <w:rPr>
+                <w:rStyle w:val="Collegamentoipertestuale"/>
+                <w:rFonts w:ascii="Comic Sans MS" w:hAnsi="Comic Sans MS"/>
+                <w:noProof/>
+              </w:rPr>
+              <w:t>Conclusioni e sviluppi futuri</w:t>
+            </w:r>
+            <w:r>
+              <w:rPr>
+                <w:noProof/>
+                <w:webHidden/>
+              </w:rPr>
+              <w:tab/>
+            </w:r>
+            <w:r>
+              <w:rPr>
+                <w:noProof/>
+                <w:webHidden/>
+              </w:rPr>
+              <w:fldChar w:fldCharType="begin"/>
+            </w:r>
+            <w:r>
+              <w:rPr>
+                <w:noProof/>
+                <w:webHidden/>
+              </w:rPr>
+              <w:instrText xml:space="preserve"> PAGEREF _Toc153332437 \h </w:instrText>
+            </w:r>
+            <w:r>
+              <w:rPr>
+                <w:noProof/>
+                <w:webHidden/>
+              </w:rPr>
+            </w:r>
+            <w:r>
+              <w:rPr>
+                <w:noProof/>
+                <w:webHidden/>
+              </w:rPr>
+              <w:fldChar w:fldCharType="separate"/>
+            </w:r>
+            <w:r>
+              <w:rPr>
+                <w:noProof/>
+                <w:webHidden/>
+              </w:rPr>
+              <w:t>9</w:t>
+            </w:r>
+            <w:r>
+              <w:rPr>
+                <w:noProof/>
+                <w:webHidden/>
+              </w:rPr>
+              <w:fldChar w:fldCharType="end"/>
+            </w:r>
+          </w:hyperlink>
+        </w:p>
+        <w:p>
+          <w:r>
+            <w:rPr>
+              <w:b/>
+              <w:bCs/>
+            </w:rPr>
+            <w:fldChar w:fldCharType="end"/>
+          </w:r>
+        </w:p>
+      </w:sdtContent>
+    </w:sdt>
+    <w:p/>
+    <w:p/>
+    <w:p/>
+    <w:p/>
+    <w:p/>
+    <w:p/>
+    <w:p/>
+    <w:p/>
+    <w:p/>
+    <w:p/>
+    <w:p/>
+    <w:p/>
+    <w:p/>
+    <w:p/>
+    <w:p/>
+    <w:p/>
+    <w:p/>
+    <w:p/>
+    <w:p/>
+    <w:p/>
+    <w:p/>
+    <w:p/>
+    <w:p/>
+    <w:p/>
+    <w:p/>
+    <w:p/>
+    <w:p/>
+    <w:p/>
+    <w:p/>
+    <w:p/>
+    <w:p/>
+    <w:p/>
+    <w:p/>
+    <w:p>
+      <w:pPr>
+        <w:pStyle w:val="Titolo1"/>
+        <w:rPr>
+          <w:rFonts w:ascii="Comic Sans MS" w:eastAsia="Times New Roman" w:hAnsi="Comic Sans MS"/>
+          <w:color w:val="auto"/>
+          <w:lang w:eastAsia="it-IT"/>
+        </w:rPr>
+      </w:pPr>
+      <w:bookmarkStart w:id="0" w:name="_Toc153332431"/>
+      <w:r>
+        <w:rPr>
+          <w:rFonts w:ascii="Comic Sans MS" w:eastAsia="Times New Roman" w:hAnsi="Comic Sans MS"/>
+          <w:color w:val="auto"/>
+          <w:lang w:eastAsia="it-IT"/>
+        </w:rPr>
         <w:lastRenderedPageBreak/>
+        <w:t>Traccia d’esame</w:t>
+      </w:r>
+      <w:bookmarkEnd w:id="0"/>
+    </w:p>
+    <w:p>
+      <w:pPr>
+        <w:rPr>
+          <w:lang w:eastAsia="it-IT"/>
+        </w:rPr>
+      </w:pPr>
+    </w:p>
+    <w:p>
+      <w:pPr>
+        <w:rPr>
+          <w:lang w:eastAsia="it-IT"/>
+        </w:rPr>
+      </w:pPr>
+    </w:p>
+    <w:p>
+      <w:r>
+        <w:rPr>
+          <w:noProof/>
+        </w:rPr>
+        <w:drawing>
+          <wp:inline distT="0" distB="0" distL="0" distR="0" wp14:anchorId="6027E3B3" wp14:editId="667FD6AF">
+            <wp:extent cx="6120130" cy="5029835"/>
+            <wp:effectExtent l="0" t="0" r="0" b="0"/>
+            <wp:docPr id="886450762" name="Immagine 1" descr="Traccia d'esame"/>
+            <wp:cNvGraphicFramePr>
+              <a:graphicFrameLocks xmlns:a="http://schemas.openxmlformats.org/drawingml/2006/main" noChangeAspect="1"/>
+            </wp:cNvGraphicFramePr>
+            <a:graphic xmlns:a="http://schemas.openxmlformats.org/drawingml/2006/main">
+              <a:graphicData uri="http://schemas.openxmlformats.org/drawingml/2006/picture">
+                <pic:pic xmlns:pic="http://schemas.openxmlformats.org/drawingml/2006/picture">
+                  <pic:nvPicPr>
+                    <pic:cNvPr id="886450762" name="Immagine 1" descr="Traccia d'esame"/>
+                    <pic:cNvPicPr/>
+                  </pic:nvPicPr>
+                  <pic:blipFill>
+                    <a:blip r:embed="rId7">
+                      <a:extLst>
+                        <a:ext uri="{28A0092B-C50C-407E-A947-70E740481C1C}">
+                          <a14:useLocalDpi xmlns:a14="http://schemas.microsoft.com/office/drawing/2010/main" val="0"/>
+                        </a:ext>
+                      </a:extLst>
+                    </a:blip>
+                    <a:stretch>
+                      <a:fillRect/>
+                    </a:stretch>
+                  </pic:blipFill>
+                  <pic:spPr>
+                    <a:xfrm>
+                      <a:off x="0" y="0"/>
+                      <a:ext cx="6120130" cy="5029835"/>
+                    </a:xfrm>
+                    <a:prstGeom prst="rect">
+                      <a:avLst/>
+                    </a:prstGeom>
+                  </pic:spPr>
+                </pic:pic>
+              </a:graphicData>
+            </a:graphic>
+          </wp:inline>
+        </w:drawing>
+      </w:r>
+    </w:p>
+    <w:p/>
+    <w:p/>
+    <w:p/>
+    <w:p/>
+    <w:p/>
+    <w:p/>
+    <w:p/>
+    <w:p/>
+    <w:p/>
+    <w:p/>
+    <w:p/>
+    <w:p/>
+    <w:p/>
+    <w:p/>
+    <w:p/>
+    <w:p>
+      <w:pPr>
+        <w:pStyle w:val="Titolo1"/>
+        <w:rPr>
+          <w:rFonts w:ascii="Comic Sans MS" w:hAnsi="Comic Sans MS"/>
+          <w:color w:val="auto"/>
+        </w:rPr>
+      </w:pPr>
+      <w:bookmarkStart w:id="1" w:name="_Toc153332432"/>
+      <w:r>
+        <w:rPr>
+          <w:rFonts w:ascii="Comic Sans MS" w:hAnsi="Comic Sans MS"/>
+          <w:color w:val="auto"/>
+        </w:rPr>
+        <w:lastRenderedPageBreak/>
+        <w:t>Introduzione</w:t>
+      </w:r>
+      <w:bookmarkEnd w:id="1"/>
+    </w:p>
+    <w:p/>
+    <w:p>
+      <w:r>
         <w:t>Nel panorama sempre più digitale e</w:t>
       </w:r>
       <w:r>
@@ -251,36 +964,6 @@
       </w:r>
       <w:r>
         <w:t xml:space="preserve">va a soddisfare tutte le specifiche di progetto richieste, permettendo all’utente di scegliere se fornire il diagramma architetturale tramite un opportuno file “.xml” o tramite una vera e propria immagine in formato “.png” o “.jpeg”. </w:t>
-      </w:r>
-    </w:p>
-    <w:p/>
-    <w:p>
-      <w:r>
-        <w:t xml:space="preserve">Il tutto è stato realizzato in Python utilizzando </w:t>
-      </w:r>
-      <w:proofErr w:type="spellStart"/>
-      <w:r>
-        <w:t>PyCharm</w:t>
-      </w:r>
-      <w:proofErr w:type="spellEnd"/>
-      <w:r>
-        <w:t xml:space="preserve"> CE come IDE, ed inoltre sono stati necessari strumenti aggiuntivi come Docker, </w:t>
-      </w:r>
-      <w:proofErr w:type="spellStart"/>
-      <w:r>
-        <w:t>Terraform</w:t>
-      </w:r>
-      <w:proofErr w:type="spellEnd"/>
-      <w:r>
-        <w:t xml:space="preserve">, YoloV5 e </w:t>
-      </w:r>
-      <w:proofErr w:type="spellStart"/>
-      <w:r>
-        <w:t>Roboflow</w:t>
-      </w:r>
-      <w:proofErr w:type="spellEnd"/>
-      <w:r>
-        <w:t xml:space="preserve"> (questi ultimi necessari per il modello di rete neurale per analizzare i file immagine). </w:t>
       </w:r>
     </w:p>
     <w:p/>
@@ -311,7 +994,7 @@
                     <pic:cNvPicPr/>
                   </pic:nvPicPr>
                   <pic:blipFill>
-                    <a:blip r:embed="rId6" cstate="print">
+                    <a:blip r:embed="rId8" cstate="print">
                       <a:extLst>
                         <a:ext uri="{28A0092B-C50C-407E-A947-70E740481C1C}">
                           <a14:useLocalDpi xmlns:a14="http://schemas.microsoft.com/office/drawing/2010/main" val="0"/>
@@ -424,38 +1107,1073 @@
         <w:t xml:space="preserve">“compose” </w:t>
       </w:r>
       <w:r>
-        <w:t xml:space="preserve">…. </w:t>
-      </w:r>
-    </w:p>
-    <w:p/>
-    <w:p/>
-    <w:p>
-      <w:pPr>
-        <w:pStyle w:val="Paragrafoelenco"/>
-        <w:numPr>
-          <w:ilvl w:val="0"/>
-          <w:numId w:val="5"/>
-        </w:numPr>
-      </w:pPr>
-      <w:r>
+        <w:t xml:space="preserve">verrà eseguito un comando che istanzierà </w:t>
+      </w:r>
+      <w:r>
+        <w:t>un’architettura</w:t>
+      </w:r>
+      <w:r>
+        <w:t xml:space="preserve"> all’interno del </w:t>
+      </w:r>
+      <w:proofErr w:type="spellStart"/>
+      <w:r>
+        <w:t>d</w:t>
+      </w:r>
+      <w:r>
+        <w:t>ocker</w:t>
+      </w:r>
+      <w:proofErr w:type="spellEnd"/>
+      <w:r>
+        <w:t xml:space="preserve"> composta da un server ed un database collegati fra loro</w:t>
+      </w:r>
+    </w:p>
+    <w:p/>
+    <w:p>
+      <w:pPr>
+        <w:pStyle w:val="Titolo1"/>
+        <w:rPr>
+          <w:rFonts w:ascii="Comic Sans MS" w:hAnsi="Comic Sans MS"/>
+          <w:color w:val="auto"/>
+        </w:rPr>
+      </w:pPr>
+      <w:bookmarkStart w:id="2" w:name="_Toc153332433"/>
+      <w:r>
+        <w:rPr>
+          <w:rFonts w:ascii="Comic Sans MS" w:hAnsi="Comic Sans MS"/>
+          <w:color w:val="auto"/>
+        </w:rPr>
+        <w:lastRenderedPageBreak/>
+        <w:t>Specifiche di progetto</w:t>
+      </w:r>
+      <w:bookmarkEnd w:id="2"/>
+    </w:p>
+    <w:p/>
+    <w:p>
+      <w:r>
+        <w:t xml:space="preserve">Il software è stato realizzato quasi interamente </w:t>
+      </w:r>
+      <w:r>
+        <w:t>in Python utilizzando</w:t>
+      </w:r>
+      <w:r>
+        <w:t>:</w:t>
+      </w:r>
+    </w:p>
+    <w:p>
+      <w:r>
+        <w:rPr>
+          <w:b/>
+          <w:bCs/>
+        </w:rPr>
+        <w:t>IDE</w:t>
+      </w:r>
+      <w:r>
+        <w:t xml:space="preserve">: </w:t>
+      </w:r>
+      <w:proofErr w:type="spellStart"/>
+      <w:r>
+        <w:rPr>
+          <w:i/>
+          <w:iCs/>
+        </w:rPr>
+        <w:t>PyCharm</w:t>
+      </w:r>
+      <w:proofErr w:type="spellEnd"/>
+      <w:r>
+        <w:rPr>
+          <w:i/>
+          <w:iCs/>
+        </w:rPr>
+        <w:t xml:space="preserve"> C</w:t>
+      </w:r>
+      <w:r>
+        <w:rPr>
+          <w:i/>
+          <w:iCs/>
+        </w:rPr>
+        <w:t xml:space="preserve">ommunity </w:t>
+      </w:r>
+      <w:r>
+        <w:rPr>
+          <w:i/>
+          <w:iCs/>
+        </w:rPr>
+        <w:t>E</w:t>
+      </w:r>
+      <w:r>
+        <w:rPr>
+          <w:i/>
+          <w:iCs/>
+        </w:rPr>
+        <w:t>dition 2023</w:t>
+      </w:r>
+      <w:r>
+        <w:t>.</w:t>
+      </w:r>
+    </w:p>
+    <w:p>
+      <w:r>
+        <w:rPr>
+          <w:i/>
+          <w:iCs/>
+        </w:rPr>
+        <w:t>Docker</w:t>
+      </w:r>
+      <w:r>
+        <w:rPr>
+          <w:i/>
+          <w:iCs/>
+        </w:rPr>
+        <w:t xml:space="preserve"> Desktop </w:t>
+      </w:r>
+      <w:r>
+        <w:rPr>
+          <w:i/>
+          <w:iCs/>
+        </w:rPr>
+        <w:t>-V</w:t>
+      </w:r>
+      <w:r>
+        <w:rPr>
+          <w:i/>
+          <w:iCs/>
+        </w:rPr>
+        <w:t>ersione 4.25.0</w:t>
+      </w:r>
+      <w:r>
+        <w:rPr>
+          <w:i/>
+          <w:iCs/>
+        </w:rPr>
+        <w:t>.</w:t>
+      </w:r>
+    </w:p>
+    <w:p>
+      <w:pPr>
+        <w:rPr>
+          <w:i/>
+          <w:iCs/>
+        </w:rPr>
+      </w:pPr>
+      <w:proofErr w:type="spellStart"/>
+      <w:r>
+        <w:rPr>
+          <w:i/>
+          <w:iCs/>
+        </w:rPr>
+        <w:t>Terraform</w:t>
+      </w:r>
+      <w:proofErr w:type="spellEnd"/>
+      <w:r>
+        <w:rPr>
+          <w:i/>
+          <w:iCs/>
+        </w:rPr>
+        <w:t xml:space="preserve"> -</w:t>
+      </w:r>
+      <w:r>
+        <w:rPr>
+          <w:i/>
+          <w:iCs/>
+        </w:rPr>
+        <w:t>AMD64</w:t>
+      </w:r>
+      <w:r>
+        <w:rPr>
+          <w:b/>
+          <w:bCs/>
+          <w:i/>
+          <w:iCs/>
+        </w:rPr>
+        <w:t xml:space="preserve"> -</w:t>
+      </w:r>
+      <w:r>
+        <w:rPr>
+          <w:i/>
+          <w:iCs/>
+        </w:rPr>
+        <w:t>Version</w:t>
+      </w:r>
+      <w:r>
+        <w:rPr>
+          <w:i/>
+          <w:iCs/>
+        </w:rPr>
+        <w:t>e</w:t>
+      </w:r>
+      <w:r>
+        <w:rPr>
+          <w:i/>
+          <w:iCs/>
+        </w:rPr>
+        <w:t xml:space="preserve"> 1.6.5</w:t>
+      </w:r>
+      <w:r>
+        <w:rPr>
+          <w:i/>
+          <w:iCs/>
+        </w:rPr>
+        <w:t>.</w:t>
+      </w:r>
+    </w:p>
+    <w:p>
+      <w:r>
+        <w:t xml:space="preserve">YoloV5 e </w:t>
+      </w:r>
+      <w:proofErr w:type="spellStart"/>
+      <w:r>
+        <w:t>Roboflow</w:t>
+      </w:r>
+      <w:proofErr w:type="spellEnd"/>
+      <w:r>
+        <w:t xml:space="preserve"> (necessari per il modello di rete neurale </w:t>
+      </w:r>
+      <w:r>
+        <w:t>al fine di</w:t>
+      </w:r>
+      <w:r>
+        <w:t xml:space="preserve"> analizzare i file immagine).</w:t>
+      </w:r>
+    </w:p>
+    <w:p/>
+    <w:p>
+      <w:pPr>
+        <w:pStyle w:val="Titolo1"/>
+        <w:rPr>
+          <w:rFonts w:ascii="Comic Sans MS" w:hAnsi="Comic Sans MS"/>
+          <w:color w:val="auto"/>
+          <w:sz w:val="28"/>
+          <w:szCs w:val="28"/>
+        </w:rPr>
+      </w:pPr>
+      <w:bookmarkStart w:id="3" w:name="_Toc153332434"/>
+      <w:r>
+        <w:rPr>
+          <w:rFonts w:ascii="Comic Sans MS" w:hAnsi="Comic Sans MS"/>
+          <w:color w:val="auto"/>
+          <w:sz w:val="28"/>
+          <w:szCs w:val="28"/>
+        </w:rPr>
         <w:t>XML_PARSER.PY</w:t>
       </w:r>
-    </w:p>
-    <w:p/>
-    <w:p/>
-    <w:p/>
-    <w:p/>
-    <w:p>
-      <w:pPr>
-        <w:pStyle w:val="Paragrafoelenco"/>
-        <w:numPr>
-          <w:ilvl w:val="0"/>
-          <w:numId w:val="5"/>
-        </w:numPr>
-      </w:pPr>
-      <w:r>
+      <w:bookmarkEnd w:id="3"/>
+    </w:p>
+    <w:p/>
+    <w:p>
+      <w:r>
+        <w:t>Questo script è stato implementato con l’obbiettivo di</w:t>
+      </w:r>
+      <w:r>
+        <w:t xml:space="preserve"> analizzare informazioni </w:t>
+      </w:r>
+      <w:r>
+        <w:t xml:space="preserve">provenienti </w:t>
+      </w:r>
+      <w:r>
+        <w:t xml:space="preserve">da un file XML creato con </w:t>
+      </w:r>
+      <w:hyperlink r:id="rId9" w:history="1">
+        <w:proofErr w:type="spellStart"/>
+        <w:r>
+          <w:rPr>
+            <w:rStyle w:val="Collegamentoipertestuale"/>
+          </w:rPr>
+          <w:t>Draw.io</w:t>
+        </w:r>
+        <w:proofErr w:type="spellEnd"/>
+      </w:hyperlink>
+      <w:r>
+        <w:t xml:space="preserve"> (o applicazioni simili)</w:t>
+      </w:r>
+      <w:r>
+        <w:t xml:space="preserve"> e </w:t>
+      </w:r>
+      <w:r>
+        <w:t>raccogliere</w:t>
+      </w:r>
+      <w:r>
+        <w:t xml:space="preserve"> i risultati</w:t>
+      </w:r>
+      <w:r>
+        <w:t xml:space="preserve"> </w:t>
+      </w:r>
+      <w:r>
+        <w:t xml:space="preserve">come una lista di dizionari. </w:t>
+      </w:r>
+    </w:p>
+    <w:p>
+      <w:r>
+        <w:t>Ogni elemento della lista è un dizionario che contiene diverse coppie chiave-valore, rappresentanti le informazioni di un componente</w:t>
+      </w:r>
+      <w:r>
+        <w:t>.</w:t>
+      </w:r>
+      <w:r>
+        <w:t xml:space="preserve"> </w:t>
+      </w:r>
+      <w:r>
+        <w:t>In questo modo i dati vengono resi</w:t>
+      </w:r>
+      <w:r>
+        <w:t xml:space="preserve"> disponibili allo script che andrà a generare il piano </w:t>
+      </w:r>
+      <w:proofErr w:type="spellStart"/>
+      <w:r>
+        <w:t>Terraform</w:t>
+      </w:r>
+      <w:proofErr w:type="spellEnd"/>
+      <w:r>
+        <w:t xml:space="preserve"> oltre ad essere stampati in forma</w:t>
+      </w:r>
+      <w:r>
+        <w:t xml:space="preserve"> tabulare in console e in un foglio di lavoro Excel.</w:t>
+      </w:r>
+    </w:p>
+    <w:p/>
+    <w:p>
+      <w:r>
+        <w:t xml:space="preserve">Al fine di realizzare l’analisi è stata importata </w:t>
+      </w:r>
+      <w:proofErr w:type="spellStart"/>
+      <w:r>
+        <w:rPr>
+          <w:b/>
+          <w:bCs/>
+        </w:rPr>
+        <w:t>xml.etree.ElementTree</w:t>
+      </w:r>
+      <w:proofErr w:type="spellEnd"/>
+      <w:r>
+        <w:t>,</w:t>
+      </w:r>
+      <w:r>
+        <w:t xml:space="preserve"> </w:t>
+      </w:r>
+      <w:r>
+        <w:t>l</w:t>
+      </w:r>
+      <w:r>
+        <w:t>ibreria per analizzare documenti XML.</w:t>
+      </w:r>
+    </w:p>
+    <w:p>
+      <w:r>
+        <w:t xml:space="preserve">La funzione prende in input un file XML creato da </w:t>
+      </w:r>
+      <w:proofErr w:type="spellStart"/>
+      <w:r>
+        <w:t>Draw.io</w:t>
+      </w:r>
+      <w:proofErr w:type="spellEnd"/>
+      <w:r>
+        <w:t xml:space="preserve"> ed importato all’interno del progetto nella cartella Images</w:t>
+      </w:r>
+      <w:r>
+        <w:t>.</w:t>
+      </w:r>
+    </w:p>
+    <w:p>
+      <w:r>
+        <w:t>I</w:t>
+      </w:r>
+      <w:r>
+        <w:t xml:space="preserve">l ciclo </w:t>
+      </w:r>
+      <w:r>
+        <w:t xml:space="preserve">principale </w:t>
+      </w:r>
+      <w:r>
+        <w:t xml:space="preserve">scorre tutti gli elementi XML, identificando i componenti con i tag </w:t>
+      </w:r>
+      <w:r>
+        <w:rPr>
+          <w:b/>
+          <w:bCs/>
+        </w:rPr>
+        <w:t>&lt;</w:t>
+      </w:r>
+      <w:proofErr w:type="spellStart"/>
+      <w:r>
+        <w:rPr>
+          <w:b/>
+          <w:bCs/>
+        </w:rPr>
+        <w:t>object</w:t>
+      </w:r>
+      <w:proofErr w:type="spellEnd"/>
+      <w:r>
+        <w:rPr>
+          <w:b/>
+          <w:bCs/>
+        </w:rPr>
+        <w:t>&gt;</w:t>
+      </w:r>
+      <w:r>
+        <w:t xml:space="preserve"> e</w:t>
+      </w:r>
+      <w:r>
+        <w:t>d</w:t>
+      </w:r>
+      <w:r>
+        <w:t xml:space="preserve"> </w:t>
+      </w:r>
+      <w:r>
+        <w:rPr>
+          <w:b/>
+          <w:bCs/>
+        </w:rPr>
+        <w:t>&lt;</w:t>
+      </w:r>
+      <w:proofErr w:type="spellStart"/>
+      <w:r>
+        <w:rPr>
+          <w:b/>
+          <w:bCs/>
+        </w:rPr>
+        <w:t>mxCell</w:t>
+      </w:r>
+      <w:proofErr w:type="spellEnd"/>
+      <w:r>
+        <w:rPr>
+          <w:b/>
+          <w:bCs/>
+        </w:rPr>
+        <w:t>&gt;</w:t>
+      </w:r>
+      <w:r>
+        <w:t>.</w:t>
+      </w:r>
+      <w:r>
+        <w:t xml:space="preserve"> Questo espediente è stato utilizzato al fine di estendere il caso d’uso presentato nella traccia di progetto e permettere al programma di riconoscere anche eventuali </w:t>
+      </w:r>
+      <w:r>
+        <w:t>componenti “non standard”.</w:t>
+      </w:r>
+    </w:p>
+    <w:p>
+      <w:r>
+        <w:t>In altre parole, tutti quei componenti che presentano delle configurazioni aggiuntive implementate direttamente dal creatore del diagramma ma invisibili ad occhio nudo.</w:t>
+      </w:r>
+    </w:p>
+    <w:p>
+      <w:r>
+        <w:t>Una volta identificati i componenti standard e non, ne e</w:t>
+      </w:r>
+      <w:r>
+        <w:t>strae le informazioni di base come ID, nome, valore, tipo, stile, posizione e dimensioni</w:t>
+      </w:r>
+      <w:r>
+        <w:t>. Dopodiché c</w:t>
+      </w:r>
+      <w:r>
+        <w:t xml:space="preserve">onta il numero di </w:t>
+      </w:r>
+      <w:r>
+        <w:t>elementi</w:t>
+      </w:r>
+      <w:r>
+        <w:t xml:space="preserve"> riconosciuti e non riconosciuti, tenendo traccia del conteggio per ciascun tip</w:t>
+      </w:r>
+      <w:r>
+        <w:t>o</w:t>
+      </w:r>
+      <w:r>
+        <w:t>.</w:t>
+      </w:r>
+    </w:p>
+    <w:p>
+      <w:r>
+        <w:t>Inoltre, per dimostrare quanto detto in precedenza, qualora fosse possibile vengono anche estratte e visualizzate le informazioni aggiuntive relative a porte interne ed esterne.</w:t>
+      </w:r>
+    </w:p>
+    <w:p>
+      <w:r>
+        <w:t>Infine, lo script u</w:t>
+      </w:r>
+      <w:r>
+        <w:t xml:space="preserve">tilizza </w:t>
+      </w:r>
+      <w:r>
+        <w:t xml:space="preserve">la libreria </w:t>
+      </w:r>
+      <w:r>
+        <w:rPr>
+          <w:b/>
+          <w:bCs/>
+        </w:rPr>
+        <w:t>tabulate</w:t>
+      </w:r>
+      <w:r>
+        <w:t xml:space="preserve"> per stampare le informazioni di ciascun componente in formato tabulare nella console</w:t>
+      </w:r>
+      <w:r>
+        <w:t xml:space="preserve"> ed a</w:t>
+      </w:r>
+      <w:r>
+        <w:t xml:space="preserve">ggiunge i </w:t>
+      </w:r>
+      <w:r>
+        <w:t xml:space="preserve">componenti </w:t>
+      </w:r>
+      <w:r>
+        <w:t>a</w:t>
+      </w:r>
+      <w:r>
+        <w:t>d</w:t>
+      </w:r>
+      <w:r>
+        <w:t xml:space="preserve"> una struttura dati tabulare (</w:t>
+      </w:r>
+      <w:proofErr w:type="spellStart"/>
+      <w:r>
+        <w:rPr>
+          <w:b/>
+          <w:bCs/>
+        </w:rPr>
+        <w:t>table_data</w:t>
+      </w:r>
+      <w:proofErr w:type="spellEnd"/>
+      <w:r>
+        <w:t>) per la</w:t>
+      </w:r>
+      <w:r>
+        <w:t xml:space="preserve"> successiva</w:t>
+      </w:r>
+      <w:r>
+        <w:t xml:space="preserve"> creazione di una tabella Excel.</w:t>
+      </w:r>
+    </w:p>
+    <w:p/>
+    <w:p>
+      <w:pPr>
+        <w:rPr>
+          <w:i/>
+          <w:iCs/>
+        </w:rPr>
+      </w:pPr>
+      <w:r>
+        <w:rPr>
+          <w:i/>
+          <w:iCs/>
+        </w:rPr>
+        <w:t>Creazione di un Foglio Excel</w:t>
+      </w:r>
+      <w:r>
+        <w:rPr>
+          <w:i/>
+          <w:iCs/>
+        </w:rPr>
+        <w:t xml:space="preserve"> e</w:t>
+      </w:r>
+      <w:r>
+        <w:rPr>
+          <w:b/>
+          <w:bCs/>
+        </w:rPr>
+        <w:t xml:space="preserve"> </w:t>
+      </w:r>
+      <w:r>
+        <w:rPr>
+          <w:i/>
+          <w:iCs/>
+        </w:rPr>
+        <w:t>s</w:t>
+      </w:r>
+      <w:r>
+        <w:rPr>
+          <w:i/>
+          <w:iCs/>
+        </w:rPr>
+        <w:t xml:space="preserve">tampa dei </w:t>
+      </w:r>
+      <w:r>
+        <w:rPr>
+          <w:i/>
+          <w:iCs/>
+        </w:rPr>
+        <w:t>r</w:t>
+      </w:r>
+      <w:r>
+        <w:rPr>
+          <w:i/>
+          <w:iCs/>
+        </w:rPr>
+        <w:t>isultati:</w:t>
+      </w:r>
+    </w:p>
+    <w:p>
+      <w:r>
+        <w:t>Viene utilizzato</w:t>
+      </w:r>
+      <w:r>
+        <w:t xml:space="preserve"> </w:t>
+      </w:r>
+      <w:proofErr w:type="spellStart"/>
+      <w:r>
+        <w:rPr>
+          <w:b/>
+          <w:bCs/>
+        </w:rPr>
+        <w:t>pandas</w:t>
+      </w:r>
+      <w:proofErr w:type="spellEnd"/>
+      <w:r>
+        <w:t xml:space="preserve"> per creare un </w:t>
+      </w:r>
+      <w:proofErr w:type="spellStart"/>
+      <w:r>
+        <w:t>DataFrame</w:t>
+      </w:r>
+      <w:proofErr w:type="spellEnd"/>
+      <w:r>
+        <w:t xml:space="preserve"> contenente le informazioni sui componenti</w:t>
+      </w:r>
+      <w:r>
+        <w:t>, da cui viene scritto</w:t>
+      </w:r>
+      <w:r>
+        <w:t xml:space="preserve"> il </w:t>
+      </w:r>
+      <w:proofErr w:type="spellStart"/>
+      <w:r>
+        <w:t>DataFrame</w:t>
+      </w:r>
+      <w:proofErr w:type="spellEnd"/>
+      <w:r>
+        <w:t xml:space="preserve"> in un foglio di lavoro Excel utilizzando </w:t>
+      </w:r>
+      <w:r>
+        <w:t xml:space="preserve">la libreria </w:t>
+      </w:r>
+      <w:proofErr w:type="spellStart"/>
+      <w:r>
+        <w:rPr>
+          <w:b/>
+          <w:bCs/>
+        </w:rPr>
+        <w:t>openpyxl</w:t>
+      </w:r>
+      <w:proofErr w:type="spellEnd"/>
+      <w:r>
+        <w:t>.</w:t>
+      </w:r>
+    </w:p>
+    <w:p>
+      <w:r>
+        <w:t>Viene stampato</w:t>
+      </w:r>
+      <w:r>
+        <w:t xml:space="preserve"> il numero totale di componenti trovati e il numero di componenti per tipo</w:t>
+      </w:r>
+      <w:r>
+        <w:t xml:space="preserve"> e viene mostrata l</w:t>
+      </w:r>
+      <w:r>
+        <w:t>a tabella dei componenti nella console.</w:t>
+      </w:r>
+    </w:p>
+    <w:p/>
+    <w:p/>
+    <w:p/>
+    <w:p>
+      <w:pPr>
+        <w:pStyle w:val="Titolo1"/>
+        <w:rPr>
+          <w:rFonts w:ascii="Comic Sans MS" w:hAnsi="Comic Sans MS"/>
+          <w:color w:val="auto"/>
+          <w:sz w:val="28"/>
+          <w:szCs w:val="28"/>
+        </w:rPr>
+      </w:pPr>
+      <w:bookmarkStart w:id="4" w:name="_Toc153332435"/>
+      <w:r>
+        <w:rPr>
+          <w:rFonts w:ascii="Comic Sans MS" w:hAnsi="Comic Sans MS"/>
+          <w:color w:val="auto"/>
+          <w:sz w:val="28"/>
+          <w:szCs w:val="28"/>
+        </w:rPr>
+        <w:lastRenderedPageBreak/>
+        <w:t>TERRAFORM_PLAN_GENERATOR.PY</w:t>
+      </w:r>
+      <w:bookmarkEnd w:id="4"/>
+    </w:p>
+    <w:p/>
+    <w:p>
+      <w:r>
+        <w:br/>
+        <w:t xml:space="preserve">Questo script genera </w:t>
+      </w:r>
+      <w:r>
+        <w:t xml:space="preserve">automaticamente il </w:t>
+      </w:r>
+      <w:r>
+        <w:t xml:space="preserve">codice </w:t>
+      </w:r>
+      <w:proofErr w:type="spellStart"/>
+      <w:r>
+        <w:t>Terraform</w:t>
+      </w:r>
+      <w:proofErr w:type="spellEnd"/>
+      <w:r>
+        <w:t xml:space="preserve"> </w:t>
+      </w:r>
+      <w:r>
+        <w:t>necessario al fine di istanziare dei container su Docker.</w:t>
+      </w:r>
+    </w:p>
+    <w:p>
+      <w:r>
+        <w:t>È</w:t>
+      </w:r>
+      <w:r>
+        <w:t xml:space="preserve"> </w:t>
+      </w:r>
+      <w:r>
+        <w:t>basato su</w:t>
+      </w:r>
+      <w:r>
+        <w:t>lla</w:t>
+      </w:r>
+      <w:r>
+        <w:t xml:space="preserve"> lista di componenti</w:t>
+      </w:r>
+      <w:r>
+        <w:t xml:space="preserve"> ricevuta dal Parser</w:t>
+      </w:r>
+      <w:r>
+        <w:t xml:space="preserve"> e </w:t>
+      </w:r>
+      <w:r>
+        <w:t>su un file</w:t>
+      </w:r>
+      <w:r>
+        <w:t xml:space="preserve"> di tipo “</w:t>
+      </w:r>
+      <w:proofErr w:type="spellStart"/>
+      <w:r>
+        <w:t>json</w:t>
+      </w:r>
+      <w:proofErr w:type="spellEnd"/>
+      <w:r>
+        <w:t>”</w:t>
+      </w:r>
+      <w:r>
+        <w:t xml:space="preserve"> </w:t>
+      </w:r>
+      <w:r>
+        <w:t>utile alla</w:t>
+      </w:r>
+      <w:r>
+        <w:t xml:space="preserve"> configurazione</w:t>
+      </w:r>
+      <w:r>
+        <w:t xml:space="preserve"> del</w:t>
+      </w:r>
+      <w:r>
+        <w:t xml:space="preserve"> Docker.</w:t>
+      </w:r>
+    </w:p>
+    <w:p>
+      <w:r>
+        <w:t>Il codice i</w:t>
+      </w:r>
+      <w:r>
+        <w:t xml:space="preserve">tera </w:t>
+      </w:r>
+      <w:r>
+        <w:t xml:space="preserve">su ogni componente nella lista </w:t>
+      </w:r>
+      <w:proofErr w:type="spellStart"/>
+      <w:r>
+        <w:rPr>
+          <w:b/>
+          <w:bCs/>
+        </w:rPr>
+        <w:t>components</w:t>
+      </w:r>
+      <w:proofErr w:type="spellEnd"/>
+      <w:r>
+        <w:t xml:space="preserve"> e per</w:t>
+      </w:r>
+      <w:r>
+        <w:t xml:space="preserve"> ogni </w:t>
+      </w:r>
+      <w:r>
+        <w:t>elemento</w:t>
+      </w:r>
+      <w:r>
+        <w:t xml:space="preserve">, vengono create risorse </w:t>
+      </w:r>
+      <w:proofErr w:type="spellStart"/>
+      <w:r>
+        <w:t>Terraform</w:t>
+      </w:r>
+      <w:proofErr w:type="spellEnd"/>
+      <w:r>
+        <w:t xml:space="preserve"> specifiche. Le configurazioni </w:t>
+      </w:r>
+      <w:r>
+        <w:t xml:space="preserve">aggiuntive </w:t>
+      </w:r>
+      <w:r>
+        <w:t xml:space="preserve">basate sul tipo di componente vengono gestite tramite blocchi </w:t>
+      </w:r>
+      <w:proofErr w:type="spellStart"/>
+      <w:r>
+        <w:t>if</w:t>
+      </w:r>
+      <w:proofErr w:type="spellEnd"/>
+      <w:r>
+        <w:t>-</w:t>
+      </w:r>
+      <w:proofErr w:type="spellStart"/>
+      <w:r>
+        <w:t>elif</w:t>
+      </w:r>
+      <w:proofErr w:type="spellEnd"/>
+      <w:r>
+        <w:t>-else.</w:t>
+      </w:r>
+    </w:p>
+    <w:p>
+      <w:r>
+        <w:t>Ogni blocco gestisce un tipo specifico di componente</w:t>
+      </w:r>
+      <w:r>
+        <w:t>, al momento il numero di elementi riconosciuti è di 15:</w:t>
+      </w:r>
+    </w:p>
+    <w:p>
+      <w:proofErr w:type="spellStart"/>
+      <w:r>
+        <w:t>web_server</w:t>
+      </w:r>
+      <w:proofErr w:type="spellEnd"/>
+      <w:r>
+        <w:t xml:space="preserve">, database, firewall, firewall-alpine, </w:t>
+      </w:r>
+      <w:proofErr w:type="spellStart"/>
+      <w:r>
+        <w:t>cms</w:t>
+      </w:r>
+      <w:proofErr w:type="spellEnd"/>
+      <w:r>
+        <w:t>,</w:t>
+      </w:r>
+      <w:r>
+        <w:t xml:space="preserve"> </w:t>
+      </w:r>
+      <w:r>
+        <w:t xml:space="preserve">cache, </w:t>
+      </w:r>
+      <w:proofErr w:type="spellStart"/>
+      <w:r>
+        <w:t>message_queque</w:t>
+      </w:r>
+      <w:proofErr w:type="spellEnd"/>
+      <w:r>
+        <w:t xml:space="preserve">, proxy, </w:t>
+      </w:r>
+      <w:proofErr w:type="spellStart"/>
+      <w:r>
+        <w:t>prometheus</w:t>
+      </w:r>
+      <w:proofErr w:type="spellEnd"/>
+      <w:r>
+        <w:t xml:space="preserve">, </w:t>
+      </w:r>
+      <w:proofErr w:type="spellStart"/>
+      <w:r>
+        <w:t>grafana</w:t>
+      </w:r>
+      <w:proofErr w:type="spellEnd"/>
+      <w:r>
+        <w:t xml:space="preserve">, </w:t>
+      </w:r>
+      <w:proofErr w:type="spellStart"/>
+      <w:r>
+        <w:t>ci_cd</w:t>
+      </w:r>
+      <w:proofErr w:type="spellEnd"/>
+      <w:r>
+        <w:t xml:space="preserve">, </w:t>
+      </w:r>
+      <w:proofErr w:type="spellStart"/>
+      <w:r>
+        <w:t>e_commerce</w:t>
+      </w:r>
+      <w:proofErr w:type="spellEnd"/>
+      <w:r>
+        <w:t xml:space="preserve">, </w:t>
+      </w:r>
+      <w:proofErr w:type="spellStart"/>
+      <w:r>
+        <w:t>machine_learning</w:t>
+      </w:r>
+      <w:proofErr w:type="spellEnd"/>
+      <w:r>
+        <w:t xml:space="preserve">, </w:t>
+      </w:r>
+      <w:proofErr w:type="spellStart"/>
+      <w:r>
+        <w:t>version_control</w:t>
+      </w:r>
+      <w:proofErr w:type="spellEnd"/>
+    </w:p>
+    <w:p/>
+    <w:p>
+      <w:r>
+        <w:rPr>
+          <w:b/>
+          <w:bCs/>
+        </w:rPr>
+        <w:t>Variabili dinamiche:</w:t>
+      </w:r>
+      <w:r>
+        <w:t xml:space="preserve"> Alcune variabili sono incrementate dinamicamente per evitare conflitti di porte o nomi dei container.</w:t>
+      </w:r>
+      <w:r>
+        <w:t xml:space="preserve"> Questo è il caso delle porte web o database, in questo modo si gestisce un ulteriore caso d’uso relativo alla presenza di più elementi con la stessa tipologia all’interno di un singolo diagramma.</w:t>
+      </w:r>
+    </w:p>
+    <w:p>
+      <w:r>
+        <w:rPr>
+          <w:b/>
+          <w:bCs/>
+        </w:rPr>
+        <w:t>Configurazioni per Vari Tipi di Componenti:</w:t>
+      </w:r>
+      <w:r>
+        <w:t xml:space="preserve"> </w:t>
+      </w:r>
+      <w:r>
+        <w:t xml:space="preserve">Ogni parte ha </w:t>
+      </w:r>
+      <w:r>
+        <w:t>le proprie configurazioni specifiche</w:t>
+      </w:r>
+      <w:r>
+        <w:t xml:space="preserve">, tra le più interessanti troviamo sicuramente il server web per l’enorme estendibilità permessa da </w:t>
+      </w:r>
+      <w:proofErr w:type="spellStart"/>
+      <w:r>
+        <w:t>Nginx</w:t>
+      </w:r>
+      <w:proofErr w:type="spellEnd"/>
+      <w:r>
+        <w:t>, il database vista la presenza</w:t>
+      </w:r>
+      <w:r>
+        <w:t xml:space="preserve"> sull’Hub di Docker</w:t>
+      </w:r>
+      <w:r>
+        <w:t xml:space="preserve"> di praticamente ogni database esistente</w:t>
+      </w:r>
+      <w:r>
+        <w:t xml:space="preserve"> e la grande quantità di documentazione disponibile grazie alla community, il firewall e la proxy per l’enorme possibilità di configurazione ed infine anche servizi come </w:t>
+      </w:r>
+      <w:proofErr w:type="spellStart"/>
+      <w:r>
+        <w:t>jupyter</w:t>
+      </w:r>
+      <w:proofErr w:type="spellEnd"/>
+      <w:r>
+        <w:t xml:space="preserve">, </w:t>
+      </w:r>
+      <w:proofErr w:type="spellStart"/>
+      <w:r>
+        <w:t>prometheus</w:t>
+      </w:r>
+      <w:proofErr w:type="spellEnd"/>
+      <w:r>
+        <w:t xml:space="preserve"> e </w:t>
+      </w:r>
+      <w:proofErr w:type="spellStart"/>
+      <w:r>
+        <w:t>grafana</w:t>
+      </w:r>
+      <w:proofErr w:type="spellEnd"/>
+      <w:r>
+        <w:t xml:space="preserve"> per la semplicità di utilizzo grazie a container ready-to-use e le guide user-friendly.</w:t>
+      </w:r>
+    </w:p>
+    <w:p/>
+    <w:p>
+      <w:r>
+        <w:t xml:space="preserve">Questo script </w:t>
+      </w:r>
+      <w:r>
+        <w:t xml:space="preserve">infine genera il </w:t>
+      </w:r>
+      <w:proofErr w:type="spellStart"/>
+      <w:r>
+        <w:t>terraform</w:t>
+      </w:r>
+      <w:proofErr w:type="spellEnd"/>
+      <w:r>
+        <w:t xml:space="preserve"> plan che tramite l’utilizzo della libreria </w:t>
+      </w:r>
+      <w:proofErr w:type="spellStart"/>
+      <w:r>
+        <w:rPr>
+          <w:b/>
+          <w:bCs/>
+        </w:rPr>
+        <w:t>subprocess</w:t>
+      </w:r>
+      <w:proofErr w:type="spellEnd"/>
+      <w:r>
+        <w:rPr>
+          <w:b/>
+          <w:bCs/>
+        </w:rPr>
+        <w:t xml:space="preserve"> </w:t>
+      </w:r>
+      <w:r>
+        <w:t>verrà prima inizializzato e dopodiché applicato per portare all’effettiva creazione dei vari container sul Docker.</w:t>
+      </w:r>
+    </w:p>
+    <w:p/>
+    <w:p/>
+    <w:p/>
+    <w:p/>
+    <w:p/>
+    <w:p/>
+    <w:p/>
+    <w:p/>
+    <w:p/>
+    <w:p/>
+    <w:p/>
+    <w:p/>
+    <w:p/>
+    <w:p/>
+    <w:p/>
+    <w:p/>
+    <w:p/>
+    <w:p>
+      <w:pPr>
+        <w:pStyle w:val="Titolo1"/>
+        <w:rPr>
+          <w:rFonts w:ascii="Comic Sans MS" w:hAnsi="Comic Sans MS"/>
+          <w:color w:val="auto"/>
+          <w:sz w:val="28"/>
+          <w:szCs w:val="28"/>
+        </w:rPr>
+      </w:pPr>
+      <w:bookmarkStart w:id="5" w:name="_Toc153332436"/>
+      <w:r>
+        <w:rPr>
+          <w:rFonts w:ascii="Comic Sans MS" w:hAnsi="Comic Sans MS"/>
+          <w:color w:val="auto"/>
+          <w:sz w:val="28"/>
+          <w:szCs w:val="28"/>
+        </w:rPr>
+        <w:lastRenderedPageBreak/>
         <w:t>IMG_PARSER.PY</w:t>
       </w:r>
+      <w:bookmarkEnd w:id="5"/>
     </w:p>
     <w:p>
       <w:pPr>
@@ -666,15 +2384,7 @@
         <w:t xml:space="preserve">: </w:t>
       </w:r>
       <w:r>
-        <w:t xml:space="preserve">composto da </w:t>
-      </w:r>
-      <w:proofErr w:type="gramStart"/>
-      <w:r>
-        <w:t>10</w:t>
-      </w:r>
-      <w:proofErr w:type="gramEnd"/>
-      <w:r>
-        <w:t xml:space="preserve"> immagini ed utilizzato per la </w:t>
+        <w:t xml:space="preserve">composto da 10 immagini ed utilizzato per la </w:t>
       </w:r>
       <w:proofErr w:type="spellStart"/>
       <w:r>
@@ -714,15 +2424,7 @@
         <w:t xml:space="preserve">: </w:t>
       </w:r>
       <w:r>
-        <w:t xml:space="preserve">contenente sole </w:t>
-      </w:r>
-      <w:proofErr w:type="gramStart"/>
-      <w:r>
-        <w:t>5</w:t>
-      </w:r>
-      <w:proofErr w:type="gramEnd"/>
-      <w:r>
-        <w:t xml:space="preserve"> immagini da utilizzare per il test finale del modello</w:t>
+        <w:t>contenente sole 5 immagini da utilizzare per il test finale del modello</w:t>
       </w:r>
     </w:p>
     <w:p>
@@ -749,7 +2451,7 @@
                     <pic:cNvPicPr/>
                   </pic:nvPicPr>
                   <pic:blipFill>
-                    <a:blip r:embed="rId7" cstate="print">
+                    <a:blip r:embed="rId10" cstate="print">
                       <a:extLst>
                         <a:ext uri="{28A0092B-C50C-407E-A947-70E740481C1C}">
                           <a14:useLocalDpi xmlns:a14="http://schemas.microsoft.com/office/drawing/2010/main" val="0"/>
@@ -791,25 +2493,7 @@
       </w:r>
       <w:proofErr w:type="spellEnd"/>
       <w:r>
-        <w:t xml:space="preserve">-addestrato YoloV5, ma successivamente </w:t>
-      </w:r>
-      <w:r>
-        <w:t>si è optato per addestrarlo</w:t>
-      </w:r>
-      <w:r>
-        <w:t xml:space="preserve"> e</w:t>
-      </w:r>
-      <w:r>
-        <w:t xml:space="preserve"> valutarne le prestazioni</w:t>
-      </w:r>
-      <w:r>
-        <w:t xml:space="preserve"> direttamente </w:t>
-      </w:r>
-      <w:r>
-        <w:t>tramite la</w:t>
-      </w:r>
-      <w:r>
-        <w:t xml:space="preserve"> piattaforma di </w:t>
+        <w:t xml:space="preserve">-addestrato YoloV5, ma successivamente si è optato per addestrarlo e valutarne le prestazioni direttamente tramite la piattaforma di </w:t>
       </w:r>
       <w:proofErr w:type="spellStart"/>
       <w:r>
@@ -817,27 +2501,7 @@
       </w:r>
       <w:proofErr w:type="spellEnd"/>
       <w:r>
-        <w:t xml:space="preserve"> per via </w:t>
-      </w:r>
-      <w:r>
-        <w:t xml:space="preserve">dei tempi ridotti </w:t>
-      </w:r>
-      <w:proofErr w:type="gramStart"/>
-      <w:r>
-        <w:t>e</w:t>
-      </w:r>
-      <w:r>
-        <w:t>d</w:t>
-      </w:r>
-      <w:proofErr w:type="gramEnd"/>
-      <w:r>
-        <w:t>, infine</w:t>
-      </w:r>
-      <w:r>
-        <w:t>, integrato nel progetto in questione</w:t>
-      </w:r>
-      <w:r>
-        <w:t xml:space="preserve"> tramite l’apposito package “</w:t>
+        <w:t xml:space="preserve"> per via dei tempi ridotti ed, infine, integrato nel progetto in questione tramite l’apposito package “</w:t>
       </w:r>
       <w:proofErr w:type="spellStart"/>
       <w:r>
@@ -873,7 +2537,7 @@
                     <pic:cNvPicPr/>
                   </pic:nvPicPr>
                   <pic:blipFill>
-                    <a:blip r:embed="rId8" cstate="print">
+                    <a:blip r:embed="rId11" cstate="print">
                       <a:extLst>
                         <a:ext uri="{28A0092B-C50C-407E-A947-70E740481C1C}">
                           <a14:useLocalDpi xmlns:a14="http://schemas.microsoft.com/office/drawing/2010/main" val="0"/>
@@ -1060,15 +2724,7 @@
         <w:t>questa</w:t>
       </w:r>
       <w:r>
-        <w:t xml:space="preserve">, portandola </w:t>
-      </w:r>
-      <w:proofErr w:type="gramStart"/>
-      <w:r>
-        <w:t>alla dimensioni</w:t>
-      </w:r>
-      <w:proofErr w:type="gramEnd"/>
-      <w:r>
-        <w:t xml:space="preserve"> di 640x640 pixel, cosi da essere compatibile con il modello addestrato in precedenza, e</w:t>
+        <w:t>, portandola alla dimensioni di 640x640 pixel, cosi da essere compatibile con il modello addestrato in precedenza, e</w:t>
       </w:r>
       <w:r>
         <w:t xml:space="preserve"> ne viene</w:t>
@@ -1124,7 +2780,7 @@
                     <pic:cNvPicPr/>
                   </pic:nvPicPr>
                   <pic:blipFill>
-                    <a:blip r:embed="rId9" cstate="print">
+                    <a:blip r:embed="rId12" cstate="print">
                       <a:extLst>
                         <a:ext uri="{28A0092B-C50C-407E-A947-70E740481C1C}">
                           <a14:useLocalDpi xmlns:a14="http://schemas.microsoft.com/office/drawing/2010/main" val="0"/>
@@ -1211,7 +2867,7 @@
                     <pic:cNvPicPr/>
                   </pic:nvPicPr>
                   <pic:blipFill>
-                    <a:blip r:embed="rId10">
+                    <a:blip r:embed="rId13">
                       <a:extLst>
                         <a:ext uri="{28A0092B-C50C-407E-A947-70E740481C1C}">
                           <a14:useLocalDpi xmlns:a14="http://schemas.microsoft.com/office/drawing/2010/main" val="0"/>
@@ -1244,13 +2900,8 @@
         <w:t xml:space="preserve">Inoltre, tramite l’opportuna funzione </w:t>
       </w:r>
       <w:proofErr w:type="spellStart"/>
-      <w:proofErr w:type="gramStart"/>
-      <w:r>
-        <w:t>model.predict</w:t>
-      </w:r>
-      <w:proofErr w:type="gramEnd"/>
-      <w:r>
-        <w:t>.save</w:t>
+      <w:r>
+        <w:t>model.predict.save</w:t>
       </w:r>
       <w:proofErr w:type="spellEnd"/>
       <w:r>
@@ -1299,9 +2950,33 @@
       </w:r>
     </w:p>
     <w:p/>
-    <w:p/>
-    <w:p/>
-    <w:p/>
+    <w:p>
+      <w:pPr>
+        <w:pStyle w:val="Titolo1"/>
+        <w:rPr>
+          <w:rFonts w:ascii="Comic Sans MS" w:hAnsi="Comic Sans MS"/>
+          <w:color w:val="auto"/>
+        </w:rPr>
+      </w:pPr>
+      <w:bookmarkStart w:id="6" w:name="_Toc153332437"/>
+      <w:r>
+        <w:rPr>
+          <w:rFonts w:ascii="Comic Sans MS" w:hAnsi="Comic Sans MS"/>
+          <w:color w:val="auto"/>
+        </w:rPr>
+        <w:t>Conclusioni e sviluppi futuri</w:t>
+      </w:r>
+      <w:bookmarkEnd w:id="6"/>
+    </w:p>
+    <w:p/>
+    <w:p>
+      <w:r>
+        <w:t xml:space="preserve">-AGGIUNGERE </w:t>
+      </w:r>
+      <w:r>
+        <w:t>POSSIBILI MIGLIORAMENTI AL PROGETTO E IL FATTO DELL’XML</w:t>
+      </w:r>
+    </w:p>
     <w:sectPr>
       <w:pgSz w:w="11906" w:h="16838"/>
       <w:pgMar w:top="1417" w:right="1134" w:bottom="1134" w:left="1134" w:header="708" w:footer="708" w:gutter="0"/>
@@ -1516,6 +3191,119 @@
     </w:lvl>
   </w:abstractNum>
   <w:abstractNum w:abstractNumId="2" w15:restartNumberingAfterBreak="0">
+    <w:nsid w:val="11982971"/>
+    <w:multiLevelType w:val="multilevel"/>
+    <w:tmpl w:val="20A82F30"/>
+    <w:lvl w:ilvl="0">
+      <w:start w:val="2"/>
+      <w:numFmt w:val="decimal"/>
+      <w:lvlText w:val="%1."/>
+      <w:lvlJc w:val="left"/>
+      <w:pPr>
+        <w:tabs>
+          <w:tab w:val="num" w:pos="720"/>
+        </w:tabs>
+        <w:ind w:left="720" w:hanging="360"/>
+      </w:pPr>
+    </w:lvl>
+    <w:lvl w:ilvl="1" w:tentative="1">
+      <w:start w:val="1"/>
+      <w:numFmt w:val="decimal"/>
+      <w:lvlText w:val="%2."/>
+      <w:lvlJc w:val="left"/>
+      <w:pPr>
+        <w:tabs>
+          <w:tab w:val="num" w:pos="1440"/>
+        </w:tabs>
+        <w:ind w:left="1440" w:hanging="360"/>
+      </w:pPr>
+    </w:lvl>
+    <w:lvl w:ilvl="2" w:tentative="1">
+      <w:start w:val="1"/>
+      <w:numFmt w:val="decimal"/>
+      <w:lvlText w:val="%3."/>
+      <w:lvlJc w:val="left"/>
+      <w:pPr>
+        <w:tabs>
+          <w:tab w:val="num" w:pos="2160"/>
+        </w:tabs>
+        <w:ind w:left="2160" w:hanging="360"/>
+      </w:pPr>
+    </w:lvl>
+    <w:lvl w:ilvl="3" w:tentative="1">
+      <w:start w:val="1"/>
+      <w:numFmt w:val="decimal"/>
+      <w:lvlText w:val="%4."/>
+      <w:lvlJc w:val="left"/>
+      <w:pPr>
+        <w:tabs>
+          <w:tab w:val="num" w:pos="2880"/>
+        </w:tabs>
+        <w:ind w:left="2880" w:hanging="360"/>
+      </w:pPr>
+    </w:lvl>
+    <w:lvl w:ilvl="4" w:tentative="1">
+      <w:start w:val="1"/>
+      <w:numFmt w:val="decimal"/>
+      <w:lvlText w:val="%5."/>
+      <w:lvlJc w:val="left"/>
+      <w:pPr>
+        <w:tabs>
+          <w:tab w:val="num" w:pos="3600"/>
+        </w:tabs>
+        <w:ind w:left="3600" w:hanging="360"/>
+      </w:pPr>
+    </w:lvl>
+    <w:lvl w:ilvl="5" w:tentative="1">
+      <w:start w:val="1"/>
+      <w:numFmt w:val="decimal"/>
+      <w:lvlText w:val="%6."/>
+      <w:lvlJc w:val="left"/>
+      <w:pPr>
+        <w:tabs>
+          <w:tab w:val="num" w:pos="4320"/>
+        </w:tabs>
+        <w:ind w:left="4320" w:hanging="360"/>
+      </w:pPr>
+    </w:lvl>
+    <w:lvl w:ilvl="6" w:tentative="1">
+      <w:start w:val="1"/>
+      <w:numFmt w:val="decimal"/>
+      <w:lvlText w:val="%7."/>
+      <w:lvlJc w:val="left"/>
+      <w:pPr>
+        <w:tabs>
+          <w:tab w:val="num" w:pos="5040"/>
+        </w:tabs>
+        <w:ind w:left="5040" w:hanging="360"/>
+      </w:pPr>
+    </w:lvl>
+    <w:lvl w:ilvl="7" w:tentative="1">
+      <w:start w:val="1"/>
+      <w:numFmt w:val="decimal"/>
+      <w:lvlText w:val="%8."/>
+      <w:lvlJc w:val="left"/>
+      <w:pPr>
+        <w:tabs>
+          <w:tab w:val="num" w:pos="5760"/>
+        </w:tabs>
+        <w:ind w:left="5760" w:hanging="360"/>
+      </w:pPr>
+    </w:lvl>
+    <w:lvl w:ilvl="8" w:tentative="1">
+      <w:start w:val="1"/>
+      <w:numFmt w:val="decimal"/>
+      <w:lvlText w:val="%9."/>
+      <w:lvlJc w:val="left"/>
+      <w:pPr>
+        <w:tabs>
+          <w:tab w:val="num" w:pos="6480"/>
+        </w:tabs>
+        <w:ind w:left="6480" w:hanging="360"/>
+      </w:pPr>
+    </w:lvl>
+  </w:abstractNum>
+  <w:abstractNum w:abstractNumId="3" w15:restartNumberingAfterBreak="0">
     <w:nsid w:val="1CD67A44"/>
     <w:multiLevelType w:val="hybridMultilevel"/>
     <w:tmpl w:val="A8A2FCE4"/>
@@ -1627,7 +3415,124 @@
       </w:rPr>
     </w:lvl>
   </w:abstractNum>
-  <w:abstractNum w:abstractNumId="3" w15:restartNumberingAfterBreak="0">
+  <w:abstractNum w:abstractNumId="4" w15:restartNumberingAfterBreak="0">
+    <w:nsid w:val="1F0C57B5"/>
+    <w:multiLevelType w:val="multilevel"/>
+    <w:tmpl w:val="240A175E"/>
+    <w:lvl w:ilvl="0">
+      <w:start w:val="1"/>
+      <w:numFmt w:val="decimal"/>
+      <w:lvlText w:val="%1."/>
+      <w:lvlJc w:val="left"/>
+      <w:pPr>
+        <w:tabs>
+          <w:tab w:val="num" w:pos="720"/>
+        </w:tabs>
+        <w:ind w:left="720" w:hanging="360"/>
+      </w:pPr>
+    </w:lvl>
+    <w:lvl w:ilvl="1">
+      <w:start w:val="1"/>
+      <w:numFmt w:val="bullet"/>
+      <w:lvlText w:val=""/>
+      <w:lvlJc w:val="left"/>
+      <w:pPr>
+        <w:tabs>
+          <w:tab w:val="num" w:pos="1440"/>
+        </w:tabs>
+        <w:ind w:left="1440" w:hanging="360"/>
+      </w:pPr>
+      <w:rPr>
+        <w:rFonts w:ascii="Symbol" w:hAnsi="Symbol" w:hint="default"/>
+        <w:sz w:val="20"/>
+      </w:rPr>
+    </w:lvl>
+    <w:lvl w:ilvl="2" w:tentative="1">
+      <w:start w:val="1"/>
+      <w:numFmt w:val="decimal"/>
+      <w:lvlText w:val="%3."/>
+      <w:lvlJc w:val="left"/>
+      <w:pPr>
+        <w:tabs>
+          <w:tab w:val="num" w:pos="2160"/>
+        </w:tabs>
+        <w:ind w:left="2160" w:hanging="360"/>
+      </w:pPr>
+    </w:lvl>
+    <w:lvl w:ilvl="3" w:tentative="1">
+      <w:start w:val="1"/>
+      <w:numFmt w:val="decimal"/>
+      <w:lvlText w:val="%4."/>
+      <w:lvlJc w:val="left"/>
+      <w:pPr>
+        <w:tabs>
+          <w:tab w:val="num" w:pos="2880"/>
+        </w:tabs>
+        <w:ind w:left="2880" w:hanging="360"/>
+      </w:pPr>
+    </w:lvl>
+    <w:lvl w:ilvl="4" w:tentative="1">
+      <w:start w:val="1"/>
+      <w:numFmt w:val="decimal"/>
+      <w:lvlText w:val="%5."/>
+      <w:lvlJc w:val="left"/>
+      <w:pPr>
+        <w:tabs>
+          <w:tab w:val="num" w:pos="3600"/>
+        </w:tabs>
+        <w:ind w:left="3600" w:hanging="360"/>
+      </w:pPr>
+    </w:lvl>
+    <w:lvl w:ilvl="5" w:tentative="1">
+      <w:start w:val="1"/>
+      <w:numFmt w:val="decimal"/>
+      <w:lvlText w:val="%6."/>
+      <w:lvlJc w:val="left"/>
+      <w:pPr>
+        <w:tabs>
+          <w:tab w:val="num" w:pos="4320"/>
+        </w:tabs>
+        <w:ind w:left="4320" w:hanging="360"/>
+      </w:pPr>
+    </w:lvl>
+    <w:lvl w:ilvl="6" w:tentative="1">
+      <w:start w:val="1"/>
+      <w:numFmt w:val="decimal"/>
+      <w:lvlText w:val="%7."/>
+      <w:lvlJc w:val="left"/>
+      <w:pPr>
+        <w:tabs>
+          <w:tab w:val="num" w:pos="5040"/>
+        </w:tabs>
+        <w:ind w:left="5040" w:hanging="360"/>
+      </w:pPr>
+    </w:lvl>
+    <w:lvl w:ilvl="7" w:tentative="1">
+      <w:start w:val="1"/>
+      <w:numFmt w:val="decimal"/>
+      <w:lvlText w:val="%8."/>
+      <w:lvlJc w:val="left"/>
+      <w:pPr>
+        <w:tabs>
+          <w:tab w:val="num" w:pos="5760"/>
+        </w:tabs>
+        <w:ind w:left="5760" w:hanging="360"/>
+      </w:pPr>
+    </w:lvl>
+    <w:lvl w:ilvl="8" w:tentative="1">
+      <w:start w:val="1"/>
+      <w:numFmt w:val="decimal"/>
+      <w:lvlText w:val="%9."/>
+      <w:lvlJc w:val="left"/>
+      <w:pPr>
+        <w:tabs>
+          <w:tab w:val="num" w:pos="6480"/>
+        </w:tabs>
+        <w:ind w:left="6480" w:hanging="360"/>
+      </w:pPr>
+    </w:lvl>
+  </w:abstractNum>
+  <w:abstractNum w:abstractNumId="5" w15:restartNumberingAfterBreak="0">
     <w:nsid w:val="20C73BE4"/>
     <w:multiLevelType w:val="multilevel"/>
     <w:tmpl w:val="D6BA5630"/>
@@ -1776,7 +3681,120 @@
       </w:rPr>
     </w:lvl>
   </w:abstractNum>
-  <w:abstractNum w:abstractNumId="4" w15:restartNumberingAfterBreak="0">
+  <w:abstractNum w:abstractNumId="6" w15:restartNumberingAfterBreak="0">
+    <w:nsid w:val="2D112CE6"/>
+    <w:multiLevelType w:val="multilevel"/>
+    <w:tmpl w:val="3FDC3F20"/>
+    <w:lvl w:ilvl="0">
+      <w:start w:val="4"/>
+      <w:numFmt w:val="decimal"/>
+      <w:lvlText w:val="%1."/>
+      <w:lvlJc w:val="left"/>
+      <w:pPr>
+        <w:tabs>
+          <w:tab w:val="num" w:pos="720"/>
+        </w:tabs>
+        <w:ind w:left="720" w:hanging="360"/>
+      </w:pPr>
+    </w:lvl>
+    <w:lvl w:ilvl="1" w:tentative="1">
+      <w:start w:val="1"/>
+      <w:numFmt w:val="decimal"/>
+      <w:lvlText w:val="%2."/>
+      <w:lvlJc w:val="left"/>
+      <w:pPr>
+        <w:tabs>
+          <w:tab w:val="num" w:pos="1440"/>
+        </w:tabs>
+        <w:ind w:left="1440" w:hanging="360"/>
+      </w:pPr>
+    </w:lvl>
+    <w:lvl w:ilvl="2" w:tentative="1">
+      <w:start w:val="1"/>
+      <w:numFmt w:val="decimal"/>
+      <w:lvlText w:val="%3."/>
+      <w:lvlJc w:val="left"/>
+      <w:pPr>
+        <w:tabs>
+          <w:tab w:val="num" w:pos="2160"/>
+        </w:tabs>
+        <w:ind w:left="2160" w:hanging="360"/>
+      </w:pPr>
+    </w:lvl>
+    <w:lvl w:ilvl="3" w:tentative="1">
+      <w:start w:val="1"/>
+      <w:numFmt w:val="decimal"/>
+      <w:lvlText w:val="%4."/>
+      <w:lvlJc w:val="left"/>
+      <w:pPr>
+        <w:tabs>
+          <w:tab w:val="num" w:pos="2880"/>
+        </w:tabs>
+        <w:ind w:left="2880" w:hanging="360"/>
+      </w:pPr>
+    </w:lvl>
+    <w:lvl w:ilvl="4" w:tentative="1">
+      <w:start w:val="1"/>
+      <w:numFmt w:val="decimal"/>
+      <w:lvlText w:val="%5."/>
+      <w:lvlJc w:val="left"/>
+      <w:pPr>
+        <w:tabs>
+          <w:tab w:val="num" w:pos="3600"/>
+        </w:tabs>
+        <w:ind w:left="3600" w:hanging="360"/>
+      </w:pPr>
+    </w:lvl>
+    <w:lvl w:ilvl="5" w:tentative="1">
+      <w:start w:val="1"/>
+      <w:numFmt w:val="decimal"/>
+      <w:lvlText w:val="%6."/>
+      <w:lvlJc w:val="left"/>
+      <w:pPr>
+        <w:tabs>
+          <w:tab w:val="num" w:pos="4320"/>
+        </w:tabs>
+        <w:ind w:left="4320" w:hanging="360"/>
+      </w:pPr>
+    </w:lvl>
+    <w:lvl w:ilvl="6" w:tentative="1">
+      <w:start w:val="1"/>
+      <w:numFmt w:val="decimal"/>
+      <w:lvlText w:val="%7."/>
+      <w:lvlJc w:val="left"/>
+      <w:pPr>
+        <w:tabs>
+          <w:tab w:val="num" w:pos="5040"/>
+        </w:tabs>
+        <w:ind w:left="5040" w:hanging="360"/>
+      </w:pPr>
+    </w:lvl>
+    <w:lvl w:ilvl="7" w:tentative="1">
+      <w:start w:val="1"/>
+      <w:numFmt w:val="decimal"/>
+      <w:lvlText w:val="%8."/>
+      <w:lvlJc w:val="left"/>
+      <w:pPr>
+        <w:tabs>
+          <w:tab w:val="num" w:pos="5760"/>
+        </w:tabs>
+        <w:ind w:left="5760" w:hanging="360"/>
+      </w:pPr>
+    </w:lvl>
+    <w:lvl w:ilvl="8" w:tentative="1">
+      <w:start w:val="1"/>
+      <w:numFmt w:val="decimal"/>
+      <w:lvlText w:val="%9."/>
+      <w:lvlJc w:val="left"/>
+      <w:pPr>
+        <w:tabs>
+          <w:tab w:val="num" w:pos="6480"/>
+        </w:tabs>
+        <w:ind w:left="6480" w:hanging="360"/>
+      </w:pPr>
+    </w:lvl>
+  </w:abstractNum>
+  <w:abstractNum w:abstractNumId="7" w15:restartNumberingAfterBreak="0">
     <w:nsid w:val="339D51EA"/>
     <w:multiLevelType w:val="hybridMultilevel"/>
     <w:tmpl w:val="98242A36"/>
@@ -1888,7 +3906,7 @@
       </w:rPr>
     </w:lvl>
   </w:abstractNum>
-  <w:abstractNum w:abstractNumId="5" w15:restartNumberingAfterBreak="0">
+  <w:abstractNum w:abstractNumId="8" w15:restartNumberingAfterBreak="0">
     <w:nsid w:val="3A726746"/>
     <w:multiLevelType w:val="hybridMultilevel"/>
     <w:tmpl w:val="35B84B6C"/>
@@ -2000,23 +4018,508 @@
       </w:rPr>
     </w:lvl>
   </w:abstractNum>
+  <w:abstractNum w:abstractNumId="9" w15:restartNumberingAfterBreak="0">
+    <w:nsid w:val="40D72ECB"/>
+    <w:multiLevelType w:val="multilevel"/>
+    <w:tmpl w:val="DC3211A4"/>
+    <w:lvl w:ilvl="0">
+      <w:start w:val="5"/>
+      <w:numFmt w:val="decimal"/>
+      <w:lvlText w:val="%1."/>
+      <w:lvlJc w:val="left"/>
+      <w:pPr>
+        <w:tabs>
+          <w:tab w:val="num" w:pos="720"/>
+        </w:tabs>
+        <w:ind w:left="720" w:hanging="360"/>
+      </w:pPr>
+    </w:lvl>
+    <w:lvl w:ilvl="1" w:tentative="1">
+      <w:start w:val="1"/>
+      <w:numFmt w:val="decimal"/>
+      <w:lvlText w:val="%2."/>
+      <w:lvlJc w:val="left"/>
+      <w:pPr>
+        <w:tabs>
+          <w:tab w:val="num" w:pos="1440"/>
+        </w:tabs>
+        <w:ind w:left="1440" w:hanging="360"/>
+      </w:pPr>
+    </w:lvl>
+    <w:lvl w:ilvl="2" w:tentative="1">
+      <w:start w:val="1"/>
+      <w:numFmt w:val="decimal"/>
+      <w:lvlText w:val="%3."/>
+      <w:lvlJc w:val="left"/>
+      <w:pPr>
+        <w:tabs>
+          <w:tab w:val="num" w:pos="2160"/>
+        </w:tabs>
+        <w:ind w:left="2160" w:hanging="360"/>
+      </w:pPr>
+    </w:lvl>
+    <w:lvl w:ilvl="3" w:tentative="1">
+      <w:start w:val="1"/>
+      <w:numFmt w:val="decimal"/>
+      <w:lvlText w:val="%4."/>
+      <w:lvlJc w:val="left"/>
+      <w:pPr>
+        <w:tabs>
+          <w:tab w:val="num" w:pos="2880"/>
+        </w:tabs>
+        <w:ind w:left="2880" w:hanging="360"/>
+      </w:pPr>
+    </w:lvl>
+    <w:lvl w:ilvl="4" w:tentative="1">
+      <w:start w:val="1"/>
+      <w:numFmt w:val="decimal"/>
+      <w:lvlText w:val="%5."/>
+      <w:lvlJc w:val="left"/>
+      <w:pPr>
+        <w:tabs>
+          <w:tab w:val="num" w:pos="3600"/>
+        </w:tabs>
+        <w:ind w:left="3600" w:hanging="360"/>
+      </w:pPr>
+    </w:lvl>
+    <w:lvl w:ilvl="5" w:tentative="1">
+      <w:start w:val="1"/>
+      <w:numFmt w:val="decimal"/>
+      <w:lvlText w:val="%6."/>
+      <w:lvlJc w:val="left"/>
+      <w:pPr>
+        <w:tabs>
+          <w:tab w:val="num" w:pos="4320"/>
+        </w:tabs>
+        <w:ind w:left="4320" w:hanging="360"/>
+      </w:pPr>
+    </w:lvl>
+    <w:lvl w:ilvl="6" w:tentative="1">
+      <w:start w:val="1"/>
+      <w:numFmt w:val="decimal"/>
+      <w:lvlText w:val="%7."/>
+      <w:lvlJc w:val="left"/>
+      <w:pPr>
+        <w:tabs>
+          <w:tab w:val="num" w:pos="5040"/>
+        </w:tabs>
+        <w:ind w:left="5040" w:hanging="360"/>
+      </w:pPr>
+    </w:lvl>
+    <w:lvl w:ilvl="7" w:tentative="1">
+      <w:start w:val="1"/>
+      <w:numFmt w:val="decimal"/>
+      <w:lvlText w:val="%8."/>
+      <w:lvlJc w:val="left"/>
+      <w:pPr>
+        <w:tabs>
+          <w:tab w:val="num" w:pos="5760"/>
+        </w:tabs>
+        <w:ind w:left="5760" w:hanging="360"/>
+      </w:pPr>
+    </w:lvl>
+    <w:lvl w:ilvl="8" w:tentative="1">
+      <w:start w:val="1"/>
+      <w:numFmt w:val="decimal"/>
+      <w:lvlText w:val="%9."/>
+      <w:lvlJc w:val="left"/>
+      <w:pPr>
+        <w:tabs>
+          <w:tab w:val="num" w:pos="6480"/>
+        </w:tabs>
+        <w:ind w:left="6480" w:hanging="360"/>
+      </w:pPr>
+    </w:lvl>
+  </w:abstractNum>
+  <w:abstractNum w:abstractNumId="10" w15:restartNumberingAfterBreak="0">
+    <w:nsid w:val="53D67911"/>
+    <w:multiLevelType w:val="multilevel"/>
+    <w:tmpl w:val="8222B904"/>
+    <w:lvl w:ilvl="0">
+      <w:start w:val="3"/>
+      <w:numFmt w:val="decimal"/>
+      <w:lvlText w:val="%1."/>
+      <w:lvlJc w:val="left"/>
+      <w:pPr>
+        <w:tabs>
+          <w:tab w:val="num" w:pos="720"/>
+        </w:tabs>
+        <w:ind w:left="720" w:hanging="360"/>
+      </w:pPr>
+    </w:lvl>
+    <w:lvl w:ilvl="1" w:tentative="1">
+      <w:start w:val="1"/>
+      <w:numFmt w:val="decimal"/>
+      <w:lvlText w:val="%2."/>
+      <w:lvlJc w:val="left"/>
+      <w:pPr>
+        <w:tabs>
+          <w:tab w:val="num" w:pos="1440"/>
+        </w:tabs>
+        <w:ind w:left="1440" w:hanging="360"/>
+      </w:pPr>
+    </w:lvl>
+    <w:lvl w:ilvl="2" w:tentative="1">
+      <w:start w:val="1"/>
+      <w:numFmt w:val="decimal"/>
+      <w:lvlText w:val="%3."/>
+      <w:lvlJc w:val="left"/>
+      <w:pPr>
+        <w:tabs>
+          <w:tab w:val="num" w:pos="2160"/>
+        </w:tabs>
+        <w:ind w:left="2160" w:hanging="360"/>
+      </w:pPr>
+    </w:lvl>
+    <w:lvl w:ilvl="3" w:tentative="1">
+      <w:start w:val="1"/>
+      <w:numFmt w:val="decimal"/>
+      <w:lvlText w:val="%4."/>
+      <w:lvlJc w:val="left"/>
+      <w:pPr>
+        <w:tabs>
+          <w:tab w:val="num" w:pos="2880"/>
+        </w:tabs>
+        <w:ind w:left="2880" w:hanging="360"/>
+      </w:pPr>
+    </w:lvl>
+    <w:lvl w:ilvl="4" w:tentative="1">
+      <w:start w:val="1"/>
+      <w:numFmt w:val="decimal"/>
+      <w:lvlText w:val="%5."/>
+      <w:lvlJc w:val="left"/>
+      <w:pPr>
+        <w:tabs>
+          <w:tab w:val="num" w:pos="3600"/>
+        </w:tabs>
+        <w:ind w:left="3600" w:hanging="360"/>
+      </w:pPr>
+    </w:lvl>
+    <w:lvl w:ilvl="5" w:tentative="1">
+      <w:start w:val="1"/>
+      <w:numFmt w:val="decimal"/>
+      <w:lvlText w:val="%6."/>
+      <w:lvlJc w:val="left"/>
+      <w:pPr>
+        <w:tabs>
+          <w:tab w:val="num" w:pos="4320"/>
+        </w:tabs>
+        <w:ind w:left="4320" w:hanging="360"/>
+      </w:pPr>
+    </w:lvl>
+    <w:lvl w:ilvl="6" w:tentative="1">
+      <w:start w:val="1"/>
+      <w:numFmt w:val="decimal"/>
+      <w:lvlText w:val="%7."/>
+      <w:lvlJc w:val="left"/>
+      <w:pPr>
+        <w:tabs>
+          <w:tab w:val="num" w:pos="5040"/>
+        </w:tabs>
+        <w:ind w:left="5040" w:hanging="360"/>
+      </w:pPr>
+    </w:lvl>
+    <w:lvl w:ilvl="7" w:tentative="1">
+      <w:start w:val="1"/>
+      <w:numFmt w:val="decimal"/>
+      <w:lvlText w:val="%8."/>
+      <w:lvlJc w:val="left"/>
+      <w:pPr>
+        <w:tabs>
+          <w:tab w:val="num" w:pos="5760"/>
+        </w:tabs>
+        <w:ind w:left="5760" w:hanging="360"/>
+      </w:pPr>
+    </w:lvl>
+    <w:lvl w:ilvl="8" w:tentative="1">
+      <w:start w:val="1"/>
+      <w:numFmt w:val="decimal"/>
+      <w:lvlText w:val="%9."/>
+      <w:lvlJc w:val="left"/>
+      <w:pPr>
+        <w:tabs>
+          <w:tab w:val="num" w:pos="6480"/>
+        </w:tabs>
+        <w:ind w:left="6480" w:hanging="360"/>
+      </w:pPr>
+    </w:lvl>
+  </w:abstractNum>
+  <w:abstractNum w:abstractNumId="11" w15:restartNumberingAfterBreak="0">
+    <w:nsid w:val="6ABD12F2"/>
+    <w:multiLevelType w:val="multilevel"/>
+    <w:tmpl w:val="0B787AC6"/>
+    <w:lvl w:ilvl="0">
+      <w:start w:val="1"/>
+      <w:numFmt w:val="decimal"/>
+      <w:lvlText w:val="%1."/>
+      <w:lvlJc w:val="left"/>
+      <w:pPr>
+        <w:tabs>
+          <w:tab w:val="num" w:pos="720"/>
+        </w:tabs>
+        <w:ind w:left="720" w:hanging="360"/>
+      </w:pPr>
+    </w:lvl>
+    <w:lvl w:ilvl="1" w:tentative="1">
+      <w:start w:val="1"/>
+      <w:numFmt w:val="decimal"/>
+      <w:lvlText w:val="%2."/>
+      <w:lvlJc w:val="left"/>
+      <w:pPr>
+        <w:tabs>
+          <w:tab w:val="num" w:pos="1440"/>
+        </w:tabs>
+        <w:ind w:left="1440" w:hanging="360"/>
+      </w:pPr>
+    </w:lvl>
+    <w:lvl w:ilvl="2" w:tentative="1">
+      <w:start w:val="1"/>
+      <w:numFmt w:val="decimal"/>
+      <w:lvlText w:val="%3."/>
+      <w:lvlJc w:val="left"/>
+      <w:pPr>
+        <w:tabs>
+          <w:tab w:val="num" w:pos="2160"/>
+        </w:tabs>
+        <w:ind w:left="2160" w:hanging="360"/>
+      </w:pPr>
+    </w:lvl>
+    <w:lvl w:ilvl="3" w:tentative="1">
+      <w:start w:val="1"/>
+      <w:numFmt w:val="decimal"/>
+      <w:lvlText w:val="%4."/>
+      <w:lvlJc w:val="left"/>
+      <w:pPr>
+        <w:tabs>
+          <w:tab w:val="num" w:pos="2880"/>
+        </w:tabs>
+        <w:ind w:left="2880" w:hanging="360"/>
+      </w:pPr>
+    </w:lvl>
+    <w:lvl w:ilvl="4" w:tentative="1">
+      <w:start w:val="1"/>
+      <w:numFmt w:val="decimal"/>
+      <w:lvlText w:val="%5."/>
+      <w:lvlJc w:val="left"/>
+      <w:pPr>
+        <w:tabs>
+          <w:tab w:val="num" w:pos="3600"/>
+        </w:tabs>
+        <w:ind w:left="3600" w:hanging="360"/>
+      </w:pPr>
+    </w:lvl>
+    <w:lvl w:ilvl="5" w:tentative="1">
+      <w:start w:val="1"/>
+      <w:numFmt w:val="decimal"/>
+      <w:lvlText w:val="%6."/>
+      <w:lvlJc w:val="left"/>
+      <w:pPr>
+        <w:tabs>
+          <w:tab w:val="num" w:pos="4320"/>
+        </w:tabs>
+        <w:ind w:left="4320" w:hanging="360"/>
+      </w:pPr>
+    </w:lvl>
+    <w:lvl w:ilvl="6" w:tentative="1">
+      <w:start w:val="1"/>
+      <w:numFmt w:val="decimal"/>
+      <w:lvlText w:val="%7."/>
+      <w:lvlJc w:val="left"/>
+      <w:pPr>
+        <w:tabs>
+          <w:tab w:val="num" w:pos="5040"/>
+        </w:tabs>
+        <w:ind w:left="5040" w:hanging="360"/>
+      </w:pPr>
+    </w:lvl>
+    <w:lvl w:ilvl="7" w:tentative="1">
+      <w:start w:val="1"/>
+      <w:numFmt w:val="decimal"/>
+      <w:lvlText w:val="%8."/>
+      <w:lvlJc w:val="left"/>
+      <w:pPr>
+        <w:tabs>
+          <w:tab w:val="num" w:pos="5760"/>
+        </w:tabs>
+        <w:ind w:left="5760" w:hanging="360"/>
+      </w:pPr>
+    </w:lvl>
+    <w:lvl w:ilvl="8" w:tentative="1">
+      <w:start w:val="1"/>
+      <w:numFmt w:val="decimal"/>
+      <w:lvlText w:val="%9."/>
+      <w:lvlJc w:val="left"/>
+      <w:pPr>
+        <w:tabs>
+          <w:tab w:val="num" w:pos="6480"/>
+        </w:tabs>
+        <w:ind w:left="6480" w:hanging="360"/>
+      </w:pPr>
+    </w:lvl>
+  </w:abstractNum>
+  <w:abstractNum w:abstractNumId="12" w15:restartNumberingAfterBreak="0">
+    <w:nsid w:val="7ADD42C9"/>
+    <w:multiLevelType w:val="multilevel"/>
+    <w:tmpl w:val="C860A632"/>
+    <w:lvl w:ilvl="0">
+      <w:start w:val="6"/>
+      <w:numFmt w:val="decimal"/>
+      <w:lvlText w:val="%1."/>
+      <w:lvlJc w:val="left"/>
+      <w:pPr>
+        <w:tabs>
+          <w:tab w:val="num" w:pos="720"/>
+        </w:tabs>
+        <w:ind w:left="720" w:hanging="360"/>
+      </w:pPr>
+    </w:lvl>
+    <w:lvl w:ilvl="1" w:tentative="1">
+      <w:start w:val="1"/>
+      <w:numFmt w:val="decimal"/>
+      <w:lvlText w:val="%2."/>
+      <w:lvlJc w:val="left"/>
+      <w:pPr>
+        <w:tabs>
+          <w:tab w:val="num" w:pos="1440"/>
+        </w:tabs>
+        <w:ind w:left="1440" w:hanging="360"/>
+      </w:pPr>
+    </w:lvl>
+    <w:lvl w:ilvl="2" w:tentative="1">
+      <w:start w:val="1"/>
+      <w:numFmt w:val="decimal"/>
+      <w:lvlText w:val="%3."/>
+      <w:lvlJc w:val="left"/>
+      <w:pPr>
+        <w:tabs>
+          <w:tab w:val="num" w:pos="2160"/>
+        </w:tabs>
+        <w:ind w:left="2160" w:hanging="360"/>
+      </w:pPr>
+    </w:lvl>
+    <w:lvl w:ilvl="3" w:tentative="1">
+      <w:start w:val="1"/>
+      <w:numFmt w:val="decimal"/>
+      <w:lvlText w:val="%4."/>
+      <w:lvlJc w:val="left"/>
+      <w:pPr>
+        <w:tabs>
+          <w:tab w:val="num" w:pos="2880"/>
+        </w:tabs>
+        <w:ind w:left="2880" w:hanging="360"/>
+      </w:pPr>
+    </w:lvl>
+    <w:lvl w:ilvl="4" w:tentative="1">
+      <w:start w:val="1"/>
+      <w:numFmt w:val="decimal"/>
+      <w:lvlText w:val="%5."/>
+      <w:lvlJc w:val="left"/>
+      <w:pPr>
+        <w:tabs>
+          <w:tab w:val="num" w:pos="3600"/>
+        </w:tabs>
+        <w:ind w:left="3600" w:hanging="360"/>
+      </w:pPr>
+    </w:lvl>
+    <w:lvl w:ilvl="5" w:tentative="1">
+      <w:start w:val="1"/>
+      <w:numFmt w:val="decimal"/>
+      <w:lvlText w:val="%6."/>
+      <w:lvlJc w:val="left"/>
+      <w:pPr>
+        <w:tabs>
+          <w:tab w:val="num" w:pos="4320"/>
+        </w:tabs>
+        <w:ind w:left="4320" w:hanging="360"/>
+      </w:pPr>
+    </w:lvl>
+    <w:lvl w:ilvl="6" w:tentative="1">
+      <w:start w:val="1"/>
+      <w:numFmt w:val="decimal"/>
+      <w:lvlText w:val="%7."/>
+      <w:lvlJc w:val="left"/>
+      <w:pPr>
+        <w:tabs>
+          <w:tab w:val="num" w:pos="5040"/>
+        </w:tabs>
+        <w:ind w:left="5040" w:hanging="360"/>
+      </w:pPr>
+    </w:lvl>
+    <w:lvl w:ilvl="7" w:tentative="1">
+      <w:start w:val="1"/>
+      <w:numFmt w:val="decimal"/>
+      <w:lvlText w:val="%8."/>
+      <w:lvlJc w:val="left"/>
+      <w:pPr>
+        <w:tabs>
+          <w:tab w:val="num" w:pos="5760"/>
+        </w:tabs>
+        <w:ind w:left="5760" w:hanging="360"/>
+      </w:pPr>
+    </w:lvl>
+    <w:lvl w:ilvl="8" w:tentative="1">
+      <w:start w:val="1"/>
+      <w:numFmt w:val="decimal"/>
+      <w:lvlText w:val="%9."/>
+      <w:lvlJc w:val="left"/>
+      <w:pPr>
+        <w:tabs>
+          <w:tab w:val="num" w:pos="6480"/>
+        </w:tabs>
+        <w:ind w:left="6480" w:hanging="360"/>
+      </w:pPr>
+    </w:lvl>
+  </w:abstractNum>
   <w:num w:numId="1" w16cid:durableId="1432774813">
     <w:abstractNumId w:val="0"/>
   </w:num>
   <w:num w:numId="2" w16cid:durableId="617183759">
-    <w:abstractNumId w:val="3"/>
+    <w:abstractNumId w:val="5"/>
   </w:num>
   <w:num w:numId="3" w16cid:durableId="1231963885">
     <w:abstractNumId w:val="1"/>
   </w:num>
   <w:num w:numId="4" w16cid:durableId="1588271565">
-    <w:abstractNumId w:val="5"/>
+    <w:abstractNumId w:val="8"/>
   </w:num>
   <w:num w:numId="5" w16cid:durableId="39332462">
+    <w:abstractNumId w:val="3"/>
+  </w:num>
+  <w:num w:numId="6" w16cid:durableId="352152154">
+    <w:abstractNumId w:val="7"/>
+  </w:num>
+  <w:num w:numId="7" w16cid:durableId="2061704421">
+    <w:abstractNumId w:val="4"/>
+  </w:num>
+  <w:num w:numId="8" w16cid:durableId="1234974895">
+    <w:abstractNumId w:val="11"/>
+  </w:num>
+  <w:num w:numId="9" w16cid:durableId="1707216786">
     <w:abstractNumId w:val="2"/>
   </w:num>
-  <w:num w:numId="6" w16cid:durableId="352152154">
-    <w:abstractNumId w:val="4"/>
+  <w:num w:numId="10" w16cid:durableId="623079785">
+    <w:abstractNumId w:val="10"/>
+  </w:num>
+  <w:num w:numId="11" w16cid:durableId="196967170">
+    <w:abstractNumId w:val="6"/>
+  </w:num>
+  <w:num w:numId="12" w16cid:durableId="179587760">
+    <w:abstractNumId w:val="9"/>
+  </w:num>
+  <w:num w:numId="13" w16cid:durableId="678970356">
+    <w:abstractNumId w:val="12"/>
+  </w:num>
+  <w:num w:numId="14" w16cid:durableId="680668651">
+    <w:abstractNumId w:val="5"/>
+    <w:lvlOverride w:ilvl="0"/>
+    <w:lvlOverride w:ilvl="1"/>
+    <w:lvlOverride w:ilvl="2"/>
+    <w:lvlOverride w:ilvl="3"/>
+    <w:lvlOverride w:ilvl="4"/>
+    <w:lvlOverride w:ilvl="5"/>
+    <w:lvlOverride w:ilvl="6"/>
+    <w:lvlOverride w:ilvl="7"/>
+    <w:lvlOverride w:ilvl="8"/>
   </w:num>
 </w:numbering>
 </file>
@@ -2418,10 +4921,52 @@
     <w:name w:val="Normal"/>
     <w:qFormat/>
   </w:style>
+  <w:style w:type="paragraph" w:styleId="Titolo1">
+    <w:name w:val="heading 1"/>
+    <w:basedOn w:val="Normale"/>
+    <w:next w:val="Normale"/>
+    <w:link w:val="Titolo1Carattere"/>
+    <w:uiPriority w:val="9"/>
+    <w:qFormat/>
+    <w:rsid w:val="00B110A4"/>
+    <w:pPr>
+      <w:keepNext/>
+      <w:keepLines/>
+      <w:spacing w:before="240"/>
+      <w:outlineLvl w:val="0"/>
+    </w:pPr>
+    <w:rPr>
+      <w:rFonts w:asciiTheme="majorHAnsi" w:eastAsiaTheme="majorEastAsia" w:hAnsiTheme="majorHAnsi" w:cstheme="majorBidi"/>
+      <w:color w:val="2F5496" w:themeColor="accent1" w:themeShade="BF"/>
+      <w:sz w:val="32"/>
+      <w:szCs w:val="32"/>
+    </w:rPr>
+  </w:style>
+  <w:style w:type="paragraph" w:styleId="Titolo2">
+    <w:name w:val="heading 2"/>
+    <w:basedOn w:val="Normale"/>
+    <w:next w:val="Normale"/>
+    <w:link w:val="Titolo2Carattere"/>
+    <w:uiPriority w:val="9"/>
+    <w:unhideWhenUsed/>
+    <w:qFormat/>
+    <w:rsid w:val="00B110A4"/>
+    <w:pPr>
+      <w:keepNext/>
+      <w:keepLines/>
+      <w:spacing w:before="40"/>
+      <w:outlineLvl w:val="1"/>
+    </w:pPr>
+    <w:rPr>
+      <w:rFonts w:asciiTheme="majorHAnsi" w:eastAsiaTheme="majorEastAsia" w:hAnsiTheme="majorHAnsi" w:cstheme="majorBidi"/>
+      <w:color w:val="2F5496" w:themeColor="accent1" w:themeShade="BF"/>
+      <w:sz w:val="26"/>
+      <w:szCs w:val="26"/>
+    </w:rPr>
+  </w:style>
   <w:style w:type="character" w:default="1" w:styleId="Carpredefinitoparagrafo">
     <w:name w:val="Default Paragraph Font"/>
     <w:uiPriority w:val="1"/>
-    <w:semiHidden/>
     <w:unhideWhenUsed/>
   </w:style>
   <w:style w:type="table" w:default="1" w:styleId="Tabellanormale">
@@ -2460,12 +5005,125 @@
     <w:name w:val="Hyperlink"/>
     <w:basedOn w:val="Carpredefinitoparagrafo"/>
     <w:uiPriority w:val="99"/>
-    <w:semiHidden/>
     <w:unhideWhenUsed/>
     <w:rsid w:val="006750B6"/>
     <w:rPr>
       <w:color w:val="0000FF"/>
       <w:u w:val="single"/>
+    </w:rPr>
+  </w:style>
+  <w:style w:type="paragraph" w:styleId="Titolo">
+    <w:name w:val="Title"/>
+    <w:basedOn w:val="Normale"/>
+    <w:next w:val="Normale"/>
+    <w:link w:val="TitoloCarattere"/>
+    <w:uiPriority w:val="10"/>
+    <w:qFormat/>
+    <w:rsid w:val="00B110A4"/>
+    <w:pPr>
+      <w:contextualSpacing/>
+    </w:pPr>
+    <w:rPr>
+      <w:rFonts w:asciiTheme="majorHAnsi" w:eastAsiaTheme="majorEastAsia" w:hAnsiTheme="majorHAnsi" w:cstheme="majorBidi"/>
+      <w:spacing w:val="-10"/>
+      <w:kern w:val="28"/>
+      <w:sz w:val="56"/>
+      <w:szCs w:val="56"/>
+    </w:rPr>
+  </w:style>
+  <w:style w:type="character" w:customStyle="1" w:styleId="TitoloCarattere">
+    <w:name w:val="Titolo Carattere"/>
+    <w:basedOn w:val="Carpredefinitoparagrafo"/>
+    <w:link w:val="Titolo"/>
+    <w:uiPriority w:val="10"/>
+    <w:rsid w:val="00B110A4"/>
+    <w:rPr>
+      <w:rFonts w:asciiTheme="majorHAnsi" w:eastAsiaTheme="majorEastAsia" w:hAnsiTheme="majorHAnsi" w:cstheme="majorBidi"/>
+      <w:spacing w:val="-10"/>
+      <w:kern w:val="28"/>
+      <w:sz w:val="56"/>
+      <w:szCs w:val="56"/>
+    </w:rPr>
+  </w:style>
+  <w:style w:type="paragraph" w:styleId="Indice1">
+    <w:name w:val="index 1"/>
+    <w:basedOn w:val="Normale"/>
+    <w:next w:val="Normale"/>
+    <w:autoRedefine/>
+    <w:uiPriority w:val="99"/>
+    <w:semiHidden/>
+    <w:unhideWhenUsed/>
+    <w:rsid w:val="00B110A4"/>
+    <w:pPr>
+      <w:ind w:left="240" w:hanging="240"/>
+    </w:pPr>
+  </w:style>
+  <w:style w:type="character" w:customStyle="1" w:styleId="Titolo1Carattere">
+    <w:name w:val="Titolo 1 Carattere"/>
+    <w:basedOn w:val="Carpredefinitoparagrafo"/>
+    <w:link w:val="Titolo1"/>
+    <w:uiPriority w:val="9"/>
+    <w:rsid w:val="00B110A4"/>
+    <w:rPr>
+      <w:rFonts w:asciiTheme="majorHAnsi" w:eastAsiaTheme="majorEastAsia" w:hAnsiTheme="majorHAnsi" w:cstheme="majorBidi"/>
+      <w:color w:val="2F5496" w:themeColor="accent1" w:themeShade="BF"/>
+      <w:sz w:val="32"/>
+      <w:szCs w:val="32"/>
+    </w:rPr>
+  </w:style>
+  <w:style w:type="character" w:customStyle="1" w:styleId="Titolo2Carattere">
+    <w:name w:val="Titolo 2 Carattere"/>
+    <w:basedOn w:val="Carpredefinitoparagrafo"/>
+    <w:link w:val="Titolo2"/>
+    <w:uiPriority w:val="9"/>
+    <w:rsid w:val="00B110A4"/>
+    <w:rPr>
+      <w:rFonts w:asciiTheme="majorHAnsi" w:eastAsiaTheme="majorEastAsia" w:hAnsiTheme="majorHAnsi" w:cstheme="majorBidi"/>
+      <w:color w:val="2F5496" w:themeColor="accent1" w:themeShade="BF"/>
+      <w:sz w:val="26"/>
+      <w:szCs w:val="26"/>
+    </w:rPr>
+  </w:style>
+  <w:style w:type="paragraph" w:styleId="Titolosommario">
+    <w:name w:val="TOC Heading"/>
+    <w:basedOn w:val="Titolo1"/>
+    <w:next w:val="Normale"/>
+    <w:uiPriority w:val="39"/>
+    <w:unhideWhenUsed/>
+    <w:qFormat/>
+    <w:rsid w:val="00B110A4"/>
+    <w:pPr>
+      <w:spacing w:line="259" w:lineRule="auto"/>
+      <w:outlineLvl w:val="9"/>
+    </w:pPr>
+    <w:rPr>
+      <w:kern w:val="0"/>
+      <w:lang w:eastAsia="it-IT"/>
+      <w14:ligatures w14:val="none"/>
+    </w:rPr>
+  </w:style>
+  <w:style w:type="paragraph" w:styleId="Sommario1">
+    <w:name w:val="toc 1"/>
+    <w:basedOn w:val="Normale"/>
+    <w:next w:val="Normale"/>
+    <w:autoRedefine/>
+    <w:uiPriority w:val="39"/>
+    <w:unhideWhenUsed/>
+    <w:rsid w:val="00B110A4"/>
+    <w:pPr>
+      <w:spacing w:after="100"/>
+    </w:pPr>
+  </w:style>
+  <w:style w:type="character" w:styleId="Menzionenonrisolta">
+    <w:name w:val="Unresolved Mention"/>
+    <w:basedOn w:val="Carpredefinitoparagrafo"/>
+    <w:uiPriority w:val="99"/>
+    <w:semiHidden/>
+    <w:unhideWhenUsed/>
+    <w:rsid w:val="00B450A8"/>
+    <w:rPr>
+      <w:color w:val="605E5C"/>
+      <w:shd w:val="clear" w:color="auto" w:fill="E1DFDD"/>
     </w:rPr>
   </w:style>
 </w:styles>
@@ -2764,4 +5422,16 @@
     </a:ext>
   </a:extLst>
 </a:theme>
+</file>
+
+<file path=customXml/item1.xml><?xml version="1.0" encoding="utf-8"?>
+<b:Sources xmlns:b="http://schemas.openxmlformats.org/officeDocument/2006/bibliography" xmlns="http://schemas.openxmlformats.org/officeDocument/2006/bibliography" SelectedStyle="\APASixthEditionOfficeOnline.xsl" StyleName="APA" Version="6"/>
+</file>
+
+<file path=customXml/itemProps1.xml><?xml version="1.0" encoding="utf-8"?>
+<ds:datastoreItem xmlns:ds="http://schemas.openxmlformats.org/officeDocument/2006/customXml" ds:itemID="{8FD582F4-5C18-491D-BAC3-2958230FA753}">
+  <ds:schemaRefs>
+    <ds:schemaRef ds:uri="http://schemas.openxmlformats.org/officeDocument/2006/bibliography"/>
+  </ds:schemaRefs>
+</ds:datastoreItem>
 </file>
--- a/Report/report.docx
+++ b/Report/report.docx
@@ -289,6 +289,135 @@
         <w:t>Il codice è stato progettato per essere modulare ed è, quindi, suddiviso in vari moduli ognuno dei quali svolge funzioni ben precise.</w:t>
       </w:r>
     </w:p>
+    <w:p>
+      <w:pPr>
+        <w:pStyle w:val="Paragrafoelenco"/>
+        <w:numPr>
+          <w:ilvl w:val="0"/>
+          <w:numId w:val="7"/>
+        </w:numPr>
+      </w:pPr>
+      <w:r>
+        <w:rPr>
+          <w:b/>
+          <w:bCs/>
+          <w:i/>
+          <w:iCs/>
+        </w:rPr>
+        <w:t>generate_infrastructure.py</w:t>
+      </w:r>
+      <w:r>
+        <w:t xml:space="preserve"> si tratta del </w:t>
+      </w:r>
+      <w:proofErr w:type="spellStart"/>
+      <w:r>
+        <w:t>main</w:t>
+      </w:r>
+      <w:proofErr w:type="spellEnd"/>
+      <w:r>
+        <w:t xml:space="preserve"> dell’intero progetto;</w:t>
+      </w:r>
+    </w:p>
+    <w:p>
+      <w:pPr>
+        <w:pStyle w:val="Paragrafoelenco"/>
+        <w:numPr>
+          <w:ilvl w:val="0"/>
+          <w:numId w:val="7"/>
+        </w:numPr>
+      </w:pPr>
+      <w:r>
+        <w:rPr>
+          <w:b/>
+          <w:bCs/>
+          <w:i/>
+          <w:iCs/>
+        </w:rPr>
+        <w:t>img_parser.py</w:t>
+      </w:r>
+      <w:r>
+        <w:t xml:space="preserve"> contiene il codice per l’analisi tramite immagine; </w:t>
+      </w:r>
+    </w:p>
+    <w:p>
+      <w:pPr>
+        <w:pStyle w:val="Paragrafoelenco"/>
+        <w:numPr>
+          <w:ilvl w:val="0"/>
+          <w:numId w:val="7"/>
+        </w:numPr>
+      </w:pPr>
+      <w:r>
+        <w:rPr>
+          <w:b/>
+          <w:bCs/>
+          <w:i/>
+          <w:iCs/>
+        </w:rPr>
+        <w:t>xml_parser.py</w:t>
+      </w:r>
+      <w:r>
+        <w:t xml:space="preserve"> contiene il codice per l’analisi e la traduzione del file xml;</w:t>
+      </w:r>
+    </w:p>
+    <w:p>
+      <w:pPr>
+        <w:pStyle w:val="Paragrafoelenco"/>
+        <w:numPr>
+          <w:ilvl w:val="0"/>
+          <w:numId w:val="7"/>
+        </w:numPr>
+      </w:pPr>
+      <w:r>
+        <w:rPr>
+          <w:b/>
+          <w:bCs/>
+          <w:i/>
+          <w:iCs/>
+        </w:rPr>
+        <w:t>utils.py</w:t>
+      </w:r>
+      <w:r>
+        <w:t xml:space="preserve"> contiene la definizione di tutti i </w:t>
+      </w:r>
+      <w:proofErr w:type="spellStart"/>
+      <w:r>
+        <w:t>path</w:t>
+      </w:r>
+      <w:proofErr w:type="spellEnd"/>
+      <w:r>
+        <w:t xml:space="preserve"> e le funzioni di utility;</w:t>
+      </w:r>
+    </w:p>
+    <w:p>
+      <w:pPr>
+        <w:pStyle w:val="Paragrafoelenco"/>
+        <w:numPr>
+          <w:ilvl w:val="0"/>
+          <w:numId w:val="7"/>
+        </w:numPr>
+      </w:pPr>
+      <w:r>
+        <w:rPr>
+          <w:b/>
+          <w:bCs/>
+          <w:i/>
+          <w:iCs/>
+        </w:rPr>
+        <w:t>terraform_plan_generator.py</w:t>
+      </w:r>
+      <w:r>
+        <w:t xml:space="preserve"> si occupa della creazione del </w:t>
+      </w:r>
+      <w:proofErr w:type="spellStart"/>
+      <w:r>
+        <w:t>terraform_code</w:t>
+      </w:r>
+      <w:proofErr w:type="spellEnd"/>
+      <w:r>
+        <w:t xml:space="preserve"> per generare il plan; </w:t>
+      </w:r>
+    </w:p>
     <w:p/>
     <w:p>
       <w:r>
@@ -371,7 +500,10 @@
       </w:r>
       <w:proofErr w:type="spellEnd"/>
       <w:r>
-        <w:t xml:space="preserve"> plan fornendo in input un diagramma in formato xml </w:t>
+        <w:t xml:space="preserve"> plan fornendo in input un diagramma in formato xml</w:t>
+      </w:r>
+      <w:r>
+        <w:t>.</w:t>
       </w:r>
     </w:p>
     <w:p>
@@ -383,6 +515,7 @@
         </w:numPr>
       </w:pPr>
       <w:r>
+        <w:lastRenderedPageBreak/>
         <w:t>Digitando “</w:t>
       </w:r>
       <w:proofErr w:type="spellStart"/>
@@ -402,7 +535,10 @@
         <w:t xml:space="preserve">” </w:t>
       </w:r>
       <w:r>
-        <w:t xml:space="preserve">si procederà tramite l’analisi e il riconoscimento delle risorse da un file immagine </w:t>
+        <w:t>si procederà tramite l’analisi e il riconoscimento delle risorse da un file immagine</w:t>
+      </w:r>
+      <w:r>
+        <w:t>.</w:t>
       </w:r>
     </w:p>
     <w:p>
@@ -412,6 +548,10 @@
           <w:ilvl w:val="0"/>
           <w:numId w:val="6"/>
         </w:numPr>
+        <w:rPr>
+          <w:i/>
+          <w:iCs/>
+        </w:rPr>
       </w:pPr>
       <w:r>
         <w:t xml:space="preserve">Digitando </w:t>
@@ -421,10 +561,46 @@
           <w:b/>
           <w:bCs/>
         </w:rPr>
-        <w:t xml:space="preserve">“compose” </w:t>
-      </w:r>
-      <w:r>
-        <w:t xml:space="preserve">…. </w:t>
+        <w:t>“compose”</w:t>
+      </w:r>
+      <w:r>
+        <w:rPr>
+          <w:b/>
+          <w:bCs/>
+        </w:rPr>
+        <w:t xml:space="preserve"> </w:t>
+      </w:r>
+      <w:r>
+        <w:t>verrà lanciato il comando &lt;&lt;</w:t>
+      </w:r>
+      <w:proofErr w:type="spellStart"/>
+      <w:r>
+        <w:t>docker</w:t>
+      </w:r>
+      <w:proofErr w:type="spellEnd"/>
+      <w:r>
+        <w:t xml:space="preserve"> compose up -d&gt;&gt; e verranno istanziati i container contenuti nel file di configurazione </w:t>
+      </w:r>
+      <w:proofErr w:type="spellStart"/>
+      <w:proofErr w:type="gramStart"/>
+      <w:r>
+        <w:rPr>
+          <w:i/>
+          <w:iCs/>
+        </w:rPr>
+        <w:t>compose.yaml</w:t>
+      </w:r>
+      <w:proofErr w:type="spellEnd"/>
+      <w:proofErr w:type="gramEnd"/>
+      <w:r>
+        <w:rPr>
+          <w:i/>
+          <w:iCs/>
+        </w:rPr>
+        <w:t xml:space="preserve"> </w:t>
+      </w:r>
+      <w:r>
+        <w:t>contenuto nella directory del progetto.</w:t>
       </w:r>
     </w:p>
     <w:p/>
@@ -441,6 +617,291 @@
         <w:t>XML_PARSER.PY</w:t>
       </w:r>
     </w:p>
+    <w:p>
+      <w:pPr>
+        <w:ind w:left="360"/>
+      </w:pPr>
+    </w:p>
+    <w:p>
+      <w:r>
+        <w:t xml:space="preserve">Per l’analisi e la traduzione di un file formato xml è necessario utilizzare il modulo </w:t>
+      </w:r>
+      <w:proofErr w:type="spellStart"/>
+      <w:proofErr w:type="gramStart"/>
+      <w:r>
+        <w:rPr>
+          <w:b/>
+          <w:bCs/>
+          <w:i/>
+          <w:iCs/>
+        </w:rPr>
+        <w:t>xml.etree</w:t>
+      </w:r>
+      <w:proofErr w:type="gramEnd"/>
+      <w:r>
+        <w:rPr>
+          <w:b/>
+          <w:bCs/>
+          <w:i/>
+          <w:iCs/>
+        </w:rPr>
+        <w:t>.ElementTree</w:t>
+      </w:r>
+      <w:proofErr w:type="spellEnd"/>
+      <w:r>
+        <w:rPr>
+          <w:b/>
+          <w:bCs/>
+          <w:i/>
+          <w:iCs/>
+        </w:rPr>
+        <w:t xml:space="preserve"> </w:t>
+      </w:r>
+      <w:r>
+        <w:t xml:space="preserve">, il quale implementa API semplici ed efficienti per la creazione e l’analisi di dati xml. </w:t>
+      </w:r>
+    </w:p>
+    <w:p>
+      <w:r>
+        <w:t xml:space="preserve">XML è un formato dati intrinsecamente gerarchico e il modo più naturale e semplice per rappresentarlo è con un albero. ET ha due classi per questo scopo: </w:t>
+      </w:r>
+      <w:proofErr w:type="spellStart"/>
+      <w:r>
+        <w:rPr>
+          <w:b/>
+          <w:bCs/>
+          <w:i/>
+          <w:iCs/>
+        </w:rPr>
+        <w:t>ElementTree</w:t>
+      </w:r>
+      <w:proofErr w:type="spellEnd"/>
+      <w:r>
+        <w:t xml:space="preserve"> rappresenta l’intero documento come un albero ed </w:t>
+      </w:r>
+      <w:proofErr w:type="spellStart"/>
+      <w:r>
+        <w:rPr>
+          <w:b/>
+          <w:bCs/>
+          <w:i/>
+          <w:iCs/>
+        </w:rPr>
+        <w:t>Element</w:t>
+      </w:r>
+      <w:proofErr w:type="spellEnd"/>
+      <w:r>
+        <w:t xml:space="preserve"> rappresenta un singolo nodo in questo albero. </w:t>
+      </w:r>
+    </w:p>
+    <w:p>
+      <w:r>
+        <w:t xml:space="preserve">Una volta definito il </w:t>
+      </w:r>
+      <w:proofErr w:type="spellStart"/>
+      <w:r>
+        <w:t>path</w:t>
+      </w:r>
+      <w:proofErr w:type="spellEnd"/>
+      <w:r>
+        <w:t xml:space="preserve"> dove andare a leggere il file .xml questo è elaborato dalla funzione di parser che va ad iterare lungo tutte le righe del documento cercando nei tag il valore “</w:t>
+      </w:r>
+      <w:r>
+        <w:rPr>
+          <w:b/>
+          <w:bCs/>
+          <w:i/>
+          <w:iCs/>
+        </w:rPr>
+        <w:t>Object</w:t>
+      </w:r>
+      <w:r>
+        <w:t>” o “</w:t>
+      </w:r>
+      <w:proofErr w:type="spellStart"/>
+      <w:r>
+        <w:rPr>
+          <w:b/>
+          <w:bCs/>
+          <w:i/>
+          <w:iCs/>
+        </w:rPr>
+        <w:t>MxCell</w:t>
+      </w:r>
+      <w:proofErr w:type="spellEnd"/>
+      <w:r>
+        <w:t>” dal quale estrarre le informazioni sulle risorse a cui si è interessati.</w:t>
+      </w:r>
+    </w:p>
+    <w:p>
+      <w:proofErr w:type="gramStart"/>
+      <w:r>
+        <w:rPr>
+          <w:b/>
+          <w:bCs/>
+          <w:i/>
+          <w:iCs/>
+        </w:rPr>
+        <w:t>Object</w:t>
+      </w:r>
+      <w:r>
+        <w:t xml:space="preserve">  è</w:t>
+      </w:r>
+      <w:proofErr w:type="gramEnd"/>
+      <w:r>
+        <w:t xml:space="preserve"> un termine generico utilizzato per rappresentare qualsiasi oggetto o elemento all’interno di un documento XML, definito da uno sviluppatore o da uno standard per rappresentare dati o particolari informazioni all’interno del documento. </w:t>
+      </w:r>
+      <w:proofErr w:type="spellStart"/>
+      <w:r>
+        <w:rPr>
+          <w:b/>
+          <w:bCs/>
+          <w:i/>
+          <w:iCs/>
+        </w:rPr>
+        <w:t>MxCell</w:t>
+      </w:r>
+      <w:proofErr w:type="spellEnd"/>
+      <w:r>
+        <w:t>, al contrario,</w:t>
+      </w:r>
+      <w:r>
+        <w:t xml:space="preserve"> è spesso associato al framework JS “</w:t>
+      </w:r>
+      <w:proofErr w:type="spellStart"/>
+      <w:r>
+        <w:t>mxGraph</w:t>
+      </w:r>
+      <w:proofErr w:type="spellEnd"/>
+      <w:proofErr w:type="gramStart"/>
+      <w:r>
+        <w:t>” ,</w:t>
+      </w:r>
+      <w:proofErr w:type="gramEnd"/>
+      <w:r>
+        <w:t xml:space="preserve"> utilizzato per la visualizzazione e la manipolazione di grafici e diagrammi interattivi. In questo contesto, esso rappresenta una cella all’interno di un grafico, che può rappresentare nodi, connessioni o relazioni tra i vari componenti. </w:t>
+      </w:r>
+    </w:p>
+    <w:p>
+      <w:r>
+        <w:t>Una volta identificato il tag, da questo sono estratte tutte le informazioni dell’oggetto tra cui “id</w:t>
+      </w:r>
+      <w:proofErr w:type="gramStart"/>
+      <w:r>
+        <w:t>” ,</w:t>
+      </w:r>
+      <w:proofErr w:type="gramEnd"/>
+      <w:r>
+        <w:t xml:space="preserve"> “</w:t>
+      </w:r>
+      <w:proofErr w:type="spellStart"/>
+      <w:r>
+        <w:t>number</w:t>
+      </w:r>
+      <w:proofErr w:type="spellEnd"/>
+      <w:r>
+        <w:t>”, “name” e, il più fondamentale “</w:t>
+      </w:r>
+      <w:proofErr w:type="spellStart"/>
+      <w:r>
+        <w:t>type</w:t>
+      </w:r>
+      <w:proofErr w:type="spellEnd"/>
+      <w:r>
+        <w:t>” che identifica il tipo di componente rappresentato tra quelli riconosciuti. Tutte queste informazioni sono aggiunte ad un dizionario “</w:t>
+      </w:r>
+      <w:proofErr w:type="spellStart"/>
+      <w:r>
+        <w:rPr>
+          <w:i/>
+          <w:iCs/>
+        </w:rPr>
+        <w:t>components</w:t>
+      </w:r>
+      <w:proofErr w:type="spellEnd"/>
+      <w:r>
+        <w:rPr>
+          <w:i/>
+          <w:iCs/>
+        </w:rPr>
+        <w:t xml:space="preserve">” </w:t>
+      </w:r>
+      <w:r>
+        <w:t xml:space="preserve">che verrà successivamente fornito in input alla funzione responsabile di tradurre il tutto in codice HCL per la generazione del </w:t>
+      </w:r>
+      <w:proofErr w:type="spellStart"/>
+      <w:r>
+        <w:t>terraform</w:t>
+      </w:r>
+      <w:proofErr w:type="spellEnd"/>
+      <w:r>
+        <w:t xml:space="preserve"> plan. </w:t>
+      </w:r>
+    </w:p>
+    <w:p>
+      <w:r>
+        <w:t xml:space="preserve">Tutte le informazioni estratte dal documento XML sono, inoltre, stampate a schermo in modo tabulare, utilizzando l’apposito modulo </w:t>
+      </w:r>
+      <w:r>
+        <w:rPr>
+          <w:i/>
+          <w:iCs/>
+        </w:rPr>
+        <w:t xml:space="preserve">tabulate, </w:t>
+      </w:r>
+      <w:r>
+        <w:t xml:space="preserve">per una visione ordinata e più efficiente. </w:t>
+      </w:r>
+    </w:p>
+    <w:p/>
+    <w:p>
+      <w:r>
+        <w:rPr>
+          <w:noProof/>
+        </w:rPr>
+        <w:drawing>
+          <wp:inline distT="0" distB="0" distL="0" distR="0" wp14:anchorId="15913629" wp14:editId="00D44960">
+            <wp:extent cx="6120130" cy="2269490"/>
+            <wp:effectExtent l="0" t="0" r="1270" b="3810"/>
+            <wp:docPr id="2066751049" name="Immagine 1" descr="Immagine che contiene testo, schermata&#10;&#10;Descrizione generata automaticamente"/>
+            <wp:cNvGraphicFramePr>
+              <a:graphicFrameLocks xmlns:a="http://schemas.openxmlformats.org/drawingml/2006/main" noChangeAspect="1"/>
+            </wp:cNvGraphicFramePr>
+            <a:graphic xmlns:a="http://schemas.openxmlformats.org/drawingml/2006/main">
+              <a:graphicData uri="http://schemas.openxmlformats.org/drawingml/2006/picture">
+                <pic:pic xmlns:pic="http://schemas.openxmlformats.org/drawingml/2006/picture">
+                  <pic:nvPicPr>
+                    <pic:cNvPr id="2066751049" name="Immagine 1" descr="Immagine che contiene testo, schermata&#10;&#10;Descrizione generata automaticamente"/>
+                    <pic:cNvPicPr/>
+                  </pic:nvPicPr>
+                  <pic:blipFill>
+                    <a:blip r:embed="rId7" cstate="print">
+                      <a:extLst>
+                        <a:ext uri="{28A0092B-C50C-407E-A947-70E740481C1C}">
+                          <a14:useLocalDpi xmlns:a14="http://schemas.microsoft.com/office/drawing/2010/main" val="0"/>
+                        </a:ext>
+                      </a:extLst>
+                    </a:blip>
+                    <a:stretch>
+                      <a:fillRect/>
+                    </a:stretch>
+                  </pic:blipFill>
+                  <pic:spPr>
+                    <a:xfrm>
+                      <a:off x="0" y="0"/>
+                      <a:ext cx="6120130" cy="2269490"/>
+                    </a:xfrm>
+                    <a:prstGeom prst="rect">
+                      <a:avLst/>
+                    </a:prstGeom>
+                  </pic:spPr>
+                </pic:pic>
+              </a:graphicData>
+            </a:graphic>
+          </wp:inline>
+        </w:drawing>
+      </w:r>
+    </w:p>
     <w:p/>
     <w:p/>
     <w:p/>
@@ -454,7 +915,8 @@
         </w:numPr>
       </w:pPr>
       <w:r>
-        <w:t>IMG_PARSER.PY</w:t>
+        <w:lastRenderedPageBreak/>
+        <w:t>DATASET ED ADDESTRAMENTO DEL MODELLO DI OBJECT DETECTION</w:t>
       </w:r>
     </w:p>
     <w:p>
@@ -724,6 +1186,15 @@
       <w:r>
         <w:t xml:space="preserve"> immagini da utilizzare per il test finale del modello</w:t>
       </w:r>
+    </w:p>
+    <w:p>
+      <w:pPr>
+        <w:pStyle w:val="Paragrafoelenco"/>
+        <w:numPr>
+          <w:ilvl w:val="0"/>
+          <w:numId w:val="6"/>
+        </w:numPr>
+      </w:pPr>
     </w:p>
     <w:p>
       <w:pPr>
@@ -749,7 +1220,7 @@
                     <pic:cNvPicPr/>
                   </pic:nvPicPr>
                   <pic:blipFill>
-                    <a:blip r:embed="rId7" cstate="print">
+                    <a:blip r:embed="rId8" cstate="print">
                       <a:extLst>
                         <a:ext uri="{28A0092B-C50C-407E-A947-70E740481C1C}">
                           <a14:useLocalDpi xmlns:a14="http://schemas.microsoft.com/office/drawing/2010/main" val="0"/>
@@ -782,6 +1253,11 @@
       </w:pPr>
     </w:p>
     <w:p>
+      <w:pPr>
+        <w:jc w:val="center"/>
+      </w:pPr>
+    </w:p>
+    <w:p>
       <w:r>
         <w:t xml:space="preserve">Il modello è stato in un primo momento addestrato e testato in locale tramite il modello </w:t>
       </w:r>
@@ -791,25 +1267,7 @@
       </w:r>
       <w:proofErr w:type="spellEnd"/>
       <w:r>
-        <w:t xml:space="preserve">-addestrato YoloV5, ma successivamente </w:t>
-      </w:r>
-      <w:r>
-        <w:t>si è optato per addestrarlo</w:t>
-      </w:r>
-      <w:r>
-        <w:t xml:space="preserve"> e</w:t>
-      </w:r>
-      <w:r>
-        <w:t xml:space="preserve"> valutarne le prestazioni</w:t>
-      </w:r>
-      <w:r>
-        <w:t xml:space="preserve"> direttamente </w:t>
-      </w:r>
-      <w:r>
-        <w:t>tramite la</w:t>
-      </w:r>
-      <w:r>
-        <w:t xml:space="preserve"> piattaforma di </w:t>
+        <w:t xml:space="preserve">-addestrato YoloV5, ma successivamente si è optato per addestrarlo e valutarne le prestazioni direttamente tramite la piattaforma di </w:t>
       </w:r>
       <w:proofErr w:type="spellStart"/>
       <w:r>
@@ -817,27 +1275,15 @@
       </w:r>
       <w:proofErr w:type="spellEnd"/>
       <w:r>
-        <w:t xml:space="preserve"> per via </w:t>
-      </w:r>
-      <w:r>
-        <w:t xml:space="preserve">dei tempi ridotti </w:t>
+        <w:t xml:space="preserve"> per via dei tempi ridotti </w:t>
       </w:r>
       <w:proofErr w:type="gramStart"/>
       <w:r>
-        <w:t>e</w:t>
-      </w:r>
-      <w:r>
-        <w:t>d</w:t>
+        <w:t>ed</w:t>
       </w:r>
       <w:proofErr w:type="gramEnd"/>
       <w:r>
-        <w:t>, infine</w:t>
-      </w:r>
-      <w:r>
-        <w:t>, integrato nel progetto in questione</w:t>
-      </w:r>
-      <w:r>
-        <w:t xml:space="preserve"> tramite l’apposito package “</w:t>
+        <w:t>, infine, integrato nel progetto in questione tramite l’apposito package “</w:t>
       </w:r>
       <w:proofErr w:type="spellStart"/>
       <w:r>
@@ -873,7 +1319,7 @@
                     <pic:cNvPicPr/>
                   </pic:nvPicPr>
                   <pic:blipFill>
-                    <a:blip r:embed="rId8" cstate="print">
+                    <a:blip r:embed="rId9" cstate="print">
                       <a:extLst>
                         <a:ext uri="{28A0092B-C50C-407E-A947-70E740481C1C}">
                           <a14:useLocalDpi xmlns:a14="http://schemas.microsoft.com/office/drawing/2010/main" val="0"/>
@@ -996,6 +1442,18 @@
       </w:r>
     </w:p>
     <w:p/>
+    <w:p>
+      <w:pPr>
+        <w:pStyle w:val="Paragrafoelenco"/>
+        <w:numPr>
+          <w:ilvl w:val="0"/>
+          <w:numId w:val="5"/>
+        </w:numPr>
+      </w:pPr>
+      <w:r>
+        <w:t>IMG_PARSER.PY</w:t>
+      </w:r>
+    </w:p>
     <w:p/>
     <w:p>
       <w:pPr>
@@ -1124,7 +1582,7 @@
                     <pic:cNvPicPr/>
                   </pic:nvPicPr>
                   <pic:blipFill>
-                    <a:blip r:embed="rId9" cstate="print">
+                    <a:blip r:embed="rId10" cstate="print">
                       <a:extLst>
                         <a:ext uri="{28A0092B-C50C-407E-A947-70E740481C1C}">
                           <a14:useLocalDpi xmlns:a14="http://schemas.microsoft.com/office/drawing/2010/main" val="0"/>
@@ -1194,7 +1652,6 @@
         <w:rPr>
           <w:noProof/>
         </w:rPr>
-        <w:lastRenderedPageBreak/>
         <w:drawing>
           <wp:inline distT="0" distB="0" distL="0" distR="0" wp14:anchorId="11D2648C" wp14:editId="4F67F812">
             <wp:extent cx="6120130" cy="1929130"/>
@@ -1211,7 +1668,7 @@
                     <pic:cNvPicPr/>
                   </pic:nvPicPr>
                   <pic:blipFill>
-                    <a:blip r:embed="rId10">
+                    <a:blip r:embed="rId11">
                       <a:extLst>
                         <a:ext uri="{28A0092B-C50C-407E-A947-70E740481C1C}">
                           <a14:useLocalDpi xmlns:a14="http://schemas.microsoft.com/office/drawing/2010/main" val="0"/>
@@ -1257,10 +1714,23 @@
         <w:t xml:space="preserve"> viene salvata una copia dell’immagine con le relative predizioni nella directory di progetto con il nome di prediction.jpg.</w:t>
       </w:r>
     </w:p>
-    <w:p/>
-    <w:p>
-      <w:r>
-        <w:t xml:space="preserve">A questo punto tali valori verranno inseriti in un dizionario chiamato </w:t>
+    <w:p>
+      <w:r>
+        <w:t>A questo punto</w:t>
+      </w:r>
+      <w:r>
+        <w:t>, si procede nello stesso modo per il parsi</w:t>
+      </w:r>
+      <w:proofErr w:type="spellStart"/>
+      <w:r>
+        <w:t>ng</w:t>
+      </w:r>
+      <w:proofErr w:type="spellEnd"/>
+      <w:r>
+        <w:t xml:space="preserve"> da file XML, infatti, </w:t>
+      </w:r>
+      <w:r>
+        <w:t xml:space="preserve">tali valori verranno inseriti in un dizionario chiamato </w:t>
       </w:r>
       <w:proofErr w:type="spellStart"/>
       <w:r>
@@ -2000,6 +2470,118 @@
       </w:rPr>
     </w:lvl>
   </w:abstractNum>
+  <w:abstractNum w:abstractNumId="6" w15:restartNumberingAfterBreak="0">
+    <w:nsid w:val="6F7A6A64"/>
+    <w:multiLevelType w:val="hybridMultilevel"/>
+    <w:tmpl w:val="497A58F0"/>
+    <w:lvl w:ilvl="0" w:tplc="98A45092">
+      <w:numFmt w:val="bullet"/>
+      <w:lvlText w:val="-"/>
+      <w:lvlJc w:val="left"/>
+      <w:pPr>
+        <w:ind w:left="1060" w:hanging="360"/>
+      </w:pPr>
+      <w:rPr>
+        <w:rFonts w:ascii="Calibri" w:eastAsiaTheme="minorHAnsi" w:hAnsi="Calibri" w:cs="Calibri" w:hint="default"/>
+      </w:rPr>
+    </w:lvl>
+    <w:lvl w:ilvl="1" w:tplc="04100003" w:tentative="1">
+      <w:start w:val="1"/>
+      <w:numFmt w:val="bullet"/>
+      <w:lvlText w:val="o"/>
+      <w:lvlJc w:val="left"/>
+      <w:pPr>
+        <w:ind w:left="1780" w:hanging="360"/>
+      </w:pPr>
+      <w:rPr>
+        <w:rFonts w:ascii="Courier New" w:hAnsi="Courier New" w:cs="Courier New" w:hint="default"/>
+      </w:rPr>
+    </w:lvl>
+    <w:lvl w:ilvl="2" w:tplc="04100005" w:tentative="1">
+      <w:start w:val="1"/>
+      <w:numFmt w:val="bullet"/>
+      <w:lvlText w:val=""/>
+      <w:lvlJc w:val="left"/>
+      <w:pPr>
+        <w:ind w:left="2500" w:hanging="360"/>
+      </w:pPr>
+      <w:rPr>
+        <w:rFonts w:ascii="Wingdings" w:hAnsi="Wingdings" w:hint="default"/>
+      </w:rPr>
+    </w:lvl>
+    <w:lvl w:ilvl="3" w:tplc="04100001" w:tentative="1">
+      <w:start w:val="1"/>
+      <w:numFmt w:val="bullet"/>
+      <w:lvlText w:val=""/>
+      <w:lvlJc w:val="left"/>
+      <w:pPr>
+        <w:ind w:left="3220" w:hanging="360"/>
+      </w:pPr>
+      <w:rPr>
+        <w:rFonts w:ascii="Symbol" w:hAnsi="Symbol" w:hint="default"/>
+      </w:rPr>
+    </w:lvl>
+    <w:lvl w:ilvl="4" w:tplc="04100003" w:tentative="1">
+      <w:start w:val="1"/>
+      <w:numFmt w:val="bullet"/>
+      <w:lvlText w:val="o"/>
+      <w:lvlJc w:val="left"/>
+      <w:pPr>
+        <w:ind w:left="3940" w:hanging="360"/>
+      </w:pPr>
+      <w:rPr>
+        <w:rFonts w:ascii="Courier New" w:hAnsi="Courier New" w:cs="Courier New" w:hint="default"/>
+      </w:rPr>
+    </w:lvl>
+    <w:lvl w:ilvl="5" w:tplc="04100005" w:tentative="1">
+      <w:start w:val="1"/>
+      <w:numFmt w:val="bullet"/>
+      <w:lvlText w:val=""/>
+      <w:lvlJc w:val="left"/>
+      <w:pPr>
+        <w:ind w:left="4660" w:hanging="360"/>
+      </w:pPr>
+      <w:rPr>
+        <w:rFonts w:ascii="Wingdings" w:hAnsi="Wingdings" w:hint="default"/>
+      </w:rPr>
+    </w:lvl>
+    <w:lvl w:ilvl="6" w:tplc="04100001" w:tentative="1">
+      <w:start w:val="1"/>
+      <w:numFmt w:val="bullet"/>
+      <w:lvlText w:val=""/>
+      <w:lvlJc w:val="left"/>
+      <w:pPr>
+        <w:ind w:left="5380" w:hanging="360"/>
+      </w:pPr>
+      <w:rPr>
+        <w:rFonts w:ascii="Symbol" w:hAnsi="Symbol" w:hint="default"/>
+      </w:rPr>
+    </w:lvl>
+    <w:lvl w:ilvl="7" w:tplc="04100003" w:tentative="1">
+      <w:start w:val="1"/>
+      <w:numFmt w:val="bullet"/>
+      <w:lvlText w:val="o"/>
+      <w:lvlJc w:val="left"/>
+      <w:pPr>
+        <w:ind w:left="6100" w:hanging="360"/>
+      </w:pPr>
+      <w:rPr>
+        <w:rFonts w:ascii="Courier New" w:hAnsi="Courier New" w:cs="Courier New" w:hint="default"/>
+      </w:rPr>
+    </w:lvl>
+    <w:lvl w:ilvl="8" w:tplc="04100005" w:tentative="1">
+      <w:start w:val="1"/>
+      <w:numFmt w:val="bullet"/>
+      <w:lvlText w:val=""/>
+      <w:lvlJc w:val="left"/>
+      <w:pPr>
+        <w:ind w:left="6820" w:hanging="360"/>
+      </w:pPr>
+      <w:rPr>
+        <w:rFonts w:ascii="Wingdings" w:hAnsi="Wingdings" w:hint="default"/>
+      </w:rPr>
+    </w:lvl>
+  </w:abstractNum>
   <w:num w:numId="1" w16cid:durableId="1432774813">
     <w:abstractNumId w:val="0"/>
   </w:num>
@@ -2017,6 +2599,9 @@
   </w:num>
   <w:num w:numId="6" w16cid:durableId="352152154">
     <w:abstractNumId w:val="4"/>
+  </w:num>
+  <w:num w:numId="7" w16cid:durableId="2010979551">
+    <w:abstractNumId w:val="6"/>
   </w:num>
 </w:numbering>
 </file>
@@ -2468,6 +3053,11 @@
       <w:u w:val="single"/>
     </w:rPr>
   </w:style>
+  <w:style w:type="character" w:customStyle="1" w:styleId="pre">
+    <w:name w:val="pre"/>
+    <w:basedOn w:val="Carpredefinitoparagrafo"/>
+    <w:rsid w:val="007B6162"/>
+  </w:style>
 </w:styles>
 </file>
 

--- a/Report/report.docx
+++ b/Report/report.docx
@@ -256,36 +256,6 @@
     <w:p/>
     <w:p>
       <w:r>
-        <w:t xml:space="preserve">Il tutto è stato realizzato in Python utilizzando </w:t>
-      </w:r>
-      <w:proofErr w:type="spellStart"/>
-      <w:r>
-        <w:t>PyCharm</w:t>
-      </w:r>
-      <w:proofErr w:type="spellEnd"/>
-      <w:r>
-        <w:t xml:space="preserve"> CE come IDE, ed inoltre sono stati necessari strumenti aggiuntivi come Docker, </w:t>
-      </w:r>
-      <w:proofErr w:type="spellStart"/>
-      <w:r>
-        <w:t>Terraform</w:t>
-      </w:r>
-      <w:proofErr w:type="spellEnd"/>
-      <w:r>
-        <w:t xml:space="preserve">, YoloV5 e </w:t>
-      </w:r>
-      <w:proofErr w:type="spellStart"/>
-      <w:r>
-        <w:t>Roboflow</w:t>
-      </w:r>
-      <w:proofErr w:type="spellEnd"/>
-      <w:r>
-        <w:t xml:space="preserve"> (questi ultimi necessari per il modello di rete neurale per analizzare i file immagine). </w:t>
-      </w:r>
-    </w:p>
-    <w:p/>
-    <w:p>
-      <w:r>
         <w:t>Il codice è stato progettato per essere modulare ed è, quindi, suddiviso in vari moduli ognuno dei quali svolge funzioni ben precise.</w:t>
       </w:r>
     </w:p>
@@ -515,7 +485,6 @@
         </w:numPr>
       </w:pPr>
       <w:r>
-        <w:lastRenderedPageBreak/>
         <w:t>Digitando “</w:t>
       </w:r>
       <w:proofErr w:type="spellStart"/>
@@ -554,6 +523,7 @@
         </w:rPr>
       </w:pPr>
       <w:r>
+        <w:lastRenderedPageBreak/>
         <w:t xml:space="preserve">Digitando </w:t>
       </w:r>
       <w:r>
@@ -600,11 +570,189 @@
         <w:t xml:space="preserve"> </w:t>
       </w:r>
       <w:r>
-        <w:t>contenuto nella directory del progetto.</w:t>
-      </w:r>
-    </w:p>
-    <w:p/>
-    <w:p/>
+        <w:t>presente</w:t>
+      </w:r>
+      <w:r>
+        <w:t xml:space="preserve"> nella directory del progetto.</w:t>
+      </w:r>
+    </w:p>
+    <w:p>
+      <w:pPr>
+        <w:rPr>
+          <w:i/>
+          <w:iCs/>
+        </w:rPr>
+      </w:pPr>
+    </w:p>
+    <w:p>
+      <w:r>
+        <w:t xml:space="preserve">Lo script </w:t>
+      </w:r>
+      <w:r>
+        <w:t>è stato realizzato quasi interamente in Python utilizzando:</w:t>
+      </w:r>
+    </w:p>
+    <w:p>
+      <w:pPr>
+        <w:pStyle w:val="Paragrafoelenco"/>
+        <w:numPr>
+          <w:ilvl w:val="0"/>
+          <w:numId w:val="9"/>
+        </w:numPr>
+        <w:rPr>
+          <w:lang w:val="en-US"/>
+        </w:rPr>
+      </w:pPr>
+      <w:r>
+        <w:rPr>
+          <w:b/>
+          <w:bCs/>
+          <w:lang w:val="en-US"/>
+        </w:rPr>
+        <w:t>IDE</w:t>
+      </w:r>
+      <w:r>
+        <w:rPr>
+          <w:lang w:val="en-US"/>
+        </w:rPr>
+        <w:t xml:space="preserve">: </w:t>
+      </w:r>
+      <w:r>
+        <w:rPr>
+          <w:i/>
+          <w:iCs/>
+          <w:lang w:val="en-US"/>
+        </w:rPr>
+        <w:t>PyCharm Community Edition 2023</w:t>
+      </w:r>
+      <w:r>
+        <w:rPr>
+          <w:lang w:val="en-US"/>
+        </w:rPr>
+        <w:t>.</w:t>
+      </w:r>
+    </w:p>
+    <w:p>
+      <w:pPr>
+        <w:pStyle w:val="Paragrafoelenco"/>
+        <w:numPr>
+          <w:ilvl w:val="0"/>
+          <w:numId w:val="9"/>
+        </w:numPr>
+        <w:rPr>
+          <w:lang w:val="en-US"/>
+        </w:rPr>
+      </w:pPr>
+      <w:r>
+        <w:rPr>
+          <w:i/>
+          <w:iCs/>
+          <w:lang w:val="en-US"/>
+        </w:rPr>
+        <w:t>Docker Desktop -</w:t>
+      </w:r>
+      <w:proofErr w:type="spellStart"/>
+      <w:r>
+        <w:rPr>
+          <w:i/>
+          <w:iCs/>
+          <w:lang w:val="en-US"/>
+        </w:rPr>
+        <w:t>Versione</w:t>
+      </w:r>
+      <w:proofErr w:type="spellEnd"/>
+      <w:r>
+        <w:rPr>
+          <w:i/>
+          <w:iCs/>
+          <w:lang w:val="en-US"/>
+        </w:rPr>
+        <w:t xml:space="preserve"> 4.25.0.</w:t>
+      </w:r>
+    </w:p>
+    <w:p>
+      <w:pPr>
+        <w:pStyle w:val="Paragrafoelenco"/>
+        <w:numPr>
+          <w:ilvl w:val="0"/>
+          <w:numId w:val="9"/>
+        </w:numPr>
+        <w:rPr>
+          <w:i/>
+          <w:iCs/>
+        </w:rPr>
+      </w:pPr>
+      <w:proofErr w:type="spellStart"/>
+      <w:r>
+        <w:rPr>
+          <w:i/>
+          <w:iCs/>
+        </w:rPr>
+        <w:t>Terraform</w:t>
+      </w:r>
+      <w:proofErr w:type="spellEnd"/>
+      <w:r>
+        <w:rPr>
+          <w:i/>
+          <w:iCs/>
+        </w:rPr>
+        <w:t xml:space="preserve"> -AMD64</w:t>
+      </w:r>
+      <w:r>
+        <w:rPr>
+          <w:b/>
+          <w:bCs/>
+          <w:i/>
+          <w:iCs/>
+        </w:rPr>
+        <w:t xml:space="preserve"> -</w:t>
+      </w:r>
+      <w:r>
+        <w:rPr>
+          <w:i/>
+          <w:iCs/>
+        </w:rPr>
+        <w:t>Versione 1.6.5.</w:t>
+      </w:r>
+    </w:p>
+    <w:p>
+      <w:pPr>
+        <w:pStyle w:val="Paragrafoelenco"/>
+        <w:numPr>
+          <w:ilvl w:val="0"/>
+          <w:numId w:val="9"/>
+        </w:numPr>
+      </w:pPr>
+      <w:r>
+        <w:t>YoloV5</w:t>
+      </w:r>
+    </w:p>
+    <w:p>
+      <w:pPr>
+        <w:pStyle w:val="Paragrafoelenco"/>
+        <w:numPr>
+          <w:ilvl w:val="0"/>
+          <w:numId w:val="9"/>
+        </w:numPr>
+      </w:pPr>
+      <w:r>
+        <w:t xml:space="preserve"> </w:t>
+      </w:r>
+      <w:proofErr w:type="spellStart"/>
+      <w:r>
+        <w:t>Roboflow</w:t>
+      </w:r>
+      <w:proofErr w:type="spellEnd"/>
+      <w:r>
+        <w:t xml:space="preserve"> </w:t>
+      </w:r>
+    </w:p>
+    <w:p>
+      <w:pPr>
+        <w:pStyle w:val="Paragrafoelenco"/>
+        <w:ind w:left="1440"/>
+      </w:pPr>
+    </w:p>
     <w:p>
       <w:pPr>
         <w:pStyle w:val="Paragrafoelenco"/>
@@ -612,8 +760,20 @@
           <w:ilvl w:val="0"/>
           <w:numId w:val="5"/>
         </w:numPr>
-      </w:pPr>
-      <w:r>
+        <w:rPr>
+          <w:b/>
+          <w:bCs/>
+          <w:sz w:val="28"/>
+          <w:szCs w:val="28"/>
+        </w:rPr>
+      </w:pPr>
+      <w:r>
+        <w:rPr>
+          <w:b/>
+          <w:bCs/>
+          <w:sz w:val="28"/>
+          <w:szCs w:val="28"/>
+        </w:rPr>
         <w:t>XML_PARSER.PY</w:t>
       </w:r>
     </w:p>
@@ -696,15 +856,147 @@
     </w:p>
     <w:p>
       <w:r>
-        <w:t xml:space="preserve">Una volta definito il </w:t>
-      </w:r>
-      <w:proofErr w:type="spellStart"/>
-      <w:r>
-        <w:t>path</w:t>
-      </w:r>
-      <w:proofErr w:type="spellEnd"/>
-      <w:r>
-        <w:t xml:space="preserve"> dove andare a leggere il file .xml questo è elaborato dalla funzione di parser che va ad iterare lungo tutte le righe del documento cercando nei tag il valore “</w:t>
+        <w:t>Questo script è stato implementato con l’obbiettivo di</w:t>
+      </w:r>
+      <w:r>
+        <w:t xml:space="preserve"> analizzare informazioni </w:t>
+      </w:r>
+      <w:r>
+        <w:t xml:space="preserve">provenienti </w:t>
+      </w:r>
+      <w:r>
+        <w:t xml:space="preserve">da un file XML creato con </w:t>
+      </w:r>
+      <w:hyperlink r:id="rId7" w:history="1">
+        <w:proofErr w:type="spellStart"/>
+        <w:r>
+          <w:rPr>
+            <w:rStyle w:val="Collegamentoipertestuale"/>
+          </w:rPr>
+          <w:t>Draw.io</w:t>
+        </w:r>
+        <w:proofErr w:type="spellEnd"/>
+      </w:hyperlink>
+      <w:r>
+        <w:t xml:space="preserve"> (o applicazioni simili)</w:t>
+      </w:r>
+      <w:r>
+        <w:t xml:space="preserve"> e </w:t>
+      </w:r>
+      <w:r>
+        <w:t>raccogliere</w:t>
+      </w:r>
+      <w:r>
+        <w:t xml:space="preserve"> i risultati</w:t>
+      </w:r>
+      <w:r>
+        <w:t xml:space="preserve"> </w:t>
+      </w:r>
+      <w:r>
+        <w:t xml:space="preserve">come una lista di dizionari. </w:t>
+      </w:r>
+    </w:p>
+    <w:p>
+      <w:r>
+        <w:t>Ogni elemento della lista è un dizionario che contiene diverse coppie chiave-valore, rappresentanti le informazioni di un componente</w:t>
+      </w:r>
+      <w:r>
+        <w:t>.</w:t>
+      </w:r>
+      <w:r>
+        <w:t xml:space="preserve"> </w:t>
+      </w:r>
+      <w:r>
+        <w:t xml:space="preserve">In questo modo i dati vengono resi disponibili allo script che andrà a generare il piano </w:t>
+      </w:r>
+      <w:proofErr w:type="spellStart"/>
+      <w:r>
+        <w:t>Terraform</w:t>
+      </w:r>
+      <w:proofErr w:type="spellEnd"/>
+      <w:r>
+        <w:t xml:space="preserve"> oltre ad essere stampati in forma</w:t>
+      </w:r>
+      <w:r>
+        <w:t xml:space="preserve"> tabulare in console e in un foglio di lavoro Excel.</w:t>
+      </w:r>
+    </w:p>
+    <w:p>
+      <w:r>
+        <w:t>I</w:t>
+      </w:r>
+      <w:r>
+        <w:t xml:space="preserve">l ciclo </w:t>
+      </w:r>
+      <w:r>
+        <w:t xml:space="preserve">principale </w:t>
+      </w:r>
+      <w:r>
+        <w:t xml:space="preserve">scorre tutti gli elementi XML, identificando i componenti con i tag </w:t>
+      </w:r>
+      <w:r>
+        <w:rPr>
+          <w:b/>
+          <w:bCs/>
+        </w:rPr>
+        <w:t>&lt;</w:t>
+      </w:r>
+      <w:proofErr w:type="spellStart"/>
+      <w:r>
+        <w:rPr>
+          <w:b/>
+          <w:bCs/>
+        </w:rPr>
+        <w:t>object</w:t>
+      </w:r>
+      <w:proofErr w:type="spellEnd"/>
+      <w:r>
+        <w:rPr>
+          <w:b/>
+          <w:bCs/>
+        </w:rPr>
+        <w:t>&gt;</w:t>
+      </w:r>
+      <w:r>
+        <w:t xml:space="preserve"> e</w:t>
+      </w:r>
+      <w:r>
+        <w:t>d</w:t>
+      </w:r>
+      <w:r>
+        <w:t xml:space="preserve"> </w:t>
+      </w:r>
+      <w:r>
+        <w:rPr>
+          <w:b/>
+          <w:bCs/>
+        </w:rPr>
+        <w:t>&lt;</w:t>
+      </w:r>
+      <w:proofErr w:type="spellStart"/>
+      <w:r>
+        <w:rPr>
+          <w:b/>
+          <w:bCs/>
+        </w:rPr>
+        <w:t>mxCell</w:t>
+      </w:r>
+      <w:proofErr w:type="spellEnd"/>
+      <w:r>
+        <w:rPr>
+          <w:b/>
+          <w:bCs/>
+        </w:rPr>
+        <w:t>&gt;</w:t>
+      </w:r>
+      <w:r>
+        <w:t>.</w:t>
+      </w:r>
+      <w:r>
+        <w:t xml:space="preserve"> Questo espediente è stato utilizzato al fine di estendere il caso d’uso presentato nella traccia di progetto e permettere al programma di riconoscere anche eventuali componenti “non standard”.</w:t>
+      </w:r>
+      <w:r>
+        <w:t xml:space="preserve"> </w:t>
       </w:r>
       <w:r>
         <w:rPr>
@@ -716,7 +1008,7 @@
         <w:t>Object</w:t>
       </w:r>
       <w:r>
-        <w:t>” o “</w:t>
+        <w:t xml:space="preserve"> è un termine generico utilizzato per rappresentare qualsiasi oggetto o elemento all’interno di un documento XML, definito da uno sviluppatore o da uno standard per rappresentare dati o particolari informazioni all’interno del documento. </w:t>
       </w:r>
       <w:proofErr w:type="spellStart"/>
       <w:r>
@@ -730,139 +1022,137 @@
       </w:r>
       <w:proofErr w:type="spellEnd"/>
       <w:r>
-        <w:t>” dal quale estrarre le informazioni sulle risorse a cui si è interessati.</w:t>
-      </w:r>
-    </w:p>
-    <w:p>
+        <w:t>, al contrario,</w:t>
+      </w:r>
+      <w:r>
+        <w:t xml:space="preserve"> è spesso associato al framework JS “</w:t>
+      </w:r>
+      <w:proofErr w:type="spellStart"/>
+      <w:r>
+        <w:t>mxGraph</w:t>
+      </w:r>
+      <w:proofErr w:type="spellEnd"/>
+      <w:r>
+        <w:t xml:space="preserve">”, utilizzato per la visualizzazione e la manipolazione di grafici e diagrammi interattivi. In questo contesto, esso rappresenta una cella all’interno di un grafico, che può rappresentare nodi, connessioni o relazioni tra i vari componenti. </w:t>
+      </w:r>
+    </w:p>
+    <w:p>
+      <w:r>
+        <w:t>In altre parole, tutti quei componenti che presentano delle configurazioni aggiuntive implementate direttamente dal creatore del diagramma ma invisibili ad occhio nudo.</w:t>
+      </w:r>
+    </w:p>
+    <w:p>
+      <w:r>
+        <w:t xml:space="preserve">Una volta identificati i componenti standard e </w:t>
+      </w:r>
       <w:proofErr w:type="gramStart"/>
       <w:r>
-        <w:rPr>
-          <w:b/>
-          <w:bCs/>
-          <w:i/>
-          <w:iCs/>
-        </w:rPr>
-        <w:t>Object</w:t>
-      </w:r>
-      <w:r>
-        <w:t xml:space="preserve">  è</w:t>
+        <w:t>non</w:t>
       </w:r>
       <w:proofErr w:type="gramEnd"/>
       <w:r>
-        <w:t xml:space="preserve"> un termine generico utilizzato per rappresentare qualsiasi oggetto o elemento all’interno di un documento XML, definito da uno sviluppatore o da uno standard per rappresentare dati o particolari informazioni all’interno del documento. </w:t>
-      </w:r>
-      <w:proofErr w:type="spellStart"/>
-      <w:r>
-        <w:rPr>
-          <w:b/>
-          <w:bCs/>
-          <w:i/>
-          <w:iCs/>
-        </w:rPr>
-        <w:t>MxCell</w:t>
-      </w:r>
-      <w:proofErr w:type="spellEnd"/>
-      <w:r>
-        <w:t>, al contrario,</w:t>
-      </w:r>
-      <w:r>
-        <w:t xml:space="preserve"> è spesso associato al framework JS “</w:t>
-      </w:r>
-      <w:proofErr w:type="spellStart"/>
-      <w:r>
-        <w:t>mxGraph</w:t>
-      </w:r>
-      <w:proofErr w:type="spellEnd"/>
-      <w:proofErr w:type="gramStart"/>
-      <w:r>
-        <w:t>” ,</w:t>
-      </w:r>
-      <w:proofErr w:type="gramEnd"/>
-      <w:r>
-        <w:t xml:space="preserve"> utilizzato per la visualizzazione e la manipolazione di grafici e diagrammi interattivi. In questo contesto, esso rappresenta una cella all’interno di un grafico, che può rappresentare nodi, connessioni o relazioni tra i vari componenti. </w:t>
-      </w:r>
-    </w:p>
-    <w:p>
-      <w:r>
-        <w:t>Una volta identificato il tag, da questo sono estratte tutte le informazioni dell’oggetto tra cui “id</w:t>
-      </w:r>
-      <w:proofErr w:type="gramStart"/>
-      <w:r>
-        <w:t>” ,</w:t>
-      </w:r>
-      <w:proofErr w:type="gramEnd"/>
-      <w:r>
-        <w:t xml:space="preserve"> “</w:t>
-      </w:r>
-      <w:proofErr w:type="spellStart"/>
-      <w:r>
-        <w:t>number</w:t>
-      </w:r>
-      <w:proofErr w:type="spellEnd"/>
-      <w:r>
-        <w:t>”, “name” e, il più fondamentale “</w:t>
-      </w:r>
-      <w:proofErr w:type="spellStart"/>
-      <w:r>
-        <w:t>type</w:t>
-      </w:r>
-      <w:proofErr w:type="spellEnd"/>
-      <w:r>
-        <w:t>” che identifica il tipo di componente rappresentato tra quelli riconosciuti. Tutte queste informazioni sono aggiunte ad un dizionario “</w:t>
-      </w:r>
-      <w:proofErr w:type="spellStart"/>
-      <w:r>
-        <w:rPr>
-          <w:i/>
-          <w:iCs/>
-        </w:rPr>
-        <w:t>components</w:t>
-      </w:r>
-      <w:proofErr w:type="spellEnd"/>
-      <w:r>
-        <w:rPr>
-          <w:i/>
-          <w:iCs/>
-        </w:rPr>
-        <w:t xml:space="preserve">” </w:t>
-      </w:r>
-      <w:r>
-        <w:t xml:space="preserve">che verrà successivamente fornito in input alla funzione responsabile di tradurre il tutto in codice HCL per la generazione del </w:t>
-      </w:r>
-      <w:proofErr w:type="spellStart"/>
-      <w:r>
-        <w:t>terraform</w:t>
-      </w:r>
-      <w:proofErr w:type="spellEnd"/>
-      <w:r>
-        <w:t xml:space="preserve"> plan. </w:t>
-      </w:r>
-    </w:p>
-    <w:p>
-      <w:r>
-        <w:t xml:space="preserve">Tutte le informazioni estratte dal documento XML sono, inoltre, stampate a schermo in modo tabulare, utilizzando l’apposito modulo </w:t>
-      </w:r>
-      <w:r>
-        <w:rPr>
-          <w:i/>
-          <w:iCs/>
-        </w:rPr>
-        <w:t xml:space="preserve">tabulate, </w:t>
-      </w:r>
-      <w:r>
-        <w:t xml:space="preserve">per una visione ordinata e più efficiente. </w:t>
-      </w:r>
-    </w:p>
-    <w:p/>
-    <w:p>
+        <w:t>, ne e</w:t>
+      </w:r>
+      <w:r>
+        <w:t>strae le informazioni di base come ID, nome, valore, tipo, stile, posizione e dimensioni</w:t>
+      </w:r>
+      <w:r>
+        <w:t>. Dopodiché c</w:t>
+      </w:r>
+      <w:r>
+        <w:t xml:space="preserve">onta il numero di </w:t>
+      </w:r>
+      <w:r>
+        <w:t>elementi</w:t>
+      </w:r>
+      <w:r>
+        <w:t xml:space="preserve"> riconosciuti e non riconosciuti, tenendo traccia del conteggio per ciascun tip</w:t>
+      </w:r>
+      <w:r>
+        <w:t>o</w:t>
+      </w:r>
+      <w:r>
+        <w:t>.</w:t>
+      </w:r>
+    </w:p>
+    <w:p>
+      <w:r>
+        <w:t>Inoltre, per dimostrare quanto detto in precedenza, qualora fosse possibile vengono anche estratte e visualizzate le informazioni aggiuntive relative a porte interne ed esterne.</w:t>
+      </w:r>
+    </w:p>
+    <w:p>
+      <w:r>
+        <w:t>Infine, lo script u</w:t>
+      </w:r>
+      <w:r>
+        <w:t xml:space="preserve">tilizza </w:t>
+      </w:r>
+      <w:r>
+        <w:t xml:space="preserve">la libreria </w:t>
+      </w:r>
+      <w:r>
+        <w:rPr>
+          <w:b/>
+          <w:bCs/>
+        </w:rPr>
+        <w:t>tabulate</w:t>
+      </w:r>
+      <w:r>
+        <w:t xml:space="preserve"> per stampare le informazioni di ciascun componente in formato tabulare nella console</w:t>
+      </w:r>
+      <w:r>
+        <w:t xml:space="preserve"> ed a</w:t>
+      </w:r>
+      <w:r>
+        <w:t xml:space="preserve">ggiunge i </w:t>
+      </w:r>
+      <w:r>
+        <w:t xml:space="preserve">componenti </w:t>
+      </w:r>
+      <w:r>
+        <w:t>a</w:t>
+      </w:r>
+      <w:r>
+        <w:t>d</w:t>
+      </w:r>
+      <w:r>
+        <w:t xml:space="preserve"> una struttura dati tabulare (</w:t>
+      </w:r>
+      <w:proofErr w:type="spellStart"/>
+      <w:r>
+        <w:rPr>
+          <w:b/>
+          <w:bCs/>
+        </w:rPr>
+        <w:t>table_data</w:t>
+      </w:r>
+      <w:proofErr w:type="spellEnd"/>
+      <w:r>
+        <w:t>) per la</w:t>
+      </w:r>
+      <w:r>
+        <w:t xml:space="preserve"> successiva</w:t>
+      </w:r>
+      <w:r>
+        <w:t xml:space="preserve"> creazione di una tabella Excel</w:t>
+      </w:r>
+      <w:r>
+        <w:t>.</w:t>
+      </w:r>
+    </w:p>
+    <w:p>
+      <w:pPr>
+        <w:jc w:val="center"/>
+      </w:pPr>
       <w:r>
         <w:rPr>
           <w:noProof/>
         </w:rPr>
+        <w:lastRenderedPageBreak/>
         <w:drawing>
-          <wp:inline distT="0" distB="0" distL="0" distR="0" wp14:anchorId="15913629" wp14:editId="00D44960">
-            <wp:extent cx="6120130" cy="2269490"/>
-            <wp:effectExtent l="0" t="0" r="1270" b="3810"/>
+          <wp:inline distT="0" distB="0" distL="0" distR="0" wp14:anchorId="15913629" wp14:editId="2BC0CCA4">
+            <wp:extent cx="5657222" cy="2097833"/>
+            <wp:effectExtent l="0" t="0" r="0" b="0"/>
             <wp:docPr id="2066751049" name="Immagine 1" descr="Immagine che contiene testo, schermata&#10;&#10;Descrizione generata automaticamente"/>
             <wp:cNvGraphicFramePr>
               <a:graphicFrameLocks xmlns:a="http://schemas.openxmlformats.org/drawingml/2006/main" noChangeAspect="1"/>
@@ -872,351 +1162,6 @@
                 <pic:pic xmlns:pic="http://schemas.openxmlformats.org/drawingml/2006/picture">
                   <pic:nvPicPr>
                     <pic:cNvPr id="2066751049" name="Immagine 1" descr="Immagine che contiene testo, schermata&#10;&#10;Descrizione generata automaticamente"/>
-                    <pic:cNvPicPr/>
-                  </pic:nvPicPr>
-                  <pic:blipFill>
-                    <a:blip r:embed="rId7" cstate="print">
-                      <a:extLst>
-                        <a:ext uri="{28A0092B-C50C-407E-A947-70E740481C1C}">
-                          <a14:useLocalDpi xmlns:a14="http://schemas.microsoft.com/office/drawing/2010/main" val="0"/>
-                        </a:ext>
-                      </a:extLst>
-                    </a:blip>
-                    <a:stretch>
-                      <a:fillRect/>
-                    </a:stretch>
-                  </pic:blipFill>
-                  <pic:spPr>
-                    <a:xfrm>
-                      <a:off x="0" y="0"/>
-                      <a:ext cx="6120130" cy="2269490"/>
-                    </a:xfrm>
-                    <a:prstGeom prst="rect">
-                      <a:avLst/>
-                    </a:prstGeom>
-                  </pic:spPr>
-                </pic:pic>
-              </a:graphicData>
-            </a:graphic>
-          </wp:inline>
-        </w:drawing>
-      </w:r>
-    </w:p>
-    <w:p/>
-    <w:p/>
-    <w:p/>
-    <w:p/>
-    <w:p>
-      <w:pPr>
-        <w:pStyle w:val="Paragrafoelenco"/>
-        <w:numPr>
-          <w:ilvl w:val="0"/>
-          <w:numId w:val="5"/>
-        </w:numPr>
-      </w:pPr>
-      <w:r>
-        <w:lastRenderedPageBreak/>
-        <w:t>DATASET ED ADDESTRAMENTO DEL MODELLO DI OBJECT DETECTION</w:t>
-      </w:r>
-    </w:p>
-    <w:p>
-      <w:pPr>
-        <w:ind w:left="360"/>
-      </w:pPr>
-    </w:p>
-    <w:p>
-      <w:r>
-        <w:t>Per</w:t>
-      </w:r>
-      <w:r>
-        <w:t xml:space="preserve"> la realizzazione del dataset e</w:t>
-      </w:r>
-      <w:r>
-        <w:t xml:space="preserve"> l’addestramento del modello è stato utilizzato </w:t>
-      </w:r>
-      <w:proofErr w:type="spellStart"/>
-      <w:r>
-        <w:t>RoboFlow</w:t>
-      </w:r>
-      <w:proofErr w:type="spellEnd"/>
-      <w:r>
-        <w:t xml:space="preserve">; si tratta di una piattaforma che fornisce ottimi strumenti per l’annotazione e l’addestramento di modelli di </w:t>
-      </w:r>
-      <w:proofErr w:type="spellStart"/>
-      <w:r>
-        <w:rPr>
-          <w:i/>
-          <w:iCs/>
-        </w:rPr>
-        <w:t>object</w:t>
-      </w:r>
-      <w:proofErr w:type="spellEnd"/>
-      <w:r>
-        <w:rPr>
-          <w:i/>
-          <w:iCs/>
-        </w:rPr>
-        <w:t xml:space="preserve"> </w:t>
-      </w:r>
-      <w:proofErr w:type="spellStart"/>
-      <w:r>
-        <w:rPr>
-          <w:i/>
-          <w:iCs/>
-        </w:rPr>
-        <w:t>detection</w:t>
-      </w:r>
-      <w:proofErr w:type="spellEnd"/>
-      <w:r>
-        <w:rPr>
-          <w:i/>
-          <w:iCs/>
-        </w:rPr>
-        <w:t xml:space="preserve">. </w:t>
-      </w:r>
-      <w:r>
-        <w:t xml:space="preserve">Esso offre strumenti per semplificare il processo di annotazione dei dati, che è un passo cruciale nell’addestramento di modelli di machine learning ed inoltre fornisce strumenti semplificati per l’addestramento </w:t>
-      </w:r>
-      <w:r>
-        <w:t xml:space="preserve">e l’ottimizzazione del modello. Si integra facilmente con i framework più popolari come </w:t>
-      </w:r>
-      <w:proofErr w:type="spellStart"/>
-      <w:r>
-        <w:t>TensorFlow</w:t>
-      </w:r>
-      <w:proofErr w:type="spellEnd"/>
-      <w:r>
-        <w:t xml:space="preserve"> o </w:t>
-      </w:r>
-      <w:proofErr w:type="spellStart"/>
-      <w:r>
-        <w:t>PyTorch</w:t>
-      </w:r>
-      <w:proofErr w:type="spellEnd"/>
-      <w:r>
-        <w:t xml:space="preserve">, rendendo più veloce ed immediato il processo di sviluppo e implementazione. </w:t>
-      </w:r>
-    </w:p>
-    <w:p>
-      <w:r>
-        <w:t xml:space="preserve">Il dataset è stato creato realizzando su </w:t>
-      </w:r>
-      <w:proofErr w:type="spellStart"/>
-      <w:r>
-        <w:t>Draw.io</w:t>
-      </w:r>
-      <w:proofErr w:type="spellEnd"/>
-      <w:r>
-        <w:t xml:space="preserve"> all’incirca un centinaio di diagrammi architetturali includendo le icone di AWS17, AWS 18 e AWS19 e sono state effettuate operazioni di </w:t>
-      </w:r>
-      <w:proofErr w:type="spellStart"/>
-      <w:r>
-        <w:rPr>
-          <w:i/>
-          <w:iCs/>
-        </w:rPr>
-        <w:t>pre</w:t>
-      </w:r>
-      <w:proofErr w:type="spellEnd"/>
-      <w:r>
-        <w:rPr>
-          <w:i/>
-          <w:iCs/>
-        </w:rPr>
-        <w:t>-processing</w:t>
-      </w:r>
-      <w:r>
-        <w:t xml:space="preserve"> e </w:t>
-      </w:r>
-      <w:r>
-        <w:rPr>
-          <w:i/>
-          <w:iCs/>
-        </w:rPr>
-        <w:t xml:space="preserve">data </w:t>
-      </w:r>
-      <w:proofErr w:type="spellStart"/>
-      <w:r>
-        <w:rPr>
-          <w:i/>
-          <w:iCs/>
-        </w:rPr>
-        <w:t>augmentation</w:t>
-      </w:r>
-      <w:proofErr w:type="spellEnd"/>
-      <w:r>
-        <w:t xml:space="preserve"> quali il </w:t>
-      </w:r>
-      <w:proofErr w:type="spellStart"/>
-      <w:r>
-        <w:t>resize</w:t>
-      </w:r>
-      <w:proofErr w:type="spellEnd"/>
-      <w:r>
-        <w:t xml:space="preserve">, portando ogni campione alla dimensione di 640x640 pixel, </w:t>
-      </w:r>
-      <w:r>
-        <w:t xml:space="preserve">e la </w:t>
-      </w:r>
-      <w:proofErr w:type="spellStart"/>
-      <w:r>
-        <w:t>rotation</w:t>
-      </w:r>
-      <w:proofErr w:type="spellEnd"/>
-      <w:r>
-        <w:t xml:space="preserve"> di 90° in ogni direzione</w:t>
-      </w:r>
-      <w:r>
-        <w:t xml:space="preserve"> delle immagini.</w:t>
-      </w:r>
-    </w:p>
-    <w:p>
-      <w:r>
-        <w:t xml:space="preserve">Si è scelto di suddividere il dataset in tre diverse cartelle: </w:t>
-      </w:r>
-    </w:p>
-    <w:p/>
-    <w:p>
-      <w:pPr>
-        <w:pStyle w:val="Paragrafoelenco"/>
-        <w:numPr>
-          <w:ilvl w:val="0"/>
-          <w:numId w:val="6"/>
-        </w:numPr>
-      </w:pPr>
-      <w:proofErr w:type="spellStart"/>
-      <w:r>
-        <w:rPr>
-          <w:b/>
-          <w:bCs/>
-          <w:i/>
-          <w:iCs/>
-        </w:rPr>
-        <w:t>train_set</w:t>
-      </w:r>
-      <w:proofErr w:type="spellEnd"/>
-      <w:r>
-        <w:t>: contenente 110 immagini ed utilizzato per il training dei dati</w:t>
-      </w:r>
-    </w:p>
-    <w:p>
-      <w:pPr>
-        <w:pStyle w:val="Paragrafoelenco"/>
-        <w:numPr>
-          <w:ilvl w:val="0"/>
-          <w:numId w:val="6"/>
-        </w:numPr>
-      </w:pPr>
-      <w:proofErr w:type="spellStart"/>
-      <w:r>
-        <w:rPr>
-          <w:b/>
-          <w:bCs/>
-          <w:i/>
-          <w:iCs/>
-        </w:rPr>
-        <w:t>validation_set</w:t>
-      </w:r>
-      <w:proofErr w:type="spellEnd"/>
-      <w:r>
-        <w:rPr>
-          <w:b/>
-          <w:bCs/>
-          <w:i/>
-          <w:iCs/>
-        </w:rPr>
-        <w:t xml:space="preserve">: </w:t>
-      </w:r>
-      <w:r>
-        <w:t xml:space="preserve">composto da </w:t>
-      </w:r>
-      <w:proofErr w:type="gramStart"/>
-      <w:r>
-        <w:t>10</w:t>
-      </w:r>
-      <w:proofErr w:type="gramEnd"/>
-      <w:r>
-        <w:t xml:space="preserve"> immagini ed utilizzato per la </w:t>
-      </w:r>
-      <w:proofErr w:type="spellStart"/>
-      <w:r>
-        <w:t>validation</w:t>
-      </w:r>
-      <w:proofErr w:type="spellEnd"/>
-      <w:r>
-        <w:t xml:space="preserve"> </w:t>
-      </w:r>
-    </w:p>
-    <w:p>
-      <w:pPr>
-        <w:pStyle w:val="Paragrafoelenco"/>
-        <w:numPr>
-          <w:ilvl w:val="0"/>
-          <w:numId w:val="6"/>
-        </w:numPr>
-      </w:pPr>
-      <w:proofErr w:type="spellStart"/>
-      <w:r>
-        <w:rPr>
-          <w:b/>
-          <w:bCs/>
-          <w:i/>
-          <w:iCs/>
-        </w:rPr>
-        <w:t>test_set</w:t>
-      </w:r>
-      <w:proofErr w:type="spellEnd"/>
-      <w:r>
-        <w:rPr>
-          <w:b/>
-          <w:bCs/>
-          <w:i/>
-          <w:iCs/>
-        </w:rPr>
-        <w:t xml:space="preserve">: </w:t>
-      </w:r>
-      <w:r>
-        <w:t xml:space="preserve">contenente sole </w:t>
-      </w:r>
-      <w:proofErr w:type="gramStart"/>
-      <w:r>
-        <w:t>5</w:t>
-      </w:r>
-      <w:proofErr w:type="gramEnd"/>
-      <w:r>
-        <w:t xml:space="preserve"> immagini da utilizzare per il test finale del modello</w:t>
-      </w:r>
-    </w:p>
-    <w:p>
-      <w:pPr>
-        <w:pStyle w:val="Paragrafoelenco"/>
-        <w:numPr>
-          <w:ilvl w:val="0"/>
-          <w:numId w:val="6"/>
-        </w:numPr>
-      </w:pPr>
-    </w:p>
-    <w:p>
-      <w:pPr>
-        <w:jc w:val="center"/>
-      </w:pPr>
-      <w:r>
-        <w:rPr>
-          <w:noProof/>
-        </w:rPr>
-        <w:drawing>
-          <wp:inline distT="0" distB="0" distL="0" distR="0" wp14:anchorId="73E91B15" wp14:editId="604487DA">
-            <wp:extent cx="4325816" cy="3140458"/>
-            <wp:effectExtent l="0" t="0" r="5080" b="0"/>
-            <wp:docPr id="1582545013" name="Immagine 2" descr="Immagine che contiene testo, schermata, software, Icona del computer&#10;&#10;Descrizione generata automaticamente"/>
-            <wp:cNvGraphicFramePr>
-              <a:graphicFrameLocks xmlns:a="http://schemas.openxmlformats.org/drawingml/2006/main" noChangeAspect="1"/>
-            </wp:cNvGraphicFramePr>
-            <a:graphic xmlns:a="http://schemas.openxmlformats.org/drawingml/2006/main">
-              <a:graphicData uri="http://schemas.openxmlformats.org/drawingml/2006/picture">
-                <pic:pic xmlns:pic="http://schemas.openxmlformats.org/drawingml/2006/picture">
-                  <pic:nvPicPr>
-                    <pic:cNvPr id="1582545013" name="Immagine 2" descr="Immagine che contiene testo, schermata, software, Icona del computer&#10;&#10;Descrizione generata automaticamente"/>
                     <pic:cNvPicPr/>
                   </pic:nvPicPr>
                   <pic:blipFill>
@@ -1234,7 +1179,7 @@
                   <pic:spPr>
                     <a:xfrm>
                       <a:off x="0" y="0"/>
-                      <a:ext cx="4340832" cy="3151359"/>
+                      <a:ext cx="5674444" cy="2104219"/>
                     </a:xfrm>
                     <a:prstGeom prst="rect">
                       <a:avLst/>
@@ -1247,67 +1192,389 @@
         </w:drawing>
       </w:r>
     </w:p>
+    <w:p/>
+    <w:p>
+      <w:r>
+        <w:t>Viene utilizzato</w:t>
+      </w:r>
+      <w:r>
+        <w:t xml:space="preserve"> </w:t>
+      </w:r>
+      <w:proofErr w:type="spellStart"/>
+      <w:r>
+        <w:rPr>
+          <w:b/>
+          <w:bCs/>
+        </w:rPr>
+        <w:t>pandas</w:t>
+      </w:r>
+      <w:proofErr w:type="spellEnd"/>
+      <w:r>
+        <w:t xml:space="preserve"> per creare un </w:t>
+      </w:r>
+      <w:proofErr w:type="spellStart"/>
+      <w:r>
+        <w:t>DataFrame</w:t>
+      </w:r>
+      <w:proofErr w:type="spellEnd"/>
+      <w:r>
+        <w:t xml:space="preserve"> contenente le informazioni sui componenti</w:t>
+      </w:r>
+      <w:r>
+        <w:t>, da cui viene scritto</w:t>
+      </w:r>
+      <w:r>
+        <w:t xml:space="preserve"> il </w:t>
+      </w:r>
+      <w:proofErr w:type="spellStart"/>
+      <w:r>
+        <w:t>DataFrame</w:t>
+      </w:r>
+      <w:proofErr w:type="spellEnd"/>
+      <w:r>
+        <w:t xml:space="preserve"> in un foglio di lavoro Excel utilizzando </w:t>
+      </w:r>
+      <w:r>
+        <w:t xml:space="preserve">la libreria </w:t>
+      </w:r>
+      <w:proofErr w:type="spellStart"/>
+      <w:r>
+        <w:rPr>
+          <w:b/>
+          <w:bCs/>
+        </w:rPr>
+        <w:t>openpyxl</w:t>
+      </w:r>
+      <w:proofErr w:type="spellEnd"/>
+      <w:r>
+        <w:t>.</w:t>
+      </w:r>
+    </w:p>
+    <w:p>
+      <w:r>
+        <w:t>Viene stampato</w:t>
+      </w:r>
+      <w:r>
+        <w:t xml:space="preserve"> il numero totale di componenti trovati e il numero di componenti per tipo</w:t>
+      </w:r>
+      <w:r>
+        <w:t xml:space="preserve"> e viene mostrata l</w:t>
+      </w:r>
+      <w:r>
+        <w:t>a tabella dei componenti nella console.</w:t>
+      </w:r>
+    </w:p>
+    <w:p/>
+    <w:p>
+      <w:pPr>
+        <w:pStyle w:val="Paragrafoelenco"/>
+        <w:numPr>
+          <w:ilvl w:val="0"/>
+          <w:numId w:val="5"/>
+        </w:numPr>
+        <w:rPr>
+          <w:b/>
+          <w:bCs/>
+          <w:sz w:val="28"/>
+          <w:szCs w:val="28"/>
+        </w:rPr>
+      </w:pPr>
+      <w:r>
+        <w:rPr>
+          <w:b/>
+          <w:bCs/>
+          <w:sz w:val="28"/>
+          <w:szCs w:val="28"/>
+        </w:rPr>
+        <w:t>DATASET ED ADDESTRAMENTO DEL MODELLO DI OBJECT DETECTION</w:t>
+      </w:r>
+    </w:p>
+    <w:p>
+      <w:pPr>
+        <w:ind w:left="360"/>
+      </w:pPr>
+    </w:p>
+    <w:p>
+      <w:r>
+        <w:t>Per</w:t>
+      </w:r>
+      <w:r>
+        <w:t xml:space="preserve"> la realizzazione del dataset e</w:t>
+      </w:r>
+      <w:r>
+        <w:t xml:space="preserve"> l’addestramento del modello è stato utilizzato </w:t>
+      </w:r>
+      <w:proofErr w:type="spellStart"/>
+      <w:r>
+        <w:t>RoboFlow</w:t>
+      </w:r>
+      <w:proofErr w:type="spellEnd"/>
+      <w:r>
+        <w:t xml:space="preserve">; si tratta di una piattaforma che fornisce ottimi strumenti per l’annotazione e l’addestramento di modelli di </w:t>
+      </w:r>
+      <w:proofErr w:type="spellStart"/>
+      <w:r>
+        <w:rPr>
+          <w:i/>
+          <w:iCs/>
+        </w:rPr>
+        <w:t>object</w:t>
+      </w:r>
+      <w:proofErr w:type="spellEnd"/>
+      <w:r>
+        <w:rPr>
+          <w:i/>
+          <w:iCs/>
+        </w:rPr>
+        <w:t xml:space="preserve"> </w:t>
+      </w:r>
+      <w:proofErr w:type="spellStart"/>
+      <w:r>
+        <w:rPr>
+          <w:i/>
+          <w:iCs/>
+        </w:rPr>
+        <w:t>detection</w:t>
+      </w:r>
+      <w:proofErr w:type="spellEnd"/>
+      <w:r>
+        <w:rPr>
+          <w:i/>
+          <w:iCs/>
+        </w:rPr>
+        <w:t xml:space="preserve">. </w:t>
+      </w:r>
+      <w:r>
+        <w:t xml:space="preserve">Esso offre strumenti per semplificare il processo di annotazione dei dati, che è un passo cruciale nell’addestramento di modelli di machine learning ed inoltre fornisce strumenti semplificati per l’addestramento </w:t>
+      </w:r>
+      <w:r>
+        <w:t xml:space="preserve">e l’ottimizzazione del modello. Si integra facilmente con i framework più popolari come </w:t>
+      </w:r>
+      <w:proofErr w:type="spellStart"/>
+      <w:r>
+        <w:t>TensorFlow</w:t>
+      </w:r>
+      <w:proofErr w:type="spellEnd"/>
+      <w:r>
+        <w:t xml:space="preserve"> o </w:t>
+      </w:r>
+      <w:proofErr w:type="spellStart"/>
+      <w:r>
+        <w:t>PyTorch</w:t>
+      </w:r>
+      <w:proofErr w:type="spellEnd"/>
+      <w:r>
+        <w:t xml:space="preserve">, rendendo più veloce ed immediato il processo di sviluppo e implementazione. </w:t>
+      </w:r>
+    </w:p>
+    <w:p>
+      <w:r>
+        <w:t xml:space="preserve">Il dataset è stato creato realizzando su </w:t>
+      </w:r>
+      <w:proofErr w:type="spellStart"/>
+      <w:r>
+        <w:t>Draw.io</w:t>
+      </w:r>
+      <w:proofErr w:type="spellEnd"/>
+      <w:r>
+        <w:t xml:space="preserve"> all’incirca un centinaio di diagrammi architetturali includendo le icone di AWS17, AWS 18 e AWS19 e sono state effettuate operazioni di </w:t>
+      </w:r>
+      <w:proofErr w:type="spellStart"/>
+      <w:r>
+        <w:rPr>
+          <w:i/>
+          <w:iCs/>
+        </w:rPr>
+        <w:t>pre</w:t>
+      </w:r>
+      <w:proofErr w:type="spellEnd"/>
+      <w:r>
+        <w:rPr>
+          <w:i/>
+          <w:iCs/>
+        </w:rPr>
+        <w:t>-processing</w:t>
+      </w:r>
+      <w:r>
+        <w:t xml:space="preserve"> e </w:t>
+      </w:r>
+      <w:r>
+        <w:rPr>
+          <w:i/>
+          <w:iCs/>
+        </w:rPr>
+        <w:t xml:space="preserve">data </w:t>
+      </w:r>
+      <w:proofErr w:type="spellStart"/>
+      <w:r>
+        <w:rPr>
+          <w:i/>
+          <w:iCs/>
+        </w:rPr>
+        <w:t>augmentation</w:t>
+      </w:r>
+      <w:proofErr w:type="spellEnd"/>
+      <w:r>
+        <w:t xml:space="preserve"> quali il </w:t>
+      </w:r>
+      <w:proofErr w:type="spellStart"/>
+      <w:r>
+        <w:t>resize</w:t>
+      </w:r>
+      <w:proofErr w:type="spellEnd"/>
+      <w:r>
+        <w:t xml:space="preserve">, portando ogni campione alla dimensione di 640x640 pixel, </w:t>
+      </w:r>
+      <w:r>
+        <w:t xml:space="preserve">e la </w:t>
+      </w:r>
+      <w:proofErr w:type="spellStart"/>
+      <w:r>
+        <w:t>rotation</w:t>
+      </w:r>
+      <w:proofErr w:type="spellEnd"/>
+      <w:r>
+        <w:t xml:space="preserve"> di 90° in ogni direzione</w:t>
+      </w:r>
+      <w:r>
+        <w:t xml:space="preserve"> delle immagini.</w:t>
+      </w:r>
+    </w:p>
+    <w:p>
+      <w:r>
+        <w:t xml:space="preserve">Si è scelto di suddividere il dataset in tre diverse cartelle: </w:t>
+      </w:r>
+    </w:p>
+    <w:p>
+      <w:pPr>
+        <w:pStyle w:val="Paragrafoelenco"/>
+        <w:numPr>
+          <w:ilvl w:val="0"/>
+          <w:numId w:val="6"/>
+        </w:numPr>
+      </w:pPr>
+      <w:proofErr w:type="spellStart"/>
+      <w:r>
+        <w:rPr>
+          <w:b/>
+          <w:bCs/>
+          <w:i/>
+          <w:iCs/>
+        </w:rPr>
+        <w:t>train_set</w:t>
+      </w:r>
+      <w:proofErr w:type="spellEnd"/>
+      <w:r>
+        <w:t>: contenente 110 immagini ed utilizzato per il training dei dati</w:t>
+      </w:r>
+      <w:r>
+        <w:t>;</w:t>
+      </w:r>
+    </w:p>
+    <w:p>
+      <w:pPr>
+        <w:pStyle w:val="Paragrafoelenco"/>
+        <w:numPr>
+          <w:ilvl w:val="0"/>
+          <w:numId w:val="6"/>
+        </w:numPr>
+      </w:pPr>
+      <w:proofErr w:type="spellStart"/>
+      <w:r>
+        <w:rPr>
+          <w:b/>
+          <w:bCs/>
+          <w:i/>
+          <w:iCs/>
+        </w:rPr>
+        <w:t>validation_set</w:t>
+      </w:r>
+      <w:proofErr w:type="spellEnd"/>
+      <w:r>
+        <w:rPr>
+          <w:b/>
+          <w:bCs/>
+          <w:i/>
+          <w:iCs/>
+        </w:rPr>
+        <w:t xml:space="preserve">: </w:t>
+      </w:r>
+      <w:r>
+        <w:t xml:space="preserve">composto da </w:t>
+      </w:r>
+      <w:proofErr w:type="gramStart"/>
+      <w:r>
+        <w:t>10</w:t>
+      </w:r>
+      <w:proofErr w:type="gramEnd"/>
+      <w:r>
+        <w:t xml:space="preserve"> immagini ed utilizzato per la </w:t>
+      </w:r>
+      <w:proofErr w:type="spellStart"/>
+      <w:r>
+        <w:t>validation</w:t>
+      </w:r>
+      <w:proofErr w:type="spellEnd"/>
+      <w:r>
+        <w:t>;</w:t>
+      </w:r>
+    </w:p>
+    <w:p>
+      <w:pPr>
+        <w:pStyle w:val="Paragrafoelenco"/>
+        <w:numPr>
+          <w:ilvl w:val="0"/>
+          <w:numId w:val="6"/>
+        </w:numPr>
+      </w:pPr>
+      <w:proofErr w:type="spellStart"/>
+      <w:r>
+        <w:rPr>
+          <w:b/>
+          <w:bCs/>
+          <w:i/>
+          <w:iCs/>
+        </w:rPr>
+        <w:t>test_set</w:t>
+      </w:r>
+      <w:proofErr w:type="spellEnd"/>
+      <w:r>
+        <w:rPr>
+          <w:b/>
+          <w:bCs/>
+          <w:i/>
+          <w:iCs/>
+        </w:rPr>
+        <w:t xml:space="preserve">: </w:t>
+      </w:r>
+      <w:r>
+        <w:t xml:space="preserve">contenente sole </w:t>
+      </w:r>
+      <w:proofErr w:type="gramStart"/>
+      <w:r>
+        <w:t>5</w:t>
+      </w:r>
+      <w:proofErr w:type="gramEnd"/>
+      <w:r>
+        <w:t xml:space="preserve"> immagini da utilizzare per il test finale del modello</w:t>
+      </w:r>
+      <w:r>
+        <w:t>;</w:t>
+      </w:r>
+    </w:p>
     <w:p>
       <w:pPr>
         <w:jc w:val="center"/>
       </w:pPr>
-    </w:p>
-    <w:p>
-      <w:pPr>
-        <w:jc w:val="center"/>
-      </w:pPr>
-    </w:p>
-    <w:p>
-      <w:r>
-        <w:t xml:space="preserve">Il modello è stato in un primo momento addestrato e testato in locale tramite il modello </w:t>
-      </w:r>
-      <w:proofErr w:type="spellStart"/>
-      <w:r>
-        <w:t>pre</w:t>
-      </w:r>
-      <w:proofErr w:type="spellEnd"/>
-      <w:r>
-        <w:t xml:space="preserve">-addestrato YoloV5, ma successivamente si è optato per addestrarlo e valutarne le prestazioni direttamente tramite la piattaforma di </w:t>
-      </w:r>
-      <w:proofErr w:type="spellStart"/>
-      <w:r>
-        <w:t>RoboFlow</w:t>
-      </w:r>
-      <w:proofErr w:type="spellEnd"/>
-      <w:r>
-        <w:t xml:space="preserve"> per via dei tempi ridotti </w:t>
-      </w:r>
-      <w:proofErr w:type="gramStart"/>
-      <w:r>
-        <w:t>ed</w:t>
-      </w:r>
-      <w:proofErr w:type="gramEnd"/>
-      <w:r>
-        <w:t>, infine, integrato nel progetto in questione tramite l’apposito package “</w:t>
-      </w:r>
-      <w:proofErr w:type="spellStart"/>
-      <w:r>
-        <w:t>roboflow</w:t>
-      </w:r>
-      <w:proofErr w:type="spellEnd"/>
-      <w:r>
-        <w:t xml:space="preserve">”. </w:t>
-      </w:r>
-    </w:p>
-    <w:p>
-      <w:pPr>
-        <w:jc w:val="center"/>
-      </w:pPr>
       <w:r>
         <w:rPr>
           <w:noProof/>
         </w:rPr>
-        <w:lastRenderedPageBreak/>
         <w:drawing>
-          <wp:inline distT="0" distB="0" distL="0" distR="0" wp14:anchorId="4A7AF01D" wp14:editId="5D56C8F9">
-            <wp:extent cx="3868616" cy="3726925"/>
-            <wp:effectExtent l="0" t="0" r="5080" b="0"/>
-            <wp:docPr id="1165304599" name="Immagine 3" descr="Immagine che contiene testo, Diagramma, schermata, linea&#10;&#10;Descrizione generata automaticamente"/>
+          <wp:inline distT="0" distB="0" distL="0" distR="0" wp14:anchorId="73E91B15" wp14:editId="366DC239">
+            <wp:extent cx="3446585" cy="2502153"/>
+            <wp:effectExtent l="0" t="0" r="0" b="0"/>
+            <wp:docPr id="1582545013" name="Immagine 2" descr="Immagine che contiene testo, schermata, software, Icona del computer&#10;&#10;Descrizione generata automaticamente"/>
             <wp:cNvGraphicFramePr>
               <a:graphicFrameLocks xmlns:a="http://schemas.openxmlformats.org/drawingml/2006/main" noChangeAspect="1"/>
             </wp:cNvGraphicFramePr>
@@ -1315,7 +1582,7 @@
               <a:graphicData uri="http://schemas.openxmlformats.org/drawingml/2006/picture">
                 <pic:pic xmlns:pic="http://schemas.openxmlformats.org/drawingml/2006/picture">
                   <pic:nvPicPr>
-                    <pic:cNvPr id="1165304599" name="Immagine 3" descr="Immagine che contiene testo, Diagramma, schermata, linea&#10;&#10;Descrizione generata automaticamente"/>
+                    <pic:cNvPr id="1582545013" name="Immagine 2" descr="Immagine che contiene testo, schermata, software, Icona del computer&#10;&#10;Descrizione generata automaticamente"/>
                     <pic:cNvPicPr/>
                   </pic:nvPicPr>
                   <pic:blipFill>
@@ -1333,7 +1600,7 @@
                   <pic:spPr>
                     <a:xfrm>
                       <a:off x="0" y="0"/>
-                      <a:ext cx="3877524" cy="3735507"/>
+                      <a:ext cx="3492993" cy="2535844"/>
                     </a:xfrm>
                     <a:prstGeom prst="rect">
                       <a:avLst/>
@@ -1346,231 +1613,58 @@
         </w:drawing>
       </w:r>
     </w:p>
+    <w:p/>
+    <w:p>
+      <w:r>
+        <w:t xml:space="preserve">Il modello è stato in un primo momento addestrato e testato in locale tramite il modello </w:t>
+      </w:r>
+      <w:proofErr w:type="spellStart"/>
+      <w:r>
+        <w:t>pre</w:t>
+      </w:r>
+      <w:proofErr w:type="spellEnd"/>
+      <w:r>
+        <w:t xml:space="preserve">-addestrato YoloV5, ma successivamente si è optato per addestrarlo e valutarne le prestazioni direttamente tramite la piattaforma di </w:t>
+      </w:r>
+      <w:proofErr w:type="spellStart"/>
+      <w:r>
+        <w:t>RoboFlow</w:t>
+      </w:r>
+      <w:proofErr w:type="spellEnd"/>
+      <w:r>
+        <w:t xml:space="preserve"> per via dei tempi ridotti </w:t>
+      </w:r>
+      <w:proofErr w:type="gramStart"/>
+      <w:r>
+        <w:t>ed</w:t>
+      </w:r>
+      <w:proofErr w:type="gramEnd"/>
+      <w:r>
+        <w:t>, infine, integrato nel progetto in questione tramite l’apposito package “</w:t>
+      </w:r>
+      <w:proofErr w:type="spellStart"/>
+      <w:r>
+        <w:t>roboflow</w:t>
+      </w:r>
+      <w:proofErr w:type="spellEnd"/>
+      <w:r>
+        <w:t xml:space="preserve">”. </w:t>
+      </w:r>
+    </w:p>
+    <w:p/>
     <w:p>
       <w:pPr>
         <w:jc w:val="center"/>
       </w:pPr>
-    </w:p>
-    <w:p>
-      <w:r>
-        <w:t xml:space="preserve">Come è possibile valutare dal valore di </w:t>
-      </w:r>
-      <w:proofErr w:type="spellStart"/>
-      <w:r>
-        <w:rPr>
-          <w:b/>
-          <w:bCs/>
-          <w:i/>
-          <w:iCs/>
-          <w:u w:val="single"/>
-        </w:rPr>
-        <w:t>mAP</w:t>
-      </w:r>
-      <w:proofErr w:type="spellEnd"/>
-      <w:r>
-        <w:t xml:space="preserve">, acronimo di </w:t>
-      </w:r>
-      <w:r>
-        <w:t>“</w:t>
-      </w:r>
-      <w:proofErr w:type="spellStart"/>
-      <w:r>
-        <w:rPr>
-          <w:i/>
-          <w:iCs/>
-        </w:rPr>
-        <w:t>mean</w:t>
-      </w:r>
-      <w:proofErr w:type="spellEnd"/>
-      <w:r>
-        <w:rPr>
-          <w:i/>
-          <w:iCs/>
-        </w:rPr>
-        <w:t xml:space="preserve"> </w:t>
-      </w:r>
-      <w:proofErr w:type="spellStart"/>
-      <w:r>
-        <w:rPr>
-          <w:i/>
-          <w:iCs/>
-        </w:rPr>
-        <w:t>average</w:t>
-      </w:r>
-      <w:proofErr w:type="spellEnd"/>
-      <w:r>
-        <w:rPr>
-          <w:i/>
-          <w:iCs/>
-        </w:rPr>
-        <w:t xml:space="preserve"> </w:t>
-      </w:r>
-      <w:proofErr w:type="spellStart"/>
-      <w:r>
-        <w:rPr>
-          <w:i/>
-          <w:iCs/>
-        </w:rPr>
-        <w:t>precision</w:t>
-      </w:r>
-      <w:proofErr w:type="spellEnd"/>
-      <w:r>
-        <w:rPr>
-          <w:i/>
-          <w:iCs/>
-        </w:rPr>
-        <w:t>”</w:t>
-      </w:r>
-      <w:r>
-        <w:t xml:space="preserve">, metrica utilizzata comunemente per valutare le prestazioni di modelli di </w:t>
-      </w:r>
-      <w:proofErr w:type="spellStart"/>
-      <w:r>
-        <w:t>object</w:t>
-      </w:r>
-      <w:proofErr w:type="spellEnd"/>
-      <w:r>
-        <w:t xml:space="preserve"> </w:t>
-      </w:r>
-      <w:proofErr w:type="spellStart"/>
-      <w:r>
-        <w:t>detection</w:t>
-      </w:r>
-      <w:proofErr w:type="spellEnd"/>
-      <w:r>
-        <w:t xml:space="preserve">, il modello ha ottenuto prestazioni molto buone nonostante la mole ridotta di dati del nostro dataset. </w:t>
-      </w:r>
-    </w:p>
-    <w:p/>
-    <w:p>
-      <w:pPr>
-        <w:pStyle w:val="Paragrafoelenco"/>
-        <w:numPr>
-          <w:ilvl w:val="0"/>
-          <w:numId w:val="5"/>
-        </w:numPr>
-      </w:pPr>
-      <w:r>
-        <w:t>IMG_PARSER.PY</w:t>
-      </w:r>
-    </w:p>
-    <w:p/>
-    <w:p>
-      <w:pPr>
-        <w:rPr>
-          <w:i/>
-          <w:iCs/>
-        </w:rPr>
-      </w:pPr>
-      <w:r>
-        <w:t>Nel</w:t>
-      </w:r>
-      <w:r>
-        <w:t xml:space="preserve"> modulo </w:t>
-      </w:r>
-      <w:proofErr w:type="spellStart"/>
-      <w:r>
-        <w:t>python</w:t>
-      </w:r>
-      <w:proofErr w:type="spellEnd"/>
-      <w:r>
-        <w:t xml:space="preserve"> </w:t>
-      </w:r>
-      <w:r>
-        <w:rPr>
-          <w:b/>
-          <w:bCs/>
-          <w:i/>
-          <w:iCs/>
-        </w:rPr>
-        <w:t>img_parser.py</w:t>
-      </w:r>
-      <w:r>
-        <w:t xml:space="preserve">, inoltre, è stata utilizzata la libreria di </w:t>
-      </w:r>
-      <w:proofErr w:type="spellStart"/>
-      <w:r>
-        <w:rPr>
-          <w:i/>
-          <w:iCs/>
-        </w:rPr>
-        <w:t>OpenCV</w:t>
-      </w:r>
-      <w:proofErr w:type="spellEnd"/>
-      <w:r>
-        <w:t xml:space="preserve"> </w:t>
-      </w:r>
-      <w:r>
-        <w:t xml:space="preserve">poiché l’immagine fornita in input deve essere opportunamente elaborata prima di essere sottoposta al modello per l’inferenza. </w:t>
-      </w:r>
-      <w:r>
-        <w:t xml:space="preserve">Una volta caricata l’immagine viene effettuato un </w:t>
-      </w:r>
-      <w:proofErr w:type="spellStart"/>
-      <w:r>
-        <w:t>resize</w:t>
-      </w:r>
-      <w:proofErr w:type="spellEnd"/>
-      <w:r>
-        <w:t xml:space="preserve"> di </w:t>
-      </w:r>
-      <w:r>
-        <w:t>questa</w:t>
-      </w:r>
-      <w:r>
-        <w:t xml:space="preserve">, portandola </w:t>
-      </w:r>
-      <w:proofErr w:type="gramStart"/>
-      <w:r>
-        <w:t>alla dimensioni</w:t>
-      </w:r>
-      <w:proofErr w:type="gramEnd"/>
-      <w:r>
-        <w:t xml:space="preserve"> di 640x640 pixel, cosi da essere compatibile con il modello addestrato in precedenza, e</w:t>
-      </w:r>
-      <w:r>
-        <w:t xml:space="preserve"> ne viene</w:t>
-      </w:r>
-      <w:r>
-        <w:t xml:space="preserve"> salvata </w:t>
-      </w:r>
-      <w:r>
-        <w:t xml:space="preserve">una copia </w:t>
-      </w:r>
-      <w:r>
-        <w:t xml:space="preserve">nel file </w:t>
-      </w:r>
-      <w:r>
-        <w:rPr>
-          <w:i/>
-          <w:iCs/>
-        </w:rPr>
-        <w:t>resized.jpg</w:t>
-      </w:r>
-      <w:r>
-        <w:rPr>
-          <w:i/>
-          <w:iCs/>
-        </w:rPr>
-        <w:t>.</w:t>
-      </w:r>
-    </w:p>
-    <w:p/>
-    <w:p>
-      <w:pPr>
-        <w:ind w:left="360"/>
-      </w:pPr>
-    </w:p>
-    <w:p>
       <w:r>
         <w:rPr>
           <w:noProof/>
         </w:rPr>
         <w:drawing>
-          <wp:inline distT="0" distB="0" distL="0" distR="0" wp14:anchorId="692A8622" wp14:editId="1F68C821">
-            <wp:extent cx="6120130" cy="1366520"/>
-            <wp:effectExtent l="0" t="0" r="1270" b="5080"/>
-            <wp:docPr id="586533909" name="Immagine 2" descr="Immagine che contiene testo, schermata, Carattere&#10;&#10;Descrizione generata automaticamente"/>
+          <wp:inline distT="0" distB="0" distL="0" distR="0" wp14:anchorId="4A7AF01D" wp14:editId="3711BB9D">
+            <wp:extent cx="3245618" cy="3126745"/>
+            <wp:effectExtent l="0" t="0" r="5715" b="0"/>
+            <wp:docPr id="1165304599" name="Immagine 3" descr="Immagine che contiene testo, Diagramma, schermata, linea&#10;&#10;Descrizione generata automaticamente"/>
             <wp:cNvGraphicFramePr>
               <a:graphicFrameLocks xmlns:a="http://schemas.openxmlformats.org/drawingml/2006/main" noChangeAspect="1"/>
             </wp:cNvGraphicFramePr>
@@ -1578,7 +1672,7 @@
               <a:graphicData uri="http://schemas.openxmlformats.org/drawingml/2006/picture">
                 <pic:pic xmlns:pic="http://schemas.openxmlformats.org/drawingml/2006/picture">
                   <pic:nvPicPr>
-                    <pic:cNvPr id="586533909" name="Immagine 2" descr="Immagine che contiene testo, schermata, Carattere&#10;&#10;Descrizione generata automaticamente"/>
+                    <pic:cNvPr id="1165304599" name="Immagine 3" descr="Immagine che contiene testo, Diagramma, schermata, linea&#10;&#10;Descrizione generata automaticamente"/>
                     <pic:cNvPicPr/>
                   </pic:nvPicPr>
                   <pic:blipFill>
@@ -1596,7 +1690,7 @@
                   <pic:spPr>
                     <a:xfrm>
                       <a:off x="0" y="0"/>
-                      <a:ext cx="6120130" cy="1366520"/>
+                      <a:ext cx="3257443" cy="3138137"/>
                     </a:xfrm>
                     <a:prstGeom prst="rect">
                       <a:avLst/>
@@ -1609,54 +1703,246 @@
         </w:drawing>
       </w:r>
     </w:p>
+    <w:p>
+      <w:pPr>
+        <w:jc w:val="center"/>
+      </w:pPr>
+    </w:p>
+    <w:p>
+      <w:r>
+        <w:t xml:space="preserve">Come è possibile valutare dal valore di </w:t>
+      </w:r>
+      <w:proofErr w:type="spellStart"/>
+      <w:r>
+        <w:rPr>
+          <w:b/>
+          <w:bCs/>
+          <w:i/>
+          <w:iCs/>
+          <w:u w:val="single"/>
+        </w:rPr>
+        <w:t>mAP</w:t>
+      </w:r>
+      <w:proofErr w:type="spellEnd"/>
+      <w:r>
+        <w:t xml:space="preserve">, acronimo di </w:t>
+      </w:r>
+      <w:r>
+        <w:t>“</w:t>
+      </w:r>
+      <w:proofErr w:type="spellStart"/>
+      <w:r>
+        <w:rPr>
+          <w:i/>
+          <w:iCs/>
+        </w:rPr>
+        <w:t>mean</w:t>
+      </w:r>
+      <w:proofErr w:type="spellEnd"/>
+      <w:r>
+        <w:rPr>
+          <w:i/>
+          <w:iCs/>
+        </w:rPr>
+        <w:t xml:space="preserve"> </w:t>
+      </w:r>
+      <w:proofErr w:type="spellStart"/>
+      <w:r>
+        <w:rPr>
+          <w:i/>
+          <w:iCs/>
+        </w:rPr>
+        <w:t>average</w:t>
+      </w:r>
+      <w:proofErr w:type="spellEnd"/>
+      <w:r>
+        <w:rPr>
+          <w:i/>
+          <w:iCs/>
+        </w:rPr>
+        <w:t xml:space="preserve"> </w:t>
+      </w:r>
+      <w:proofErr w:type="spellStart"/>
+      <w:r>
+        <w:rPr>
+          <w:i/>
+          <w:iCs/>
+        </w:rPr>
+        <w:t>precision</w:t>
+      </w:r>
+      <w:proofErr w:type="spellEnd"/>
+      <w:r>
+        <w:rPr>
+          <w:i/>
+          <w:iCs/>
+        </w:rPr>
+        <w:t>”</w:t>
+      </w:r>
+      <w:r>
+        <w:t xml:space="preserve">, metrica utilizzata comunemente per valutare le prestazioni di modelli di </w:t>
+      </w:r>
+      <w:proofErr w:type="spellStart"/>
+      <w:r>
+        <w:t>object</w:t>
+      </w:r>
+      <w:proofErr w:type="spellEnd"/>
+      <w:r>
+        <w:t xml:space="preserve"> </w:t>
+      </w:r>
+      <w:proofErr w:type="spellStart"/>
+      <w:r>
+        <w:t>detection</w:t>
+      </w:r>
+      <w:proofErr w:type="spellEnd"/>
+      <w:r>
+        <w:t xml:space="preserve">, il modello ha ottenuto prestazioni molto buone nonostante la mole ridotta di dati del nostro dataset. </w:t>
+      </w:r>
+    </w:p>
     <w:p/>
     <w:p>
-      <w:r>
-        <w:t>Una volta digitata la sigla “</w:t>
-      </w:r>
-      <w:proofErr w:type="spellStart"/>
-      <w:r>
-        <w:rPr>
-          <w:b/>
-          <w:bCs/>
-          <w:i/>
-          <w:iCs/>
-        </w:rPr>
-        <w:t>img</w:t>
-      </w:r>
-      <w:proofErr w:type="spellEnd"/>
-      <w:r>
-        <w:t xml:space="preserve">” l’utente si troverà dinanzi a questa schermata, nella quale gli verrà chiesto di inserire da tastiera il </w:t>
-      </w:r>
-      <w:proofErr w:type="spellStart"/>
-      <w:r>
-        <w:rPr>
-          <w:i/>
-          <w:iCs/>
-        </w:rPr>
-        <w:t>path</w:t>
-      </w:r>
-      <w:proofErr w:type="spellEnd"/>
-      <w:r>
-        <w:t xml:space="preserve"> dell’immagine da analizzare. Digitando “default”, invece, verrà utilizzata l’immagine predefinita di test prevista nella directory di progetto. </w:t>
-      </w:r>
-    </w:p>
-    <w:p>
-      <w:r>
-        <w:t>Una volta scelta l’immagine questa verrà analizzata e verranno stampati a schermo i risultati della predizione, indicando la “Class” e la relativa “Confidence” come mostrato nella seguente immagine.</w:t>
+      <w:pPr>
+        <w:pStyle w:val="Paragrafoelenco"/>
+        <w:numPr>
+          <w:ilvl w:val="0"/>
+          <w:numId w:val="5"/>
+        </w:numPr>
+        <w:rPr>
+          <w:b/>
+          <w:bCs/>
+          <w:sz w:val="28"/>
+          <w:szCs w:val="28"/>
+        </w:rPr>
+      </w:pPr>
+      <w:r>
+        <w:rPr>
+          <w:b/>
+          <w:bCs/>
+          <w:sz w:val="28"/>
+          <w:szCs w:val="28"/>
+        </w:rPr>
+        <w:t>IMG_PARSER.PY</w:t>
       </w:r>
     </w:p>
     <w:p/>
     <w:p>
+      <w:pPr>
+        <w:rPr>
+          <w:i/>
+          <w:iCs/>
+        </w:rPr>
+      </w:pPr>
+      <w:r>
+        <w:t>Nel</w:t>
+      </w:r>
+      <w:r>
+        <w:t xml:space="preserve"> modulo </w:t>
+      </w:r>
+      <w:proofErr w:type="spellStart"/>
+      <w:r>
+        <w:t>python</w:t>
+      </w:r>
+      <w:proofErr w:type="spellEnd"/>
+      <w:r>
+        <w:t xml:space="preserve"> </w:t>
+      </w:r>
+      <w:r>
+        <w:rPr>
+          <w:b/>
+          <w:bCs/>
+          <w:i/>
+          <w:iCs/>
+        </w:rPr>
+        <w:t>img_parser.py</w:t>
+      </w:r>
+      <w:r>
+        <w:t xml:space="preserve">, inoltre, è stata utilizzata la libreria di </w:t>
+      </w:r>
+      <w:proofErr w:type="spellStart"/>
+      <w:r>
+        <w:rPr>
+          <w:i/>
+          <w:iCs/>
+        </w:rPr>
+        <w:t>OpenCV</w:t>
+      </w:r>
+      <w:proofErr w:type="spellEnd"/>
+      <w:r>
+        <w:t xml:space="preserve"> </w:t>
+      </w:r>
+      <w:r>
+        <w:t xml:space="preserve">poiché l’immagine fornita in input deve essere opportunamente elaborata prima di essere sottoposta al modello per l’inferenza. </w:t>
+      </w:r>
+      <w:r>
+        <w:t xml:space="preserve">Una volta caricata l’immagine viene effettuato un </w:t>
+      </w:r>
+      <w:proofErr w:type="spellStart"/>
+      <w:r>
+        <w:t>resize</w:t>
+      </w:r>
+      <w:proofErr w:type="spellEnd"/>
+      <w:r>
+        <w:t xml:space="preserve"> di </w:t>
+      </w:r>
+      <w:r>
+        <w:t>questa</w:t>
+      </w:r>
+      <w:r>
+        <w:t xml:space="preserve">, portandola </w:t>
+      </w:r>
+      <w:proofErr w:type="gramStart"/>
+      <w:r>
+        <w:t>alla dimensioni</w:t>
+      </w:r>
+      <w:proofErr w:type="gramEnd"/>
+      <w:r>
+        <w:t xml:space="preserve"> di 640x640 pixel, cosi da essere compatibile con il modello addestrato in precedenza, e</w:t>
+      </w:r>
+      <w:r>
+        <w:t xml:space="preserve"> ne viene</w:t>
+      </w:r>
+      <w:r>
+        <w:t xml:space="preserve"> salvata </w:t>
+      </w:r>
+      <w:r>
+        <w:t xml:space="preserve">una copia </w:t>
+      </w:r>
+      <w:r>
+        <w:t xml:space="preserve">nel file </w:t>
+      </w:r>
+      <w:r>
+        <w:rPr>
+          <w:i/>
+          <w:iCs/>
+        </w:rPr>
+        <w:t>resized.jpg</w:t>
+      </w:r>
+      <w:r>
+        <w:rPr>
+          <w:i/>
+          <w:iCs/>
+        </w:rPr>
+        <w:t>.</w:t>
+      </w:r>
+    </w:p>
+    <w:p/>
+    <w:p>
+      <w:pPr>
+        <w:ind w:left="360"/>
+      </w:pPr>
+    </w:p>
+    <w:p>
+      <w:pPr>
+        <w:jc w:val="center"/>
+      </w:pPr>
       <w:r>
         <w:rPr>
           <w:noProof/>
         </w:rPr>
         <w:drawing>
-          <wp:inline distT="0" distB="0" distL="0" distR="0" wp14:anchorId="11D2648C" wp14:editId="4F67F812">
-            <wp:extent cx="6120130" cy="1929130"/>
-            <wp:effectExtent l="0" t="0" r="1270" b="1270"/>
-            <wp:docPr id="1735678503" name="Immagine 1" descr="Immagine che contiene testo, schermata, Carattere&#10;&#10;Descrizione generata automaticamente"/>
+          <wp:inline distT="0" distB="0" distL="0" distR="0" wp14:anchorId="692A8622" wp14:editId="3AC51DB7">
+            <wp:extent cx="5456255" cy="1218288"/>
+            <wp:effectExtent l="0" t="0" r="5080" b="1270"/>
+            <wp:docPr id="586533909" name="Immagine 2" descr="Immagine che contiene testo, schermata, Carattere&#10;&#10;Descrizione generata automaticamente"/>
             <wp:cNvGraphicFramePr>
               <a:graphicFrameLocks xmlns:a="http://schemas.openxmlformats.org/drawingml/2006/main" noChangeAspect="1"/>
             </wp:cNvGraphicFramePr>
@@ -1664,11 +1950,11 @@
               <a:graphicData uri="http://schemas.openxmlformats.org/drawingml/2006/picture">
                 <pic:pic xmlns:pic="http://schemas.openxmlformats.org/drawingml/2006/picture">
                   <pic:nvPicPr>
-                    <pic:cNvPr id="1735678503" name="Immagine 1" descr="Immagine che contiene testo, schermata, Carattere&#10;&#10;Descrizione generata automaticamente"/>
+                    <pic:cNvPr id="586533909" name="Immagine 2" descr="Immagine che contiene testo, schermata, Carattere&#10;&#10;Descrizione generata automaticamente"/>
                     <pic:cNvPicPr/>
                   </pic:nvPicPr>
                   <pic:blipFill>
-                    <a:blip r:embed="rId11">
+                    <a:blip r:embed="rId11" cstate="print">
                       <a:extLst>
                         <a:ext uri="{28A0092B-C50C-407E-A947-70E740481C1C}">
                           <a14:useLocalDpi xmlns:a14="http://schemas.microsoft.com/office/drawing/2010/main" val="0"/>
@@ -1682,7 +1968,7 @@
                   <pic:spPr>
                     <a:xfrm>
                       <a:off x="0" y="0"/>
-                      <a:ext cx="6120130" cy="1929130"/>
+                      <a:ext cx="5473924" cy="1222233"/>
                     </a:xfrm>
                     <a:prstGeom prst="rect">
                       <a:avLst/>
@@ -1698,6 +1984,96 @@
     <w:p/>
     <w:p>
       <w:r>
+        <w:t>Una volta digitata la sigla “</w:t>
+      </w:r>
+      <w:proofErr w:type="spellStart"/>
+      <w:r>
+        <w:rPr>
+          <w:b/>
+          <w:bCs/>
+          <w:i/>
+          <w:iCs/>
+        </w:rPr>
+        <w:t>img</w:t>
+      </w:r>
+      <w:proofErr w:type="spellEnd"/>
+      <w:r>
+        <w:t xml:space="preserve">” l’utente si troverà dinanzi a questa schermata, nella quale gli verrà chiesto di inserire da tastiera il </w:t>
+      </w:r>
+      <w:proofErr w:type="spellStart"/>
+      <w:r>
+        <w:rPr>
+          <w:i/>
+          <w:iCs/>
+        </w:rPr>
+        <w:t>path</w:t>
+      </w:r>
+      <w:proofErr w:type="spellEnd"/>
+      <w:r>
+        <w:t xml:space="preserve"> dell’immagine da analizzare. Digitando “default”, invece, verrà utilizzata l’immagine predefinita di test prevista nella directory di progetto. </w:t>
+      </w:r>
+    </w:p>
+    <w:p>
+      <w:r>
+        <w:lastRenderedPageBreak/>
+        <w:t>Una volta scelta l’immagine questa verrà analizzata e verranno stampati a schermo i risultati della predizione, indicando la “Class” e la relativa “Confidence” come mostrato nella seguente immagine.</w:t>
+      </w:r>
+    </w:p>
+    <w:p/>
+    <w:p>
+      <w:pPr>
+        <w:jc w:val="center"/>
+      </w:pPr>
+      <w:r>
+        <w:rPr>
+          <w:noProof/>
+        </w:rPr>
+        <w:drawing>
+          <wp:inline distT="0" distB="0" distL="0" distR="0" wp14:anchorId="11D2648C" wp14:editId="0E96659E">
+            <wp:extent cx="5496449" cy="1732539"/>
+            <wp:effectExtent l="0" t="0" r="3175" b="0"/>
+            <wp:docPr id="1735678503" name="Immagine 1" descr="Immagine che contiene testo, schermata, Carattere&#10;&#10;Descrizione generata automaticamente"/>
+            <wp:cNvGraphicFramePr>
+              <a:graphicFrameLocks xmlns:a="http://schemas.openxmlformats.org/drawingml/2006/main" noChangeAspect="1"/>
+            </wp:cNvGraphicFramePr>
+            <a:graphic xmlns:a="http://schemas.openxmlformats.org/drawingml/2006/main">
+              <a:graphicData uri="http://schemas.openxmlformats.org/drawingml/2006/picture">
+                <pic:pic xmlns:pic="http://schemas.openxmlformats.org/drawingml/2006/picture">
+                  <pic:nvPicPr>
+                    <pic:cNvPr id="1735678503" name="Immagine 1" descr="Immagine che contiene testo, schermata, Carattere&#10;&#10;Descrizione generata automaticamente"/>
+                    <pic:cNvPicPr/>
+                  </pic:nvPicPr>
+                  <pic:blipFill>
+                    <a:blip r:embed="rId12" cstate="print">
+                      <a:extLst>
+                        <a:ext uri="{28A0092B-C50C-407E-A947-70E740481C1C}">
+                          <a14:useLocalDpi xmlns:a14="http://schemas.microsoft.com/office/drawing/2010/main" val="0"/>
+                        </a:ext>
+                      </a:extLst>
+                    </a:blip>
+                    <a:stretch>
+                      <a:fillRect/>
+                    </a:stretch>
+                  </pic:blipFill>
+                  <pic:spPr>
+                    <a:xfrm>
+                      <a:off x="0" y="0"/>
+                      <a:ext cx="5536679" cy="1745220"/>
+                    </a:xfrm>
+                    <a:prstGeom prst="rect">
+                      <a:avLst/>
+                    </a:prstGeom>
+                  </pic:spPr>
+                </pic:pic>
+              </a:graphicData>
+            </a:graphic>
+          </wp:inline>
+        </w:drawing>
+      </w:r>
+    </w:p>
+    <w:p/>
+    <w:p>
+      <w:r>
         <w:t xml:space="preserve">Inoltre, tramite l’opportuna funzione </w:t>
       </w:r>
       <w:proofErr w:type="spellStart"/>
@@ -1769,9 +2145,364 @@
       </w:r>
     </w:p>
     <w:p/>
+    <w:p>
+      <w:pPr>
+        <w:pStyle w:val="Paragrafoelenco"/>
+        <w:numPr>
+          <w:ilvl w:val="0"/>
+          <w:numId w:val="5"/>
+        </w:numPr>
+        <w:rPr>
+          <w:b/>
+          <w:bCs/>
+          <w:sz w:val="28"/>
+          <w:szCs w:val="28"/>
+        </w:rPr>
+      </w:pPr>
+      <w:r>
+        <w:rPr>
+          <w:b/>
+          <w:bCs/>
+          <w:sz w:val="28"/>
+          <w:szCs w:val="28"/>
+        </w:rPr>
+        <w:t xml:space="preserve">TERRAFORM_PLAN_GENERATOR.PY </w:t>
+      </w:r>
+    </w:p>
     <w:p/>
+    <w:p>
+      <w:r>
+        <w:t xml:space="preserve">Questo script genera </w:t>
+      </w:r>
+      <w:r>
+        <w:t xml:space="preserve">automaticamente il </w:t>
+      </w:r>
+      <w:r>
+        <w:t xml:space="preserve">codice </w:t>
+      </w:r>
+      <w:proofErr w:type="spellStart"/>
+      <w:r>
+        <w:t>Terraform</w:t>
+      </w:r>
+      <w:proofErr w:type="spellEnd"/>
+      <w:r>
+        <w:t xml:space="preserve"> </w:t>
+      </w:r>
+      <w:r>
+        <w:t>necessario al fine di istanziare dei container su Docker.</w:t>
+      </w:r>
+    </w:p>
+    <w:p>
+      <w:r>
+        <w:t xml:space="preserve">È </w:t>
+      </w:r>
+      <w:r>
+        <w:t>basato su</w:t>
+      </w:r>
+      <w:r>
+        <w:t>lla</w:t>
+      </w:r>
+      <w:r>
+        <w:t xml:space="preserve"> lista di componenti</w:t>
+      </w:r>
+      <w:r>
+        <w:t xml:space="preserve"> ricevuta dal Parser</w:t>
+      </w:r>
+      <w:r>
+        <w:t xml:space="preserve"> e </w:t>
+      </w:r>
+      <w:r>
+        <w:t>su un file di tipo “</w:t>
+      </w:r>
+      <w:proofErr w:type="spellStart"/>
+      <w:r>
+        <w:t>json</w:t>
+      </w:r>
+      <w:proofErr w:type="spellEnd"/>
+      <w:r>
+        <w:t>” utile alla</w:t>
+      </w:r>
+      <w:r>
+        <w:t xml:space="preserve"> configurazione</w:t>
+      </w:r>
+      <w:r>
+        <w:t xml:space="preserve"> del</w:t>
+      </w:r>
+      <w:r>
+        <w:t xml:space="preserve"> Docker.</w:t>
+      </w:r>
+    </w:p>
+    <w:p>
+      <w:r>
+        <w:t>Il codice i</w:t>
+      </w:r>
+      <w:r>
+        <w:t xml:space="preserve">tera </w:t>
+      </w:r>
+      <w:r>
+        <w:t xml:space="preserve">su ogni componente nella lista </w:t>
+      </w:r>
+      <w:proofErr w:type="spellStart"/>
+      <w:r>
+        <w:rPr>
+          <w:b/>
+          <w:bCs/>
+        </w:rPr>
+        <w:t>components</w:t>
+      </w:r>
+      <w:proofErr w:type="spellEnd"/>
+      <w:r>
+        <w:t xml:space="preserve"> e per</w:t>
+      </w:r>
+      <w:r>
+        <w:t xml:space="preserve"> ogni </w:t>
+      </w:r>
+      <w:r>
+        <w:t>elemento</w:t>
+      </w:r>
+      <w:r>
+        <w:t xml:space="preserve">, vengono create risorse </w:t>
+      </w:r>
+      <w:proofErr w:type="spellStart"/>
+      <w:r>
+        <w:t>Terraform</w:t>
+      </w:r>
+      <w:proofErr w:type="spellEnd"/>
+      <w:r>
+        <w:t xml:space="preserve"> specifiche. Le configurazioni </w:t>
+      </w:r>
+      <w:r>
+        <w:t xml:space="preserve">aggiuntive </w:t>
+      </w:r>
+      <w:r>
+        <w:t xml:space="preserve">basate sul tipo di componente vengono gestite tramite blocchi </w:t>
+      </w:r>
+      <w:proofErr w:type="spellStart"/>
+      <w:r>
+        <w:rPr>
+          <w:i/>
+          <w:iCs/>
+        </w:rPr>
+        <w:t>if</w:t>
+      </w:r>
+      <w:proofErr w:type="spellEnd"/>
+      <w:r>
+        <w:rPr>
+          <w:i/>
+          <w:iCs/>
+        </w:rPr>
+        <w:t>-</w:t>
+      </w:r>
+      <w:proofErr w:type="spellStart"/>
+      <w:r>
+        <w:rPr>
+          <w:i/>
+          <w:iCs/>
+        </w:rPr>
+        <w:t>elif</w:t>
+      </w:r>
+      <w:proofErr w:type="spellEnd"/>
+      <w:r>
+        <w:rPr>
+          <w:i/>
+          <w:iCs/>
+        </w:rPr>
+        <w:t>-else</w:t>
+      </w:r>
+      <w:r>
+        <w:t>.</w:t>
+      </w:r>
+    </w:p>
+    <w:p>
+      <w:r>
+        <w:t>Ogni blocco gestisce un tipo specifico di componente</w:t>
+      </w:r>
+      <w:r>
+        <w:t>, al momento il numero di elementi riconosciuti è di 15:</w:t>
+      </w:r>
+    </w:p>
+    <w:p>
+      <w:proofErr w:type="spellStart"/>
+      <w:r>
+        <w:t>web_server</w:t>
+      </w:r>
+      <w:proofErr w:type="spellEnd"/>
+      <w:r>
+        <w:t xml:space="preserve">, database, firewall, firewall-alpine, </w:t>
+      </w:r>
+      <w:proofErr w:type="spellStart"/>
+      <w:r>
+        <w:t>cms</w:t>
+      </w:r>
+      <w:proofErr w:type="spellEnd"/>
+      <w:r>
+        <w:t>,</w:t>
+      </w:r>
+      <w:r>
+        <w:t xml:space="preserve"> </w:t>
+      </w:r>
+      <w:r>
+        <w:t xml:space="preserve">cache, </w:t>
+      </w:r>
+      <w:proofErr w:type="spellStart"/>
+      <w:r>
+        <w:t>message_queque</w:t>
+      </w:r>
+      <w:proofErr w:type="spellEnd"/>
+      <w:r>
+        <w:t xml:space="preserve">, proxy, </w:t>
+      </w:r>
+      <w:proofErr w:type="spellStart"/>
+      <w:r>
+        <w:t>prometheus</w:t>
+      </w:r>
+      <w:proofErr w:type="spellEnd"/>
+      <w:r>
+        <w:t xml:space="preserve">, </w:t>
+      </w:r>
+      <w:proofErr w:type="spellStart"/>
+      <w:r>
+        <w:t>grafana</w:t>
+      </w:r>
+      <w:proofErr w:type="spellEnd"/>
+      <w:r>
+        <w:t xml:space="preserve">, </w:t>
+      </w:r>
+      <w:proofErr w:type="spellStart"/>
+      <w:r>
+        <w:t>ci_cd</w:t>
+      </w:r>
+      <w:proofErr w:type="spellEnd"/>
+      <w:r>
+        <w:t xml:space="preserve">, </w:t>
+      </w:r>
+      <w:proofErr w:type="spellStart"/>
+      <w:r>
+        <w:t>e_commerce</w:t>
+      </w:r>
+      <w:proofErr w:type="spellEnd"/>
+      <w:r>
+        <w:t xml:space="preserve">, </w:t>
+      </w:r>
+      <w:proofErr w:type="spellStart"/>
+      <w:r>
+        <w:t>machine_learning</w:t>
+      </w:r>
+      <w:proofErr w:type="spellEnd"/>
+      <w:r>
+        <w:t xml:space="preserve">, </w:t>
+      </w:r>
+      <w:proofErr w:type="spellStart"/>
+      <w:r>
+        <w:t>version_control</w:t>
+      </w:r>
+      <w:proofErr w:type="spellEnd"/>
+    </w:p>
     <w:p/>
+    <w:p>
+      <w:r>
+        <w:rPr>
+          <w:b/>
+          <w:bCs/>
+        </w:rPr>
+        <w:t>Variabili dinamiche:</w:t>
+      </w:r>
+      <w:r>
+        <w:t xml:space="preserve"> Alcune variabili sono incrementate dinamicamente per evitare conflitti di porte o nomi dei container.</w:t>
+      </w:r>
+      <w:r>
+        <w:t xml:space="preserve"> Questo è il caso delle porte web o database, in questo modo si gestisce un ulteriore caso d’uso relativo alla presenza di più elementi con la stessa tipologia all’interno di un singolo diagramma.</w:t>
+      </w:r>
+    </w:p>
+    <w:p>
+      <w:r>
+        <w:rPr>
+          <w:b/>
+          <w:bCs/>
+        </w:rPr>
+        <w:t>Configurazioni per Vari Tipi di Componenti:</w:t>
+      </w:r>
+      <w:r>
+        <w:t xml:space="preserve"> </w:t>
+      </w:r>
+      <w:r>
+        <w:t xml:space="preserve">Ogni parte ha </w:t>
+      </w:r>
+      <w:r>
+        <w:t>le proprie configurazioni specifiche</w:t>
+      </w:r>
+      <w:r>
+        <w:t xml:space="preserve">, tra le più interessanti troviamo sicuramente il server web per l’enorme estendibilità permessa da </w:t>
+      </w:r>
+      <w:proofErr w:type="spellStart"/>
+      <w:r>
+        <w:t>Nginx</w:t>
+      </w:r>
+      <w:proofErr w:type="spellEnd"/>
+      <w:r>
+        <w:t xml:space="preserve">, il database vista la presenza sull’Hub di Docker di praticamente ogni database esistente e la grande quantità di documentazione disponibile grazie alla community, il firewall e la proxy per l’enorme possibilità di configurazione ed infine anche servizi come </w:t>
+      </w:r>
+      <w:proofErr w:type="spellStart"/>
+      <w:r>
+        <w:t>jupyter</w:t>
+      </w:r>
+      <w:proofErr w:type="spellEnd"/>
+      <w:r>
+        <w:t xml:space="preserve">, </w:t>
+      </w:r>
+      <w:proofErr w:type="spellStart"/>
+      <w:r>
+        <w:t>prometheus</w:t>
+      </w:r>
+      <w:proofErr w:type="spellEnd"/>
+      <w:r>
+        <w:t xml:space="preserve"> e </w:t>
+      </w:r>
+      <w:proofErr w:type="spellStart"/>
+      <w:r>
+        <w:t>grafana</w:t>
+      </w:r>
+      <w:proofErr w:type="spellEnd"/>
+      <w:r>
+        <w:t xml:space="preserve"> per la semplicità di utilizzo grazie a container ready-to-use e le guide user-friendly.</w:t>
+      </w:r>
+    </w:p>
     <w:p/>
+    <w:p>
+      <w:r>
+        <w:t xml:space="preserve">Questo script </w:t>
+      </w:r>
+      <w:r>
+        <w:t xml:space="preserve">infine genera il </w:t>
+      </w:r>
+      <w:proofErr w:type="spellStart"/>
+      <w:r>
+        <w:t>terraform</w:t>
+      </w:r>
+      <w:proofErr w:type="spellEnd"/>
+      <w:r>
+        <w:t xml:space="preserve"> plan che tramite l’utilizzo della libreria </w:t>
+      </w:r>
+      <w:proofErr w:type="spellStart"/>
+      <w:r>
+        <w:rPr>
+          <w:b/>
+          <w:bCs/>
+        </w:rPr>
+        <w:t>subprocess</w:t>
+      </w:r>
+      <w:proofErr w:type="spellEnd"/>
+      <w:r>
+        <w:rPr>
+          <w:b/>
+          <w:bCs/>
+        </w:rPr>
+        <w:t xml:space="preserve"> </w:t>
+      </w:r>
+      <w:r>
+        <w:t>verrà prima inizializzato e dopodiché applicato per portare all’effettiva creazione dei vari container sul Docker.</w:t>
+      </w:r>
+    </w:p>
     <w:sectPr>
       <w:pgSz w:w="11906" w:h="16838"/>
       <w:pgMar w:top="1417" w:right="1134" w:bottom="1134" w:left="1134" w:header="708" w:footer="708" w:gutter="0"/>
@@ -1986,6 +2717,119 @@
     </w:lvl>
   </w:abstractNum>
   <w:abstractNum w:abstractNumId="2" w15:restartNumberingAfterBreak="0">
+    <w:nsid w:val="11F05F07"/>
+    <w:multiLevelType w:val="hybridMultilevel"/>
+    <w:tmpl w:val="25186500"/>
+    <w:lvl w:ilvl="0" w:tplc="04100005">
+      <w:start w:val="1"/>
+      <w:numFmt w:val="bullet"/>
+      <w:lvlText w:val=""/>
+      <w:lvlJc w:val="left"/>
+      <w:pPr>
+        <w:ind w:left="1440" w:hanging="360"/>
+      </w:pPr>
+      <w:rPr>
+        <w:rFonts w:ascii="Wingdings" w:hAnsi="Wingdings" w:hint="default"/>
+      </w:rPr>
+    </w:lvl>
+    <w:lvl w:ilvl="1" w:tplc="04100003" w:tentative="1">
+      <w:start w:val="1"/>
+      <w:numFmt w:val="bullet"/>
+      <w:lvlText w:val="o"/>
+      <w:lvlJc w:val="left"/>
+      <w:pPr>
+        <w:ind w:left="2160" w:hanging="360"/>
+      </w:pPr>
+      <w:rPr>
+        <w:rFonts w:ascii="Courier New" w:hAnsi="Courier New" w:cs="Courier New" w:hint="default"/>
+      </w:rPr>
+    </w:lvl>
+    <w:lvl w:ilvl="2" w:tplc="04100005" w:tentative="1">
+      <w:start w:val="1"/>
+      <w:numFmt w:val="bullet"/>
+      <w:lvlText w:val=""/>
+      <w:lvlJc w:val="left"/>
+      <w:pPr>
+        <w:ind w:left="2880" w:hanging="360"/>
+      </w:pPr>
+      <w:rPr>
+        <w:rFonts w:ascii="Wingdings" w:hAnsi="Wingdings" w:hint="default"/>
+      </w:rPr>
+    </w:lvl>
+    <w:lvl w:ilvl="3" w:tplc="04100001" w:tentative="1">
+      <w:start w:val="1"/>
+      <w:numFmt w:val="bullet"/>
+      <w:lvlText w:val=""/>
+      <w:lvlJc w:val="left"/>
+      <w:pPr>
+        <w:ind w:left="3600" w:hanging="360"/>
+      </w:pPr>
+      <w:rPr>
+        <w:rFonts w:ascii="Symbol" w:hAnsi="Symbol" w:hint="default"/>
+      </w:rPr>
+    </w:lvl>
+    <w:lvl w:ilvl="4" w:tplc="04100003" w:tentative="1">
+      <w:start w:val="1"/>
+      <w:numFmt w:val="bullet"/>
+      <w:lvlText w:val="o"/>
+      <w:lvlJc w:val="left"/>
+      <w:pPr>
+        <w:ind w:left="4320" w:hanging="360"/>
+      </w:pPr>
+      <w:rPr>
+        <w:rFonts w:ascii="Courier New" w:hAnsi="Courier New" w:cs="Courier New" w:hint="default"/>
+      </w:rPr>
+    </w:lvl>
+    <w:lvl w:ilvl="5" w:tplc="04100005" w:tentative="1">
+      <w:start w:val="1"/>
+      <w:numFmt w:val="bullet"/>
+      <w:lvlText w:val=""/>
+      <w:lvlJc w:val="left"/>
+      <w:pPr>
+        <w:ind w:left="5040" w:hanging="360"/>
+      </w:pPr>
+      <w:rPr>
+        <w:rFonts w:ascii="Wingdings" w:hAnsi="Wingdings" w:hint="default"/>
+      </w:rPr>
+    </w:lvl>
+    <w:lvl w:ilvl="6" w:tplc="04100001" w:tentative="1">
+      <w:start w:val="1"/>
+      <w:numFmt w:val="bullet"/>
+      <w:lvlText w:val=""/>
+      <w:lvlJc w:val="left"/>
+      <w:pPr>
+        <w:ind w:left="5760" w:hanging="360"/>
+      </w:pPr>
+      <w:rPr>
+        <w:rFonts w:ascii="Symbol" w:hAnsi="Symbol" w:hint="default"/>
+      </w:rPr>
+    </w:lvl>
+    <w:lvl w:ilvl="7" w:tplc="04100003" w:tentative="1">
+      <w:start w:val="1"/>
+      <w:numFmt w:val="bullet"/>
+      <w:lvlText w:val="o"/>
+      <w:lvlJc w:val="left"/>
+      <w:pPr>
+        <w:ind w:left="6480" w:hanging="360"/>
+      </w:pPr>
+      <w:rPr>
+        <w:rFonts w:ascii="Courier New" w:hAnsi="Courier New" w:cs="Courier New" w:hint="default"/>
+      </w:rPr>
+    </w:lvl>
+    <w:lvl w:ilvl="8" w:tplc="04100005" w:tentative="1">
+      <w:start w:val="1"/>
+      <w:numFmt w:val="bullet"/>
+      <w:lvlText w:val=""/>
+      <w:lvlJc w:val="left"/>
+      <w:pPr>
+        <w:ind w:left="7200" w:hanging="360"/>
+      </w:pPr>
+      <w:rPr>
+        <w:rFonts w:ascii="Wingdings" w:hAnsi="Wingdings" w:hint="default"/>
+      </w:rPr>
+    </w:lvl>
+  </w:abstractNum>
+  <w:abstractNum w:abstractNumId="3" w15:restartNumberingAfterBreak="0">
     <w:nsid w:val="1CD67A44"/>
     <w:multiLevelType w:val="hybridMultilevel"/>
     <w:tmpl w:val="A8A2FCE4"/>
@@ -2097,7 +2941,119 @@
       </w:rPr>
     </w:lvl>
   </w:abstractNum>
-  <w:abstractNum w:abstractNumId="3" w15:restartNumberingAfterBreak="0">
+  <w:abstractNum w:abstractNumId="4" w15:restartNumberingAfterBreak="0">
+    <w:nsid w:val="1FE720C2"/>
+    <w:multiLevelType w:val="hybridMultilevel"/>
+    <w:tmpl w:val="D026C432"/>
+    <w:lvl w:ilvl="0" w:tplc="EF2AD16C">
+      <w:numFmt w:val="bullet"/>
+      <w:lvlText w:val=""/>
+      <w:lvlJc w:val="left"/>
+      <w:pPr>
+        <w:ind w:left="720" w:hanging="360"/>
+      </w:pPr>
+      <w:rPr>
+        <w:rFonts w:ascii="Wingdings" w:eastAsiaTheme="minorHAnsi" w:hAnsi="Wingdings" w:cstheme="minorBidi" w:hint="default"/>
+      </w:rPr>
+    </w:lvl>
+    <w:lvl w:ilvl="1" w:tplc="04100003" w:tentative="1">
+      <w:start w:val="1"/>
+      <w:numFmt w:val="bullet"/>
+      <w:lvlText w:val="o"/>
+      <w:lvlJc w:val="left"/>
+      <w:pPr>
+        <w:ind w:left="1440" w:hanging="360"/>
+      </w:pPr>
+      <w:rPr>
+        <w:rFonts w:ascii="Courier New" w:hAnsi="Courier New" w:cs="Courier New" w:hint="default"/>
+      </w:rPr>
+    </w:lvl>
+    <w:lvl w:ilvl="2" w:tplc="04100005" w:tentative="1">
+      <w:start w:val="1"/>
+      <w:numFmt w:val="bullet"/>
+      <w:lvlText w:val=""/>
+      <w:lvlJc w:val="left"/>
+      <w:pPr>
+        <w:ind w:left="2160" w:hanging="360"/>
+      </w:pPr>
+      <w:rPr>
+        <w:rFonts w:ascii="Wingdings" w:hAnsi="Wingdings" w:hint="default"/>
+      </w:rPr>
+    </w:lvl>
+    <w:lvl w:ilvl="3" w:tplc="04100001" w:tentative="1">
+      <w:start w:val="1"/>
+      <w:numFmt w:val="bullet"/>
+      <w:lvlText w:val=""/>
+      <w:lvlJc w:val="left"/>
+      <w:pPr>
+        <w:ind w:left="2880" w:hanging="360"/>
+      </w:pPr>
+      <w:rPr>
+        <w:rFonts w:ascii="Symbol" w:hAnsi="Symbol" w:hint="default"/>
+      </w:rPr>
+    </w:lvl>
+    <w:lvl w:ilvl="4" w:tplc="04100003" w:tentative="1">
+      <w:start w:val="1"/>
+      <w:numFmt w:val="bullet"/>
+      <w:lvlText w:val="o"/>
+      <w:lvlJc w:val="left"/>
+      <w:pPr>
+        <w:ind w:left="3600" w:hanging="360"/>
+      </w:pPr>
+      <w:rPr>
+        <w:rFonts w:ascii="Courier New" w:hAnsi="Courier New" w:cs="Courier New" w:hint="default"/>
+      </w:rPr>
+    </w:lvl>
+    <w:lvl w:ilvl="5" w:tplc="04100005" w:tentative="1">
+      <w:start w:val="1"/>
+      <w:numFmt w:val="bullet"/>
+      <w:lvlText w:val=""/>
+      <w:lvlJc w:val="left"/>
+      <w:pPr>
+        <w:ind w:left="4320" w:hanging="360"/>
+      </w:pPr>
+      <w:rPr>
+        <w:rFonts w:ascii="Wingdings" w:hAnsi="Wingdings" w:hint="default"/>
+      </w:rPr>
+    </w:lvl>
+    <w:lvl w:ilvl="6" w:tplc="04100001" w:tentative="1">
+      <w:start w:val="1"/>
+      <w:numFmt w:val="bullet"/>
+      <w:lvlText w:val=""/>
+      <w:lvlJc w:val="left"/>
+      <w:pPr>
+        <w:ind w:left="5040" w:hanging="360"/>
+      </w:pPr>
+      <w:rPr>
+        <w:rFonts w:ascii="Symbol" w:hAnsi="Symbol" w:hint="default"/>
+      </w:rPr>
+    </w:lvl>
+    <w:lvl w:ilvl="7" w:tplc="04100003" w:tentative="1">
+      <w:start w:val="1"/>
+      <w:numFmt w:val="bullet"/>
+      <w:lvlText w:val="o"/>
+      <w:lvlJc w:val="left"/>
+      <w:pPr>
+        <w:ind w:left="5760" w:hanging="360"/>
+      </w:pPr>
+      <w:rPr>
+        <w:rFonts w:ascii="Courier New" w:hAnsi="Courier New" w:cs="Courier New" w:hint="default"/>
+      </w:rPr>
+    </w:lvl>
+    <w:lvl w:ilvl="8" w:tplc="04100005" w:tentative="1">
+      <w:start w:val="1"/>
+      <w:numFmt w:val="bullet"/>
+      <w:lvlText w:val=""/>
+      <w:lvlJc w:val="left"/>
+      <w:pPr>
+        <w:ind w:left="6480" w:hanging="360"/>
+      </w:pPr>
+      <w:rPr>
+        <w:rFonts w:ascii="Wingdings" w:hAnsi="Wingdings" w:hint="default"/>
+      </w:rPr>
+    </w:lvl>
+  </w:abstractNum>
+  <w:abstractNum w:abstractNumId="5" w15:restartNumberingAfterBreak="0">
     <w:nsid w:val="20C73BE4"/>
     <w:multiLevelType w:val="multilevel"/>
     <w:tmpl w:val="D6BA5630"/>
@@ -2246,7 +3202,7 @@
       </w:rPr>
     </w:lvl>
   </w:abstractNum>
-  <w:abstractNum w:abstractNumId="4" w15:restartNumberingAfterBreak="0">
+  <w:abstractNum w:abstractNumId="6" w15:restartNumberingAfterBreak="0">
     <w:nsid w:val="339D51EA"/>
     <w:multiLevelType w:val="hybridMultilevel"/>
     <w:tmpl w:val="98242A36"/>
@@ -2358,7 +3314,7 @@
       </w:rPr>
     </w:lvl>
   </w:abstractNum>
-  <w:abstractNum w:abstractNumId="5" w15:restartNumberingAfterBreak="0">
+  <w:abstractNum w:abstractNumId="7" w15:restartNumberingAfterBreak="0">
     <w:nsid w:val="3A726746"/>
     <w:multiLevelType w:val="hybridMultilevel"/>
     <w:tmpl w:val="35B84B6C"/>
@@ -2470,7 +3426,7 @@
       </w:rPr>
     </w:lvl>
   </w:abstractNum>
-  <w:abstractNum w:abstractNumId="6" w15:restartNumberingAfterBreak="0">
+  <w:abstractNum w:abstractNumId="8" w15:restartNumberingAfterBreak="0">
     <w:nsid w:val="6F7A6A64"/>
     <w:multiLevelType w:val="hybridMultilevel"/>
     <w:tmpl w:val="497A58F0"/>
@@ -2586,22 +3542,28 @@
     <w:abstractNumId w:val="0"/>
   </w:num>
   <w:num w:numId="2" w16cid:durableId="617183759">
-    <w:abstractNumId w:val="3"/>
+    <w:abstractNumId w:val="5"/>
   </w:num>
   <w:num w:numId="3" w16cid:durableId="1231963885">
     <w:abstractNumId w:val="1"/>
   </w:num>
   <w:num w:numId="4" w16cid:durableId="1588271565">
-    <w:abstractNumId w:val="5"/>
+    <w:abstractNumId w:val="7"/>
   </w:num>
   <w:num w:numId="5" w16cid:durableId="39332462">
-    <w:abstractNumId w:val="2"/>
+    <w:abstractNumId w:val="3"/>
   </w:num>
   <w:num w:numId="6" w16cid:durableId="352152154">
+    <w:abstractNumId w:val="6"/>
+  </w:num>
+  <w:num w:numId="7" w16cid:durableId="2010979551">
+    <w:abstractNumId w:val="8"/>
+  </w:num>
+  <w:num w:numId="8" w16cid:durableId="322703091">
     <w:abstractNumId w:val="4"/>
   </w:num>
-  <w:num w:numId="7" w16cid:durableId="2010979551">
-    <w:abstractNumId w:val="6"/>
+  <w:num w:numId="9" w16cid:durableId="1976789069">
+    <w:abstractNumId w:val="2"/>
   </w:num>
 </w:numbering>
 </file>
